--- a/reports/Student #5/07 Requirements - Student #5.docx
+++ b/reports/Student #5/07 Requirements - Student #5.docx
@@ -1216,6 +1216,3664 @@
             <wp:extent cx="144780" cy="118745"/>
             <wp:effectExtent b="0" l="0" r="0" t="0"/>
             <wp:wrapNone/>
+            <wp:docPr descr="Marca de verificación verde" id="1620647650" name="image1.png"/>
+            <a:graphic>
+              <a:graphicData uri="http://schemas.openxmlformats.org/drawingml/2006/picture">
+                <pic:pic>
+                  <pic:nvPicPr>
+                    <pic:cNvPr descr="Marca de verificación verde" id="0" name="image1.png"/>
+                    <pic:cNvPicPr preferRelativeResize="0"/>
+                  </pic:nvPicPr>
+                  <pic:blipFill>
+                    <a:blip r:embed="rId7"/>
+                    <a:srcRect b="0" l="0" r="0" t="0"/>
+                    <a:stretch>
+                      <a:fillRect/>
+                    </a:stretch>
+                  </pic:blipFill>
+                  <pic:spPr>
+                    <a:xfrm>
+                      <a:off x="0" y="0"/>
+                      <a:ext cx="144780" cy="118745"/>
+                    </a:xfrm>
+                    <a:prstGeom prst="rect"/>
+                    <a:ln/>
+                  </pic:spPr>
+                </pic:pic>
+              </a:graphicData>
+            </a:graphic>
+          </wp:anchor>
+        </w:drawing>
+      </w:r>
+    </w:p>
+    <w:p>
+      <w:pPr>
+        <w:pStyle w:val="Heading2"/>
+        <w:rPr/>
+      </w:pPr>
+      <w:r>
+        <w:rPr>
+          <w:rtl w:val="0"/>
+        </w:rPr>
+        <w:t xml:space="preserve">Non-functional requirements</w:t>
+      </w:r>
+    </w:p>
+    <w:p>
+      <w:pPr>
+        <w:rPr>
+          <w:rFonts w:ascii="Calibri" w:cs="Calibri" w:eastAsia="Calibri" w:hAnsi="Calibri"/>
+        </w:rPr>
+      </w:pPr>
+      <w:r>
+        <w:rPr>
+          <w:rFonts w:ascii="Calibri" w:cs="Calibri" w:eastAsia="Calibri" w:hAnsi="Calibri"/>
+          <w:rtl w:val="0"/>
+        </w:rPr>
+        <w:t xml:space="preserve">Intentionally blank.</w:t>
+      </w:r>
+    </w:p>
+    <w:p>
+      <w:pPr>
+        <w:pStyle w:val="Heading2"/>
+        <w:rPr/>
+      </w:pPr>
+      <w:r>
+        <w:rPr>
+          <w:rtl w:val="0"/>
+        </w:rPr>
+        <w:t xml:space="preserve">Testing requirements</w:t>
+      </w:r>
+    </w:p>
+    <w:p>
+      <w:pPr>
+        <w:rPr>
+          <w:rFonts w:ascii="Calibri" w:cs="Calibri" w:eastAsia="Calibri" w:hAnsi="Calibri"/>
+        </w:rPr>
+      </w:pPr>
+      <w:r>
+        <w:rPr>
+          <w:rFonts w:ascii="Calibri" w:cs="Calibri" w:eastAsia="Calibri" w:hAnsi="Calibri"/>
+          <w:rtl w:val="0"/>
+        </w:rPr>
+        <w:t xml:space="preserve">Intentionally blank.</w:t>
+      </w:r>
+    </w:p>
+    <w:p>
+      <w:pPr>
+        <w:pStyle w:val="Heading2"/>
+        <w:rPr/>
+      </w:pPr>
+      <w:r>
+        <w:rPr>
+          <w:rtl w:val="0"/>
+        </w:rPr>
+        <w:t xml:space="preserve">Managerial requirements</w:t>
+      </w:r>
+    </w:p>
+    <w:p>
+      <w:pPr>
+        <w:rPr>
+          <w:rFonts w:ascii="Calibri" w:cs="Calibri" w:eastAsia="Calibri" w:hAnsi="Calibri"/>
+        </w:rPr>
+      </w:pPr>
+      <w:r>
+        <w:rPr>
+          <w:rFonts w:ascii="Calibri" w:cs="Calibri" w:eastAsia="Calibri" w:hAnsi="Calibri"/>
+          <w:rtl w:val="0"/>
+        </w:rPr>
+        <w:t xml:space="preserve">Intentionally blank.</w:t>
+      </w:r>
+    </w:p>
+    <w:p>
+      <w:pPr>
+        <w:rPr>
+          <w:rFonts w:ascii="Calibri" w:cs="Calibri" w:eastAsia="Calibri" w:hAnsi="Calibri"/>
+        </w:rPr>
+      </w:pPr>
+      <w:r>
+        <w:rPr>
+          <w:rtl w:val="0"/>
+        </w:rPr>
+      </w:r>
+    </w:p>
+    <w:p>
+      <w:pPr>
+        <w:tabs>
+          <w:tab w:val="left" w:leader="none" w:pos="284"/>
+        </w:tabs>
+        <w:rPr>
+          <w:rFonts w:ascii="Calibri" w:cs="Calibri" w:eastAsia="Calibri" w:hAnsi="Calibri"/>
+        </w:rPr>
+      </w:pPr>
+      <w:r>
+        <w:rPr>
+          <w:rtl w:val="0"/>
+        </w:rPr>
+      </w:r>
+    </w:p>
+    <w:p>
+      <w:pPr>
+        <w:tabs>
+          <w:tab w:val="left" w:leader="none" w:pos="284"/>
+        </w:tabs>
+        <w:rPr>
+          <w:rFonts w:ascii="Calibri" w:cs="Calibri" w:eastAsia="Calibri" w:hAnsi="Calibri"/>
+        </w:rPr>
+      </w:pPr>
+      <w:r>
+        <w:rPr>
+          <w:rtl w:val="0"/>
+        </w:rPr>
+      </w:r>
+    </w:p>
+    <w:p>
+      <w:pPr>
+        <w:jc w:val="left"/>
+        <w:rPr>
+          <w:rFonts w:ascii="Calibri" w:cs="Calibri" w:eastAsia="Calibri" w:hAnsi="Calibri"/>
+        </w:rPr>
+        <w:sectPr>
+          <w:pgSz w:h="16838" w:w="11906" w:orient="portrait"/>
+          <w:pgMar w:bottom="1440" w:top="1440" w:left="1440" w:right="1440" w:header="709" w:footer="709"/>
+          <w:pgNumType w:start="1"/>
+        </w:sectPr>
+      </w:pPr>
+      <w:r>
+        <w:br w:type="page"/>
+      </w:r>
+      <w:r>
+        <w:rPr>
+          <w:rtl w:val="0"/>
+        </w:rPr>
+      </w:r>
+    </w:p>
+    <w:p>
+      <w:pPr>
+        <w:pStyle w:val="Heading1"/>
+        <w:tabs>
+          <w:tab w:val="left" w:leader="none" w:pos="284"/>
+        </w:tabs>
+        <w:spacing w:before="0" w:lineRule="auto"/>
+        <w:rPr/>
+      </w:pPr>
+      <w:r>
+        <w:rPr>
+          <w:rtl w:val="0"/>
+        </w:rPr>
+        <w:t xml:space="preserve">MANDATORY Deliverable D02: data models</w:t>
+      </w:r>
+    </w:p>
+    <w:p>
+      <w:pPr>
+        <w:pStyle w:val="Heading2"/>
+        <w:rPr/>
+      </w:pPr>
+      <w:r>
+        <w:rPr>
+          <w:rtl w:val="0"/>
+        </w:rPr>
+        <w:t xml:space="preserve">Information requirements</w:t>
+      </w:r>
+    </w:p>
+    <w:p>
+      <w:pPr>
+        <w:keepNext w:val="1"/>
+        <w:keepLines w:val="0"/>
+        <w:pageBreakBefore w:val="0"/>
+        <w:widowControl w:val="1"/>
+        <w:numPr>
+          <w:ilvl w:val="0"/>
+          <w:numId w:val="1"/>
+        </w:numPr>
+        <w:pBdr>
+          <w:top w:space="0" w:sz="0" w:val="nil"/>
+          <w:left w:space="0" w:sz="0" w:val="nil"/>
+          <w:bottom w:space="0" w:sz="0" w:val="nil"/>
+          <w:right w:space="0" w:sz="0" w:val="nil"/>
+          <w:between w:space="0" w:sz="0" w:val="nil"/>
+        </w:pBdr>
+        <w:shd w:fill="auto" w:val="clear"/>
+        <w:spacing w:after="240" w:before="240" w:line="240" w:lineRule="auto"/>
+        <w:ind w:left="360" w:right="0" w:hanging="360"/>
+        <w:jc w:val="both"/>
+        <w:rPr>
+          <w:rFonts w:ascii="Calibri" w:cs="Calibri" w:eastAsia="Calibri" w:hAnsi="Calibri"/>
+          <w:b w:val="0"/>
+          <w:i w:val="0"/>
+          <w:smallCaps w:val="0"/>
+          <w:strike w:val="0"/>
+          <w:color w:val="000000"/>
+          <w:sz w:val="22"/>
+          <w:szCs w:val="22"/>
+          <w:u w:val="none"/>
+          <w:shd w:fill="auto" w:val="clear"/>
+          <w:vertAlign w:val="baseline"/>
+        </w:rPr>
+      </w:pPr>
+      <w:r>
+        <w:rPr>
+          <w:rFonts w:ascii="Calibri" w:cs="Calibri" w:eastAsia="Calibri" w:hAnsi="Calibri"/>
+          <w:b w:val="1"/>
+          <w:i w:val="0"/>
+          <w:smallCaps w:val="0"/>
+          <w:strike w:val="0"/>
+          <w:color w:val="000000"/>
+          <w:sz w:val="22"/>
+          <w:szCs w:val="22"/>
+          <w:u w:val="none"/>
+          <w:shd w:fill="auto" w:val="clear"/>
+          <w:vertAlign w:val="baseline"/>
+          <w:rtl w:val="0"/>
+        </w:rPr>
+        <w:t xml:space="preserve">Code audits</w:t>
+      </w:r>
+      <w:r>
+        <w:rPr>
+          <w:rFonts w:ascii="Calibri" w:cs="Calibri" w:eastAsia="Calibri" w:hAnsi="Calibri"/>
+          <w:b w:val="0"/>
+          <w:i w:val="0"/>
+          <w:smallCaps w:val="0"/>
+          <w:strike w:val="0"/>
+          <w:color w:val="000000"/>
+          <w:sz w:val="22"/>
+          <w:szCs w:val="22"/>
+          <w:u w:val="none"/>
+          <w:shd w:fill="auto" w:val="clear"/>
+          <w:vertAlign w:val="baseline"/>
+          <w:rtl w:val="0"/>
+        </w:rPr>
+        <w:t xml:space="preserve"> are essential pieces to ensure the quality of a </w:t>
+      </w:r>
+      <w:r>
+        <w:rPr>
+          <w:rFonts w:ascii="Calibri" w:cs="Calibri" w:eastAsia="Calibri" w:hAnsi="Calibri"/>
+          <w:b w:val="1"/>
+          <w:i w:val="0"/>
+          <w:smallCaps w:val="0"/>
+          <w:strike w:val="0"/>
+          <w:color w:val="000000"/>
+          <w:sz w:val="22"/>
+          <w:szCs w:val="22"/>
+          <w:u w:val="none"/>
+          <w:shd w:fill="auto" w:val="clear"/>
+          <w:vertAlign w:val="baseline"/>
+          <w:rtl w:val="0"/>
+        </w:rPr>
+        <w:t xml:space="preserve">project</w:t>
+      </w:r>
+      <w:r>
+        <w:rPr>
+          <w:rFonts w:ascii="Calibri" w:cs="Calibri" w:eastAsia="Calibri" w:hAnsi="Calibri"/>
+          <w:b w:val="0"/>
+          <w:i w:val="0"/>
+          <w:smallCaps w:val="0"/>
+          <w:strike w:val="0"/>
+          <w:color w:val="000000"/>
+          <w:sz w:val="22"/>
+          <w:szCs w:val="22"/>
+          <w:u w:val="none"/>
+          <w:shd w:fill="auto" w:val="clear"/>
+          <w:vertAlign w:val="baseline"/>
+          <w:rtl w:val="0"/>
+        </w:rPr>
+        <w:t xml:space="preserve">. The system must store the following data about them: a </w:t>
+      </w:r>
+      <w:r>
+        <w:rPr>
+          <w:rFonts w:ascii="Calibri" w:cs="Calibri" w:eastAsia="Calibri" w:hAnsi="Calibri"/>
+          <w:b w:val="1"/>
+          <w:i w:val="0"/>
+          <w:smallCaps w:val="0"/>
+          <w:strike w:val="0"/>
+          <w:color w:val="000000"/>
+          <w:sz w:val="22"/>
+          <w:szCs w:val="22"/>
+          <w:u w:val="none"/>
+          <w:shd w:fill="auto" w:val="clear"/>
+          <w:vertAlign w:val="baseline"/>
+          <w:rtl w:val="0"/>
+        </w:rPr>
+        <w:t xml:space="preserve">code</w:t>
+      </w:r>
+      <w:r>
+        <w:rPr>
+          <w:rFonts w:ascii="Calibri" w:cs="Calibri" w:eastAsia="Calibri" w:hAnsi="Calibri"/>
+          <w:b w:val="0"/>
+          <w:i w:val="0"/>
+          <w:smallCaps w:val="0"/>
+          <w:strike w:val="0"/>
+          <w:color w:val="000000"/>
+          <w:sz w:val="22"/>
+          <w:szCs w:val="22"/>
+          <w:u w:val="none"/>
+          <w:shd w:fill="auto" w:val="clear"/>
+          <w:vertAlign w:val="baseline"/>
+          <w:rtl w:val="0"/>
+        </w:rPr>
+        <w:t xml:space="preserve"> (pattern “[A-Z]{1,3}-[0-9]{3}”, not blank, unique), an </w:t>
+      </w:r>
+      <w:r>
+        <w:rPr>
+          <w:rFonts w:ascii="Calibri" w:cs="Calibri" w:eastAsia="Calibri" w:hAnsi="Calibri"/>
+          <w:b w:val="1"/>
+          <w:i w:val="0"/>
+          <w:smallCaps w:val="0"/>
+          <w:strike w:val="0"/>
+          <w:color w:val="000000"/>
+          <w:sz w:val="22"/>
+          <w:szCs w:val="22"/>
+          <w:u w:val="none"/>
+          <w:shd w:fill="auto" w:val="clear"/>
+          <w:vertAlign w:val="baseline"/>
+          <w:rtl w:val="0"/>
+        </w:rPr>
+        <w:t xml:space="preserve">execution</w:t>
+      </w:r>
+      <w:r>
+        <w:rPr>
+          <w:rFonts w:ascii="Calibri" w:cs="Calibri" w:eastAsia="Calibri" w:hAnsi="Calibri"/>
+          <w:b w:val="0"/>
+          <w:i w:val="0"/>
+          <w:smallCaps w:val="0"/>
+          <w:strike w:val="0"/>
+          <w:color w:val="000000"/>
+          <w:sz w:val="22"/>
+          <w:szCs w:val="22"/>
+          <w:u w:val="none"/>
+          <w:shd w:fill="auto" w:val="clear"/>
+          <w:vertAlign w:val="baseline"/>
+          <w:rtl w:val="0"/>
+        </w:rPr>
+        <w:t xml:space="preserve"> date (in the past), a </w:t>
+      </w:r>
+      <w:r>
+        <w:rPr>
+          <w:rFonts w:ascii="Calibri" w:cs="Calibri" w:eastAsia="Calibri" w:hAnsi="Calibri"/>
+          <w:b w:val="1"/>
+          <w:i w:val="0"/>
+          <w:smallCaps w:val="0"/>
+          <w:strike w:val="0"/>
+          <w:color w:val="000000"/>
+          <w:sz w:val="22"/>
+          <w:szCs w:val="22"/>
+          <w:u w:val="none"/>
+          <w:shd w:fill="auto" w:val="clear"/>
+          <w:vertAlign w:val="baseline"/>
+          <w:rtl w:val="0"/>
+        </w:rPr>
+        <w:t xml:space="preserve">type</w:t>
+      </w:r>
+      <w:r>
+        <w:rPr>
+          <w:rFonts w:ascii="Calibri" w:cs="Calibri" w:eastAsia="Calibri" w:hAnsi="Calibri"/>
+          <w:b w:val="0"/>
+          <w:i w:val="0"/>
+          <w:smallCaps w:val="0"/>
+          <w:strike w:val="0"/>
+          <w:color w:val="000000"/>
+          <w:sz w:val="22"/>
+          <w:szCs w:val="22"/>
+          <w:u w:val="none"/>
+          <w:shd w:fill="auto" w:val="clear"/>
+          <w:vertAlign w:val="baseline"/>
+          <w:rtl w:val="0"/>
+        </w:rPr>
+        <w:t xml:space="preserve"> (“Static”, “Dynamic”), a list of proposed</w:t>
+      </w:r>
+      <w:r>
+        <w:rPr>
+          <w:rFonts w:ascii="Calibri" w:cs="Calibri" w:eastAsia="Calibri" w:hAnsi="Calibri"/>
+          <w:b w:val="1"/>
+          <w:i w:val="0"/>
+          <w:smallCaps w:val="0"/>
+          <w:strike w:val="0"/>
+          <w:color w:val="000000"/>
+          <w:sz w:val="22"/>
+          <w:szCs w:val="22"/>
+          <w:u w:val="none"/>
+          <w:shd w:fill="auto" w:val="clear"/>
+          <w:vertAlign w:val="baseline"/>
+          <w:rtl w:val="0"/>
+        </w:rPr>
+        <w:t xml:space="preserve"> corrective actions </w:t>
+      </w:r>
+      <w:r>
+        <w:rPr>
+          <w:rFonts w:ascii="Calibri" w:cs="Calibri" w:eastAsia="Calibri" w:hAnsi="Calibri"/>
+          <w:b w:val="0"/>
+          <w:i w:val="0"/>
+          <w:smallCaps w:val="0"/>
+          <w:strike w:val="0"/>
+          <w:color w:val="000000"/>
+          <w:sz w:val="22"/>
+          <w:szCs w:val="22"/>
+          <w:u w:val="none"/>
+          <w:shd w:fill="auto" w:val="clear"/>
+          <w:vertAlign w:val="baseline"/>
+          <w:rtl w:val="0"/>
+        </w:rPr>
+        <w:t xml:space="preserve">(not blank, shorter than 101 characters), a </w:t>
+      </w:r>
+      <w:r>
+        <w:rPr>
+          <w:rFonts w:ascii="Calibri" w:cs="Calibri" w:eastAsia="Calibri" w:hAnsi="Calibri"/>
+          <w:b w:val="1"/>
+          <w:i w:val="0"/>
+          <w:smallCaps w:val="0"/>
+          <w:strike w:val="0"/>
+          <w:color w:val="000000"/>
+          <w:sz w:val="22"/>
+          <w:szCs w:val="22"/>
+          <w:u w:val="none"/>
+          <w:shd w:fill="auto" w:val="clear"/>
+          <w:vertAlign w:val="baseline"/>
+          <w:rtl w:val="0"/>
+        </w:rPr>
+        <w:t xml:space="preserve">mark</w:t>
+      </w:r>
+      <w:r>
+        <w:rPr>
+          <w:rFonts w:ascii="Calibri" w:cs="Calibri" w:eastAsia="Calibri" w:hAnsi="Calibri"/>
+          <w:b w:val="0"/>
+          <w:i w:val="0"/>
+          <w:smallCaps w:val="0"/>
+          <w:strike w:val="0"/>
+          <w:color w:val="000000"/>
+          <w:sz w:val="22"/>
+          <w:szCs w:val="22"/>
+          <w:u w:val="none"/>
+          <w:shd w:fill="auto" w:val="clear"/>
+          <w:vertAlign w:val="baseline"/>
+          <w:rtl w:val="0"/>
+        </w:rPr>
+        <w:t xml:space="preserve"> (computed as the mode of the marks in the corresponding auditing records; ties must be broken arbitrarily if necessary), and an </w:t>
+      </w:r>
+      <w:r>
+        <w:rPr>
+          <w:rFonts w:ascii="Calibri" w:cs="Calibri" w:eastAsia="Calibri" w:hAnsi="Calibri"/>
+          <w:b w:val="1"/>
+          <w:i w:val="0"/>
+          <w:smallCaps w:val="0"/>
+          <w:strike w:val="0"/>
+          <w:color w:val="000000"/>
+          <w:sz w:val="22"/>
+          <w:szCs w:val="22"/>
+          <w:u w:val="none"/>
+          <w:shd w:fill="auto" w:val="clear"/>
+          <w:vertAlign w:val="baseline"/>
+          <w:rtl w:val="0"/>
+        </w:rPr>
+        <w:t xml:space="preserve">optional link</w:t>
+      </w:r>
+      <w:r>
+        <w:rPr>
+          <w:rFonts w:ascii="Calibri" w:cs="Calibri" w:eastAsia="Calibri" w:hAnsi="Calibri"/>
+          <w:b w:val="0"/>
+          <w:i w:val="0"/>
+          <w:smallCaps w:val="0"/>
+          <w:strike w:val="0"/>
+          <w:color w:val="000000"/>
+          <w:sz w:val="22"/>
+          <w:szCs w:val="22"/>
+          <w:u w:val="none"/>
+          <w:shd w:fill="auto" w:val="clear"/>
+          <w:vertAlign w:val="baseline"/>
+          <w:rtl w:val="0"/>
+        </w:rPr>
+        <w:t xml:space="preserve"> with further information.</w:t>
+      </w:r>
+    </w:p>
+    <w:p>
+      <w:pPr>
+        <w:keepNext w:val="0"/>
+        <w:keepLines w:val="0"/>
+        <w:pageBreakBefore w:val="0"/>
+        <w:widowControl w:val="1"/>
+        <w:pBdr>
+          <w:top w:color="d9d9d9" w:space="1" w:sz="4" w:val="dotted"/>
+          <w:left w:color="d9d9d9" w:space="4" w:sz="4" w:val="dotted"/>
+          <w:bottom w:color="d9d9d9" w:space="1" w:sz="4" w:val="dotted"/>
+          <w:right w:color="d9d9d9" w:space="4" w:sz="4" w:val="dotted"/>
+          <w:between w:space="0" w:sz="0" w:val="nil"/>
+        </w:pBdr>
+        <w:shd w:fill="f2f2f2" w:val="clear"/>
+        <w:tabs>
+          <w:tab w:val="left" w:leader="none" w:pos="1560"/>
+        </w:tabs>
+        <w:spacing w:after="200" w:before="0" w:line="276" w:lineRule="auto"/>
+        <w:ind w:left="0" w:right="0" w:firstLine="0"/>
+        <w:jc w:val="both"/>
+        <w:rPr>
+          <w:rFonts w:ascii="Calibri" w:cs="Calibri" w:eastAsia="Calibri" w:hAnsi="Calibri"/>
+          <w:b w:val="0"/>
+          <w:i w:val="0"/>
+          <w:smallCaps w:val="0"/>
+          <w:strike w:val="0"/>
+          <w:color w:val="000000"/>
+          <w:sz w:val="22"/>
+          <w:szCs w:val="22"/>
+          <w:u w:val="none"/>
+          <w:shd w:fill="auto" w:val="clear"/>
+          <w:vertAlign w:val="baseline"/>
+        </w:rPr>
+      </w:pPr>
+      <w:r>
+        <w:rPr>
+          <w:rFonts w:ascii="Calibri" w:cs="Calibri" w:eastAsia="Calibri" w:hAnsi="Calibri"/>
+          <w:b w:val="0"/>
+          <w:i w:val="0"/>
+          <w:smallCaps w:val="0"/>
+          <w:strike w:val="0"/>
+          <w:color w:val="000000"/>
+          <w:sz w:val="22"/>
+          <w:szCs w:val="22"/>
+          <w:u w:val="none"/>
+          <w:shd w:fill="auto" w:val="clear"/>
+          <w:vertAlign w:val="baseline"/>
+          <w:rtl w:val="0"/>
+        </w:rPr>
+        <w:t xml:space="preserve">      </w:t>
+      </w:r>
+    </w:p>
+    <w:p>
+      <w:pPr>
+        <w:keepNext w:val="1"/>
+        <w:keepLines w:val="0"/>
+        <w:pageBreakBefore w:val="0"/>
+        <w:widowControl w:val="1"/>
+        <w:numPr>
+          <w:ilvl w:val="0"/>
+          <w:numId w:val="1"/>
+        </w:numPr>
+        <w:pBdr>
+          <w:top w:space="0" w:sz="0" w:val="nil"/>
+          <w:left w:space="0" w:sz="0" w:val="nil"/>
+          <w:bottom w:space="0" w:sz="0" w:val="nil"/>
+          <w:right w:space="0" w:sz="0" w:val="nil"/>
+          <w:between w:space="0" w:sz="0" w:val="nil"/>
+        </w:pBdr>
+        <w:shd w:fill="auto" w:val="clear"/>
+        <w:spacing w:after="240" w:before="240" w:line="240" w:lineRule="auto"/>
+        <w:ind w:left="360" w:right="0" w:hanging="360"/>
+        <w:jc w:val="both"/>
+        <w:rPr>
+          <w:rFonts w:ascii="Calibri" w:cs="Calibri" w:eastAsia="Calibri" w:hAnsi="Calibri"/>
+          <w:b w:val="0"/>
+          <w:i w:val="0"/>
+          <w:smallCaps w:val="0"/>
+          <w:strike w:val="0"/>
+          <w:color w:val="000000"/>
+          <w:sz w:val="22"/>
+          <w:szCs w:val="22"/>
+          <w:u w:val="none"/>
+          <w:shd w:fill="auto" w:val="clear"/>
+          <w:vertAlign w:val="baseline"/>
+        </w:rPr>
+      </w:pPr>
+      <w:r>
+        <w:rPr>
+          <w:rFonts w:ascii="Calibri" w:cs="Calibri" w:eastAsia="Calibri" w:hAnsi="Calibri"/>
+          <w:b w:val="0"/>
+          <w:i w:val="0"/>
+          <w:smallCaps w:val="0"/>
+          <w:strike w:val="0"/>
+          <w:color w:val="000000"/>
+          <w:sz w:val="22"/>
+          <w:szCs w:val="22"/>
+          <w:u w:val="none"/>
+          <w:shd w:fill="auto" w:val="clear"/>
+          <w:vertAlign w:val="baseline"/>
+          <w:rtl w:val="0"/>
+        </w:rPr>
+        <w:t xml:space="preserve">The result of each </w:t>
+      </w:r>
+      <w:r>
+        <w:rPr>
+          <w:rFonts w:ascii="Calibri" w:cs="Calibri" w:eastAsia="Calibri" w:hAnsi="Calibri"/>
+          <w:b w:val="1"/>
+          <w:i w:val="0"/>
+          <w:smallCaps w:val="0"/>
+          <w:strike w:val="0"/>
+          <w:color w:val="000000"/>
+          <w:sz w:val="22"/>
+          <w:szCs w:val="22"/>
+          <w:u w:val="none"/>
+          <w:shd w:fill="auto" w:val="clear"/>
+          <w:vertAlign w:val="baseline"/>
+          <w:rtl w:val="0"/>
+        </w:rPr>
+        <w:t xml:space="preserve">code audit</w:t>
+      </w:r>
+      <w:r>
+        <w:rPr>
+          <w:rFonts w:ascii="Calibri" w:cs="Calibri" w:eastAsia="Calibri" w:hAnsi="Calibri"/>
+          <w:b w:val="0"/>
+          <w:i w:val="0"/>
+          <w:smallCaps w:val="0"/>
+          <w:strike w:val="0"/>
+          <w:color w:val="000000"/>
+          <w:sz w:val="22"/>
+          <w:szCs w:val="22"/>
+          <w:u w:val="none"/>
+          <w:shd w:fill="auto" w:val="clear"/>
+          <w:vertAlign w:val="baseline"/>
+          <w:rtl w:val="0"/>
+        </w:rPr>
+        <w:t xml:space="preserve"> is based on the analysis of their </w:t>
+      </w:r>
+      <w:r>
+        <w:rPr>
+          <w:rFonts w:ascii="Calibri" w:cs="Calibri" w:eastAsia="Calibri" w:hAnsi="Calibri"/>
+          <w:b w:val="1"/>
+          <w:i w:val="0"/>
+          <w:smallCaps w:val="0"/>
+          <w:strike w:val="0"/>
+          <w:color w:val="000000"/>
+          <w:sz w:val="22"/>
+          <w:szCs w:val="22"/>
+          <w:u w:val="none"/>
+          <w:shd w:fill="auto" w:val="clear"/>
+          <w:vertAlign w:val="baseline"/>
+          <w:rtl w:val="0"/>
+        </w:rPr>
+        <w:t xml:space="preserve">audit records</w:t>
+      </w:r>
+      <w:r>
+        <w:rPr>
+          <w:rFonts w:ascii="Calibri" w:cs="Calibri" w:eastAsia="Calibri" w:hAnsi="Calibri"/>
+          <w:b w:val="0"/>
+          <w:i w:val="0"/>
+          <w:smallCaps w:val="0"/>
+          <w:strike w:val="0"/>
+          <w:color w:val="000000"/>
+          <w:sz w:val="22"/>
+          <w:szCs w:val="22"/>
+          <w:u w:val="none"/>
+          <w:shd w:fill="auto" w:val="clear"/>
+          <w:vertAlign w:val="baseline"/>
+          <w:rtl w:val="0"/>
+        </w:rPr>
+        <w:t xml:space="preserve">.</w:t>
+      </w:r>
+      <w:r>
+        <w:rPr>
+          <w:rFonts w:ascii="Calibri" w:cs="Calibri" w:eastAsia="Calibri" w:hAnsi="Calibri"/>
+          <w:b w:val="1"/>
+          <w:i w:val="0"/>
+          <w:smallCaps w:val="0"/>
+          <w:strike w:val="0"/>
+          <w:color w:val="000000"/>
+          <w:sz w:val="22"/>
+          <w:szCs w:val="22"/>
+          <w:u w:val="none"/>
+          <w:shd w:fill="auto" w:val="clear"/>
+          <w:vertAlign w:val="baseline"/>
+          <w:rtl w:val="0"/>
+        </w:rPr>
+        <w:t xml:space="preserve"> </w:t>
+      </w:r>
+      <w:r>
+        <w:rPr>
+          <w:rFonts w:ascii="Calibri" w:cs="Calibri" w:eastAsia="Calibri" w:hAnsi="Calibri"/>
+          <w:b w:val="0"/>
+          <w:i w:val="0"/>
+          <w:smallCaps w:val="0"/>
+          <w:strike w:val="0"/>
+          <w:color w:val="000000"/>
+          <w:sz w:val="22"/>
+          <w:szCs w:val="22"/>
+          <w:u w:val="none"/>
+          <w:shd w:fill="auto" w:val="clear"/>
+          <w:vertAlign w:val="baseline"/>
+          <w:rtl w:val="0"/>
+        </w:rPr>
+        <w:t xml:space="preserve">The system must store the following data about them: a </w:t>
+      </w:r>
+      <w:r>
+        <w:rPr>
+          <w:rFonts w:ascii="Calibri" w:cs="Calibri" w:eastAsia="Calibri" w:hAnsi="Calibri"/>
+          <w:b w:val="1"/>
+          <w:i w:val="0"/>
+          <w:smallCaps w:val="0"/>
+          <w:strike w:val="0"/>
+          <w:color w:val="000000"/>
+          <w:sz w:val="22"/>
+          <w:szCs w:val="22"/>
+          <w:u w:val="none"/>
+          <w:shd w:fill="auto" w:val="clear"/>
+          <w:vertAlign w:val="baseline"/>
+          <w:rtl w:val="0"/>
+        </w:rPr>
+        <w:t xml:space="preserve">code</w:t>
+      </w:r>
+      <w:r>
+        <w:rPr>
+          <w:rFonts w:ascii="Calibri" w:cs="Calibri" w:eastAsia="Calibri" w:hAnsi="Calibri"/>
+          <w:b w:val="0"/>
+          <w:i w:val="0"/>
+          <w:smallCaps w:val="0"/>
+          <w:strike w:val="0"/>
+          <w:color w:val="000000"/>
+          <w:sz w:val="22"/>
+          <w:szCs w:val="22"/>
+          <w:u w:val="none"/>
+          <w:shd w:fill="auto" w:val="clear"/>
+          <w:vertAlign w:val="baseline"/>
+          <w:rtl w:val="0"/>
+        </w:rPr>
+        <w:t xml:space="preserve"> (pattern “AU-[0-9]{4}-[0-9]{3}”, not blank, unique), the </w:t>
+      </w:r>
+      <w:r>
+        <w:rPr>
+          <w:rFonts w:ascii="Calibri" w:cs="Calibri" w:eastAsia="Calibri" w:hAnsi="Calibri"/>
+          <w:b w:val="1"/>
+          <w:i w:val="0"/>
+          <w:smallCaps w:val="0"/>
+          <w:strike w:val="0"/>
+          <w:color w:val="000000"/>
+          <w:sz w:val="22"/>
+          <w:szCs w:val="22"/>
+          <w:u w:val="none"/>
+          <w:shd w:fill="auto" w:val="clear"/>
+          <w:vertAlign w:val="baseline"/>
+          <w:rtl w:val="0"/>
+        </w:rPr>
+        <w:t xml:space="preserve">period</w:t>
+      </w:r>
+      <w:r>
+        <w:rPr>
+          <w:rFonts w:ascii="Calibri" w:cs="Calibri" w:eastAsia="Calibri" w:hAnsi="Calibri"/>
+          <w:b w:val="0"/>
+          <w:i w:val="0"/>
+          <w:smallCaps w:val="0"/>
+          <w:strike w:val="0"/>
+          <w:color w:val="000000"/>
+          <w:sz w:val="22"/>
+          <w:szCs w:val="22"/>
+          <w:u w:val="none"/>
+          <w:shd w:fill="auto" w:val="clear"/>
+          <w:vertAlign w:val="baseline"/>
+          <w:rtl w:val="0"/>
+        </w:rPr>
+        <w:t xml:space="preserve"> during which the subject was audited (in the past, at least one hour long), a </w:t>
+      </w:r>
+      <w:r>
+        <w:rPr>
+          <w:rFonts w:ascii="Calibri" w:cs="Calibri" w:eastAsia="Calibri" w:hAnsi="Calibri"/>
+          <w:b w:val="1"/>
+          <w:i w:val="0"/>
+          <w:smallCaps w:val="0"/>
+          <w:strike w:val="0"/>
+          <w:color w:val="000000"/>
+          <w:sz w:val="22"/>
+          <w:szCs w:val="22"/>
+          <w:u w:val="none"/>
+          <w:shd w:fill="auto" w:val="clear"/>
+          <w:vertAlign w:val="baseline"/>
+          <w:rtl w:val="0"/>
+        </w:rPr>
+        <w:t xml:space="preserve">mark</w:t>
+      </w:r>
+      <w:r>
+        <w:rPr>
+          <w:rFonts w:ascii="Calibri" w:cs="Calibri" w:eastAsia="Calibri" w:hAnsi="Calibri"/>
+          <w:b w:val="0"/>
+          <w:i w:val="0"/>
+          <w:smallCaps w:val="0"/>
+          <w:strike w:val="0"/>
+          <w:color w:val="000000"/>
+          <w:sz w:val="22"/>
+          <w:szCs w:val="22"/>
+          <w:u w:val="none"/>
+          <w:shd w:fill="auto" w:val="clear"/>
+          <w:vertAlign w:val="baseline"/>
+          <w:rtl w:val="0"/>
+        </w:rPr>
+        <w:t xml:space="preserve"> (“A+”, “A”, “B”, “C”, “F”, or “F-”), and an </w:t>
+      </w:r>
+      <w:r>
+        <w:rPr>
+          <w:rFonts w:ascii="Calibri" w:cs="Calibri" w:eastAsia="Calibri" w:hAnsi="Calibri"/>
+          <w:b w:val="1"/>
+          <w:i w:val="0"/>
+          <w:smallCaps w:val="0"/>
+          <w:strike w:val="0"/>
+          <w:color w:val="000000"/>
+          <w:sz w:val="22"/>
+          <w:szCs w:val="22"/>
+          <w:u w:val="none"/>
+          <w:shd w:fill="auto" w:val="clear"/>
+          <w:vertAlign w:val="baseline"/>
+          <w:rtl w:val="0"/>
+        </w:rPr>
+        <w:t xml:space="preserve">optional link</w:t>
+      </w:r>
+      <w:r>
+        <w:rPr>
+          <w:rFonts w:ascii="Calibri" w:cs="Calibri" w:eastAsia="Calibri" w:hAnsi="Calibri"/>
+          <w:b w:val="0"/>
+          <w:i w:val="0"/>
+          <w:smallCaps w:val="0"/>
+          <w:strike w:val="0"/>
+          <w:color w:val="000000"/>
+          <w:sz w:val="22"/>
+          <w:szCs w:val="22"/>
+          <w:u w:val="none"/>
+          <w:shd w:fill="auto" w:val="clear"/>
+          <w:vertAlign w:val="baseline"/>
+          <w:rtl w:val="0"/>
+        </w:rPr>
+        <w:t xml:space="preserve"> with further information.</w:t>
+      </w:r>
+    </w:p>
+    <w:p>
+      <w:pPr>
+        <w:keepNext w:val="0"/>
+        <w:keepLines w:val="0"/>
+        <w:pageBreakBefore w:val="0"/>
+        <w:widowControl w:val="1"/>
+        <w:pBdr>
+          <w:top w:color="a6a6a6" w:space="1" w:sz="4" w:val="dotted"/>
+          <w:left w:color="a6a6a6" w:space="4" w:sz="4" w:val="dotted"/>
+          <w:bottom w:color="a6a6a6" w:space="1" w:sz="4" w:val="dotted"/>
+          <w:right w:color="a6a6a6" w:space="4" w:sz="4" w:val="dotted"/>
+          <w:between w:space="0" w:sz="0" w:val="nil"/>
+        </w:pBdr>
+        <w:shd w:fill="f2f2f2" w:val="clear"/>
+        <w:tabs>
+          <w:tab w:val="left" w:leader="none" w:pos="1560"/>
+        </w:tabs>
+        <w:spacing w:after="200" w:before="0" w:line="276" w:lineRule="auto"/>
+        <w:ind w:left="0" w:right="0" w:firstLine="0"/>
+        <w:jc w:val="both"/>
+        <w:rPr>
+          <w:rFonts w:ascii="Calibri" w:cs="Calibri" w:eastAsia="Calibri" w:hAnsi="Calibri"/>
+          <w:b w:val="0"/>
+          <w:i w:val="0"/>
+          <w:smallCaps w:val="0"/>
+          <w:strike w:val="0"/>
+          <w:color w:val="000000"/>
+          <w:sz w:val="22"/>
+          <w:szCs w:val="22"/>
+          <w:u w:val="none"/>
+          <w:shd w:fill="auto" w:val="clear"/>
+          <w:vertAlign w:val="baseline"/>
+        </w:rPr>
+      </w:pPr>
+      <w:r>
+        <w:rPr>
+          <w:rFonts w:ascii="Calibri" w:cs="Calibri" w:eastAsia="Calibri" w:hAnsi="Calibri"/>
+          <w:b w:val="0"/>
+          <w:i w:val="0"/>
+          <w:smallCaps w:val="0"/>
+          <w:strike w:val="0"/>
+          <w:color w:val="000000"/>
+          <w:sz w:val="22"/>
+          <w:szCs w:val="22"/>
+          <w:u w:val="none"/>
+          <w:shd w:fill="auto" w:val="clear"/>
+          <w:vertAlign w:val="baseline"/>
+          <w:rtl w:val="0"/>
+        </w:rPr>
+        <w:t xml:space="preserve">       </w:t>
+      </w:r>
+    </w:p>
+    <w:p>
+      <w:pPr>
+        <w:keepNext w:val="1"/>
+        <w:keepLines w:val="0"/>
+        <w:pageBreakBefore w:val="0"/>
+        <w:widowControl w:val="1"/>
+        <w:numPr>
+          <w:ilvl w:val="0"/>
+          <w:numId w:val="1"/>
+        </w:numPr>
+        <w:pBdr>
+          <w:top w:space="0" w:sz="0" w:val="nil"/>
+          <w:left w:space="0" w:sz="0" w:val="nil"/>
+          <w:bottom w:space="0" w:sz="0" w:val="nil"/>
+          <w:right w:space="0" w:sz="0" w:val="nil"/>
+          <w:between w:space="0" w:sz="0" w:val="nil"/>
+        </w:pBdr>
+        <w:shd w:fill="auto" w:val="clear"/>
+        <w:spacing w:after="240" w:before="240" w:line="240" w:lineRule="auto"/>
+        <w:ind w:left="360" w:right="0" w:hanging="360"/>
+        <w:jc w:val="both"/>
+        <w:rPr>
+          <w:rFonts w:ascii="Calibri" w:cs="Calibri" w:eastAsia="Calibri" w:hAnsi="Calibri"/>
+          <w:b w:val="0"/>
+          <w:i w:val="0"/>
+          <w:smallCaps w:val="0"/>
+          <w:strike w:val="0"/>
+          <w:color w:val="000000"/>
+          <w:sz w:val="22"/>
+          <w:szCs w:val="22"/>
+          <w:u w:val="none"/>
+          <w:shd w:fill="auto" w:val="clear"/>
+          <w:vertAlign w:val="baseline"/>
+        </w:rPr>
+      </w:pPr>
+      <w:r>
+        <w:rPr>
+          <w:rFonts w:ascii="Calibri" w:cs="Calibri" w:eastAsia="Calibri" w:hAnsi="Calibri"/>
+          <w:b w:val="0"/>
+          <w:i w:val="0"/>
+          <w:smallCaps w:val="0"/>
+          <w:strike w:val="0"/>
+          <w:color w:val="000000"/>
+          <w:sz w:val="22"/>
+          <w:szCs w:val="22"/>
+          <w:u w:val="none"/>
+          <w:shd w:fill="auto" w:val="clear"/>
+          <w:vertAlign w:val="baseline"/>
+          <w:rtl w:val="0"/>
+        </w:rPr>
+        <w:t xml:space="preserve">The system must handle </w:t>
+      </w:r>
+      <w:r>
+        <w:rPr>
+          <w:rFonts w:ascii="Calibri" w:cs="Calibri" w:eastAsia="Calibri" w:hAnsi="Calibri"/>
+          <w:b w:val="1"/>
+          <w:i w:val="0"/>
+          <w:smallCaps w:val="0"/>
+          <w:strike w:val="0"/>
+          <w:color w:val="000000"/>
+          <w:sz w:val="22"/>
+          <w:szCs w:val="22"/>
+          <w:u w:val="none"/>
+          <w:shd w:fill="auto" w:val="clear"/>
+          <w:vertAlign w:val="baseline"/>
+          <w:rtl w:val="0"/>
+        </w:rPr>
+        <w:t xml:space="preserve">auditor </w:t>
+      </w:r>
+      <w:r>
+        <w:rPr>
+          <w:rFonts w:ascii="Calibri" w:cs="Calibri" w:eastAsia="Calibri" w:hAnsi="Calibri"/>
+          <w:b w:val="0"/>
+          <w:i w:val="0"/>
+          <w:smallCaps w:val="0"/>
+          <w:strike w:val="0"/>
+          <w:color w:val="000000"/>
+          <w:sz w:val="22"/>
+          <w:szCs w:val="22"/>
+          <w:u w:val="none"/>
+          <w:shd w:fill="auto" w:val="clear"/>
+          <w:vertAlign w:val="baseline"/>
+          <w:rtl w:val="0"/>
+        </w:rPr>
+        <w:t xml:space="preserve">dashboards with the following data: total number of </w:t>
+      </w:r>
+      <w:r>
+        <w:rPr>
+          <w:rFonts w:ascii="Calibri" w:cs="Calibri" w:eastAsia="Calibri" w:hAnsi="Calibri"/>
+          <w:b w:val="1"/>
+          <w:i w:val="0"/>
+          <w:smallCaps w:val="0"/>
+          <w:strike w:val="0"/>
+          <w:color w:val="000000"/>
+          <w:sz w:val="22"/>
+          <w:szCs w:val="22"/>
+          <w:u w:val="none"/>
+          <w:shd w:fill="auto" w:val="clear"/>
+          <w:vertAlign w:val="baseline"/>
+          <w:rtl w:val="0"/>
+        </w:rPr>
+        <w:t xml:space="preserve">code audits</w:t>
+      </w:r>
+      <w:r>
+        <w:rPr>
+          <w:rFonts w:ascii="Calibri" w:cs="Calibri" w:eastAsia="Calibri" w:hAnsi="Calibri"/>
+          <w:b w:val="0"/>
+          <w:i w:val="0"/>
+          <w:smallCaps w:val="0"/>
+          <w:strike w:val="0"/>
+          <w:color w:val="000000"/>
+          <w:sz w:val="22"/>
+          <w:szCs w:val="22"/>
+          <w:u w:val="none"/>
+          <w:shd w:fill="auto" w:val="clear"/>
+          <w:vertAlign w:val="baseline"/>
+          <w:rtl w:val="0"/>
+        </w:rPr>
+        <w:t xml:space="preserve"> for “Static” and “Dynamic” types; average, deviation, minimum, and maximum number of </w:t>
+      </w:r>
+      <w:r>
+        <w:rPr>
+          <w:rFonts w:ascii="Calibri" w:cs="Calibri" w:eastAsia="Calibri" w:hAnsi="Calibri"/>
+          <w:b w:val="1"/>
+          <w:i w:val="0"/>
+          <w:smallCaps w:val="0"/>
+          <w:strike w:val="0"/>
+          <w:color w:val="000000"/>
+          <w:sz w:val="22"/>
+          <w:szCs w:val="22"/>
+          <w:u w:val="none"/>
+          <w:shd w:fill="auto" w:val="clear"/>
+          <w:vertAlign w:val="baseline"/>
+          <w:rtl w:val="0"/>
+        </w:rPr>
+        <w:t xml:space="preserve">audit records</w:t>
+      </w:r>
+      <w:r>
+        <w:rPr>
+          <w:rFonts w:ascii="Calibri" w:cs="Calibri" w:eastAsia="Calibri" w:hAnsi="Calibri"/>
+          <w:b w:val="0"/>
+          <w:i w:val="0"/>
+          <w:smallCaps w:val="0"/>
+          <w:strike w:val="0"/>
+          <w:color w:val="000000"/>
+          <w:sz w:val="22"/>
+          <w:szCs w:val="22"/>
+          <w:u w:val="none"/>
+          <w:shd w:fill="auto" w:val="clear"/>
+          <w:vertAlign w:val="baseline"/>
+          <w:rtl w:val="0"/>
+        </w:rPr>
+        <w:t xml:space="preserve"> in their audits; average, deviation, minimum, and maximum time of the </w:t>
+      </w:r>
+      <w:r>
+        <w:rPr>
+          <w:rFonts w:ascii="Calibri" w:cs="Calibri" w:eastAsia="Calibri" w:hAnsi="Calibri"/>
+          <w:b w:val="1"/>
+          <w:i w:val="0"/>
+          <w:smallCaps w:val="0"/>
+          <w:strike w:val="0"/>
+          <w:color w:val="000000"/>
+          <w:sz w:val="22"/>
+          <w:szCs w:val="22"/>
+          <w:u w:val="none"/>
+          <w:shd w:fill="auto" w:val="clear"/>
+          <w:vertAlign w:val="baseline"/>
+          <w:rtl w:val="0"/>
+        </w:rPr>
+        <w:t xml:space="preserve">period</w:t>
+      </w:r>
+      <w:r>
+        <w:rPr>
+          <w:rFonts w:ascii="Calibri" w:cs="Calibri" w:eastAsia="Calibri" w:hAnsi="Calibri"/>
+          <w:b w:val="0"/>
+          <w:i w:val="0"/>
+          <w:smallCaps w:val="0"/>
+          <w:strike w:val="0"/>
+          <w:color w:val="000000"/>
+          <w:sz w:val="22"/>
+          <w:szCs w:val="22"/>
+          <w:u w:val="none"/>
+          <w:shd w:fill="auto" w:val="clear"/>
+          <w:vertAlign w:val="baseline"/>
+          <w:rtl w:val="0"/>
+        </w:rPr>
+        <w:t xml:space="preserve"> lengths in their </w:t>
+      </w:r>
+      <w:r>
+        <w:rPr>
+          <w:rFonts w:ascii="Calibri" w:cs="Calibri" w:eastAsia="Calibri" w:hAnsi="Calibri"/>
+          <w:b w:val="1"/>
+          <w:i w:val="0"/>
+          <w:smallCaps w:val="0"/>
+          <w:strike w:val="0"/>
+          <w:color w:val="000000"/>
+          <w:sz w:val="22"/>
+          <w:szCs w:val="22"/>
+          <w:u w:val="none"/>
+          <w:shd w:fill="auto" w:val="clear"/>
+          <w:vertAlign w:val="baseline"/>
+          <w:rtl w:val="0"/>
+        </w:rPr>
+        <w:t xml:space="preserve">audit records</w:t>
+      </w:r>
+      <w:r>
+        <w:rPr>
+          <w:rFonts w:ascii="Calibri" w:cs="Calibri" w:eastAsia="Calibri" w:hAnsi="Calibri"/>
+          <w:b w:val="0"/>
+          <w:i w:val="0"/>
+          <w:smallCaps w:val="0"/>
+          <w:strike w:val="0"/>
+          <w:color w:val="000000"/>
+          <w:sz w:val="22"/>
+          <w:szCs w:val="22"/>
+          <w:u w:val="none"/>
+          <w:shd w:fill="auto" w:val="clear"/>
+          <w:vertAlign w:val="baseline"/>
+          <w:rtl w:val="0"/>
+        </w:rPr>
+        <w:t xml:space="preserve">.</w:t>
+      </w:r>
+    </w:p>
+    <w:p>
+      <w:pPr>
+        <w:keepNext w:val="0"/>
+        <w:keepLines w:val="0"/>
+        <w:pageBreakBefore w:val="0"/>
+        <w:widowControl w:val="1"/>
+        <w:pBdr>
+          <w:top w:color="a6a6a6" w:space="1" w:sz="4" w:val="dotted"/>
+          <w:left w:color="a6a6a6" w:space="4" w:sz="4" w:val="dotted"/>
+          <w:bottom w:color="a6a6a6" w:space="1" w:sz="4" w:val="dotted"/>
+          <w:right w:color="a6a6a6" w:space="4" w:sz="4" w:val="dotted"/>
+          <w:between w:space="0" w:sz="0" w:val="nil"/>
+        </w:pBdr>
+        <w:shd w:fill="f2f2f2" w:val="clear"/>
+        <w:tabs>
+          <w:tab w:val="left" w:leader="none" w:pos="1560"/>
+        </w:tabs>
+        <w:spacing w:after="200" w:before="0" w:line="276" w:lineRule="auto"/>
+        <w:ind w:left="0" w:right="0" w:firstLine="0"/>
+        <w:jc w:val="both"/>
+        <w:rPr>
+          <w:rFonts w:ascii="Calibri" w:cs="Calibri" w:eastAsia="Calibri" w:hAnsi="Calibri"/>
+          <w:b w:val="0"/>
+          <w:i w:val="0"/>
+          <w:smallCaps w:val="0"/>
+          <w:strike w:val="0"/>
+          <w:color w:val="000000"/>
+          <w:sz w:val="22"/>
+          <w:szCs w:val="22"/>
+          <w:u w:val="none"/>
+          <w:shd w:fill="auto" w:val="clear"/>
+          <w:vertAlign w:val="baseline"/>
+        </w:rPr>
+      </w:pPr>
+      <w:r>
+        <w:rPr>
+          <w:rFonts w:ascii="Calibri" w:cs="Calibri" w:eastAsia="Calibri" w:hAnsi="Calibri"/>
+          <w:b w:val="0"/>
+          <w:i w:val="0"/>
+          <w:smallCaps w:val="0"/>
+          <w:strike w:val="0"/>
+          <w:color w:val="000000"/>
+          <w:sz w:val="22"/>
+          <w:szCs w:val="22"/>
+          <w:u w:val="none"/>
+          <w:shd w:fill="auto" w:val="clear"/>
+          <w:vertAlign w:val="baseline"/>
+          <w:rtl w:val="0"/>
+        </w:rPr>
+        <w:t xml:space="preserve">       </w:t>
+      </w:r>
+    </w:p>
+    <w:p>
+      <w:pPr>
+        <w:pStyle w:val="Heading2"/>
+        <w:rPr/>
+      </w:pPr>
+      <w:r>
+        <w:rPr>
+          <w:rtl w:val="0"/>
+        </w:rPr>
+        <w:t xml:space="preserve">Functional requirements</w:t>
+      </w:r>
+    </w:p>
+    <w:p>
+      <w:pPr>
+        <w:tabs>
+          <w:tab w:val="left" w:leader="none" w:pos="284"/>
+        </w:tabs>
+        <w:rPr>
+          <w:rFonts w:ascii="Calibri" w:cs="Calibri" w:eastAsia="Calibri" w:hAnsi="Calibri"/>
+        </w:rPr>
+      </w:pPr>
+      <w:r>
+        <w:rPr>
+          <w:rFonts w:ascii="Calibri" w:cs="Calibri" w:eastAsia="Calibri" w:hAnsi="Calibri"/>
+          <w:rtl w:val="0"/>
+        </w:rPr>
+        <w:t xml:space="preserve">Intentionally blank.</w:t>
+      </w:r>
+    </w:p>
+    <w:p>
+      <w:pPr>
+        <w:pStyle w:val="Heading2"/>
+        <w:rPr/>
+      </w:pPr>
+      <w:r>
+        <w:rPr>
+          <w:rtl w:val="0"/>
+        </w:rPr>
+        <w:t xml:space="preserve">Non-functional requirements</w:t>
+      </w:r>
+    </w:p>
+    <w:p>
+      <w:pPr>
+        <w:tabs>
+          <w:tab w:val="left" w:leader="none" w:pos="284"/>
+        </w:tabs>
+        <w:rPr>
+          <w:rFonts w:ascii="Calibri" w:cs="Calibri" w:eastAsia="Calibri" w:hAnsi="Calibri"/>
+        </w:rPr>
+      </w:pPr>
+      <w:r>
+        <w:rPr>
+          <w:rFonts w:ascii="Calibri" w:cs="Calibri" w:eastAsia="Calibri" w:hAnsi="Calibri"/>
+          <w:rtl w:val="0"/>
+        </w:rPr>
+        <w:t xml:space="preserve">Intentionally blank.</w:t>
+      </w:r>
+    </w:p>
+    <w:p>
+      <w:pPr>
+        <w:pStyle w:val="Heading2"/>
+        <w:rPr/>
+      </w:pPr>
+      <w:r>
+        <w:rPr>
+          <w:rtl w:val="0"/>
+        </w:rPr>
+        <w:t xml:space="preserve">Testing requirements</w:t>
+      </w:r>
+    </w:p>
+    <w:p>
+      <w:pPr>
+        <w:keepNext w:val="1"/>
+        <w:keepLines w:val="0"/>
+        <w:pageBreakBefore w:val="0"/>
+        <w:widowControl w:val="1"/>
+        <w:numPr>
+          <w:ilvl w:val="0"/>
+          <w:numId w:val="1"/>
+        </w:numPr>
+        <w:pBdr>
+          <w:top w:space="0" w:sz="0" w:val="nil"/>
+          <w:left w:space="0" w:sz="0" w:val="nil"/>
+          <w:bottom w:space="0" w:sz="0" w:val="nil"/>
+          <w:right w:space="0" w:sz="0" w:val="nil"/>
+          <w:between w:space="0" w:sz="0" w:val="nil"/>
+        </w:pBdr>
+        <w:shd w:fill="auto" w:val="clear"/>
+        <w:spacing w:after="240" w:before="240" w:line="240" w:lineRule="auto"/>
+        <w:ind w:left="360" w:right="0" w:hanging="360"/>
+        <w:jc w:val="both"/>
+        <w:rPr>
+          <w:rFonts w:ascii="Calibri" w:cs="Calibri" w:eastAsia="Calibri" w:hAnsi="Calibri"/>
+          <w:b w:val="0"/>
+          <w:i w:val="0"/>
+          <w:smallCaps w:val="0"/>
+          <w:strike w:val="0"/>
+          <w:color w:val="000000"/>
+          <w:sz w:val="22"/>
+          <w:szCs w:val="22"/>
+          <w:u w:val="none"/>
+          <w:shd w:fill="auto" w:val="clear"/>
+          <w:vertAlign w:val="baseline"/>
+        </w:rPr>
+      </w:pPr>
+      <w:r>
+        <w:rPr>
+          <w:rFonts w:ascii="Calibri" w:cs="Calibri" w:eastAsia="Calibri" w:hAnsi="Calibri"/>
+          <w:b w:val="0"/>
+          <w:i w:val="0"/>
+          <w:smallCaps w:val="0"/>
+          <w:strike w:val="0"/>
+          <w:color w:val="000000"/>
+          <w:sz w:val="22"/>
+          <w:szCs w:val="22"/>
+          <w:u w:val="none"/>
+          <w:shd w:fill="auto" w:val="clear"/>
+          <w:vertAlign w:val="baseline"/>
+          <w:rtl w:val="0"/>
+        </w:rPr>
+        <w:t xml:space="preserve">Produce assorted sample data to test your application informally. The data must include two </w:t>
+      </w:r>
+      <w:r>
+        <w:rPr>
+          <w:rFonts w:ascii="Calibri" w:cs="Calibri" w:eastAsia="Calibri" w:hAnsi="Calibri"/>
+          <w:b w:val="1"/>
+          <w:i w:val="0"/>
+          <w:smallCaps w:val="0"/>
+          <w:strike w:val="0"/>
+          <w:color w:val="000000"/>
+          <w:sz w:val="22"/>
+          <w:szCs w:val="22"/>
+          <w:u w:val="none"/>
+          <w:shd w:fill="auto" w:val="clear"/>
+          <w:vertAlign w:val="baseline"/>
+          <w:rtl w:val="0"/>
+        </w:rPr>
+        <w:t xml:space="preserve">auditor</w:t>
+      </w:r>
+      <w:r>
+        <w:rPr>
+          <w:rFonts w:ascii="Calibri" w:cs="Calibri" w:eastAsia="Calibri" w:hAnsi="Calibri"/>
+          <w:b w:val="0"/>
+          <w:i w:val="0"/>
+          <w:smallCaps w:val="0"/>
+          <w:strike w:val="0"/>
+          <w:color w:val="000000"/>
+          <w:sz w:val="22"/>
+          <w:szCs w:val="22"/>
+          <w:u w:val="none"/>
+          <w:shd w:fill="auto" w:val="clear"/>
+          <w:vertAlign w:val="baseline"/>
+          <w:rtl w:val="0"/>
+        </w:rPr>
+        <w:t xml:space="preserve"> accounts with credentials “</w:t>
+      </w:r>
+      <w:r>
+        <w:rPr>
+          <w:rFonts w:ascii="Calibri" w:cs="Calibri" w:eastAsia="Calibri" w:hAnsi="Calibri"/>
+          <w:b w:val="1"/>
+          <w:i w:val="0"/>
+          <w:smallCaps w:val="0"/>
+          <w:strike w:val="0"/>
+          <w:color w:val="000000"/>
+          <w:sz w:val="22"/>
+          <w:szCs w:val="22"/>
+          <w:u w:val="none"/>
+          <w:shd w:fill="auto" w:val="clear"/>
+          <w:vertAlign w:val="baseline"/>
+          <w:rtl w:val="0"/>
+        </w:rPr>
+        <w:t xml:space="preserve">auditor1/auditor1</w:t>
+      </w:r>
+      <w:r>
+        <w:rPr>
+          <w:rFonts w:ascii="Calibri" w:cs="Calibri" w:eastAsia="Calibri" w:hAnsi="Calibri"/>
+          <w:b w:val="0"/>
+          <w:i w:val="0"/>
+          <w:smallCaps w:val="0"/>
+          <w:strike w:val="0"/>
+          <w:color w:val="000000"/>
+          <w:sz w:val="22"/>
+          <w:szCs w:val="22"/>
+          <w:u w:val="none"/>
+          <w:shd w:fill="auto" w:val="clear"/>
+          <w:vertAlign w:val="baseline"/>
+          <w:rtl w:val="0"/>
+        </w:rPr>
+        <w:t xml:space="preserve">” and “</w:t>
+      </w:r>
+      <w:r>
+        <w:rPr>
+          <w:rFonts w:ascii="Calibri" w:cs="Calibri" w:eastAsia="Calibri" w:hAnsi="Calibri"/>
+          <w:b w:val="1"/>
+          <w:i w:val="0"/>
+          <w:smallCaps w:val="0"/>
+          <w:strike w:val="0"/>
+          <w:color w:val="000000"/>
+          <w:sz w:val="22"/>
+          <w:szCs w:val="22"/>
+          <w:u w:val="none"/>
+          <w:shd w:fill="auto" w:val="clear"/>
+          <w:vertAlign w:val="baseline"/>
+          <w:rtl w:val="0"/>
+        </w:rPr>
+        <w:t xml:space="preserve">auditor2/auditor2</w:t>
+      </w:r>
+      <w:r>
+        <w:rPr>
+          <w:rFonts w:ascii="Calibri" w:cs="Calibri" w:eastAsia="Calibri" w:hAnsi="Calibri"/>
+          <w:b w:val="0"/>
+          <w:i w:val="0"/>
+          <w:smallCaps w:val="0"/>
+          <w:strike w:val="0"/>
+          <w:color w:val="000000"/>
+          <w:sz w:val="22"/>
+          <w:szCs w:val="22"/>
+          <w:u w:val="none"/>
+          <w:shd w:fill="auto" w:val="clear"/>
+          <w:vertAlign w:val="baseline"/>
+          <w:rtl w:val="0"/>
+        </w:rPr>
+        <w:t xml:space="preserve">”.</w:t>
+      </w:r>
+    </w:p>
+    <w:p>
+      <w:pPr>
+        <w:keepNext w:val="0"/>
+        <w:keepLines w:val="0"/>
+        <w:pageBreakBefore w:val="0"/>
+        <w:widowControl w:val="1"/>
+        <w:pBdr>
+          <w:top w:color="a6a6a6" w:space="1" w:sz="4" w:val="dotted"/>
+          <w:left w:color="a6a6a6" w:space="4" w:sz="4" w:val="dotted"/>
+          <w:bottom w:color="a6a6a6" w:space="1" w:sz="4" w:val="dotted"/>
+          <w:right w:color="a6a6a6" w:space="4" w:sz="4" w:val="dotted"/>
+          <w:between w:space="0" w:sz="0" w:val="nil"/>
+        </w:pBdr>
+        <w:shd w:fill="f2f2f2" w:val="clear"/>
+        <w:tabs>
+          <w:tab w:val="left" w:leader="none" w:pos="1560"/>
+        </w:tabs>
+        <w:spacing w:after="200" w:before="0" w:line="276" w:lineRule="auto"/>
+        <w:ind w:left="0" w:right="0" w:firstLine="0"/>
+        <w:jc w:val="both"/>
+        <w:rPr>
+          <w:rFonts w:ascii="Calibri" w:cs="Calibri" w:eastAsia="Calibri" w:hAnsi="Calibri"/>
+          <w:b w:val="0"/>
+          <w:i w:val="0"/>
+          <w:smallCaps w:val="0"/>
+          <w:strike w:val="0"/>
+          <w:color w:val="000000"/>
+          <w:sz w:val="22"/>
+          <w:szCs w:val="22"/>
+          <w:u w:val="none"/>
+          <w:shd w:fill="auto" w:val="clear"/>
+          <w:vertAlign w:val="baseline"/>
+        </w:rPr>
+      </w:pPr>
+      <w:r>
+        <w:rPr>
+          <w:rFonts w:ascii="Calibri" w:cs="Calibri" w:eastAsia="Calibri" w:hAnsi="Calibri"/>
+          <w:b w:val="0"/>
+          <w:i w:val="0"/>
+          <w:smallCaps w:val="0"/>
+          <w:strike w:val="0"/>
+          <w:color w:val="000000"/>
+          <w:sz w:val="22"/>
+          <w:szCs w:val="22"/>
+          <w:u w:val="none"/>
+          <w:shd w:fill="auto" w:val="clear"/>
+          <w:vertAlign w:val="baseline"/>
+          <w:rtl w:val="0"/>
+        </w:rPr>
+        <w:t xml:space="preserve">    </w:t>
+      </w:r>
+    </w:p>
+    <w:p>
+      <w:pPr>
+        <w:pStyle w:val="Heading2"/>
+        <w:rPr/>
+      </w:pPr>
+      <w:r>
+        <w:rPr>
+          <w:rtl w:val="0"/>
+        </w:rPr>
+        <w:t xml:space="preserve">Managerial requirements</w:t>
+      </w:r>
+    </w:p>
+    <w:p>
+      <w:pPr>
+        <w:rPr>
+          <w:rFonts w:ascii="Calibri" w:cs="Calibri" w:eastAsia="Calibri" w:hAnsi="Calibri"/>
+        </w:rPr>
+      </w:pPr>
+      <w:r>
+        <w:rPr>
+          <w:rFonts w:ascii="Calibri" w:cs="Calibri" w:eastAsia="Calibri" w:hAnsi="Calibri"/>
+          <w:rtl w:val="0"/>
+        </w:rPr>
+        <w:t xml:space="preserve">Intentionally blank.</w:t>
+      </w:r>
+    </w:p>
+    <w:p>
+      <w:pPr>
+        <w:pStyle w:val="Heading1"/>
+        <w:pBdr>
+          <w:top w:color="000000" w:space="1" w:sz="8" w:val="single"/>
+          <w:left w:color="000000" w:space="4" w:sz="8" w:val="single"/>
+          <w:bottom w:color="000000" w:space="1" w:sz="4" w:val="single"/>
+          <w:right w:color="000000" w:space="4" w:sz="8" w:val="single"/>
+        </w:pBdr>
+        <w:tabs>
+          <w:tab w:val="left" w:leader="none" w:pos="284"/>
+        </w:tabs>
+        <w:spacing w:before="0" w:lineRule="auto"/>
+        <w:rPr/>
+      </w:pPr>
+      <w:r>
+        <w:rPr>
+          <w:rtl w:val="0"/>
+        </w:rPr>
+        <w:t xml:space="preserve">MANDATORY Deliverable D03: implementing features</w:t>
+      </w:r>
+    </w:p>
+    <w:p>
+      <w:pPr>
+        <w:pStyle w:val="Heading2"/>
+        <w:rPr/>
+      </w:pPr>
+      <w:r>
+        <w:rPr>
+          <w:rtl w:val="0"/>
+        </w:rPr>
+        <w:t xml:space="preserve">Information requirements</w:t>
+      </w:r>
+    </w:p>
+    <w:p>
+      <w:pPr>
+        <w:tabs>
+          <w:tab w:val="left" w:leader="none" w:pos="284"/>
+        </w:tabs>
+        <w:rPr>
+          <w:rFonts w:ascii="Calibri" w:cs="Calibri" w:eastAsia="Calibri" w:hAnsi="Calibri"/>
+        </w:rPr>
+      </w:pPr>
+      <w:r>
+        <w:rPr>
+          <w:rFonts w:ascii="Calibri" w:cs="Calibri" w:eastAsia="Calibri" w:hAnsi="Calibri"/>
+          <w:rtl w:val="0"/>
+        </w:rPr>
+        <w:t xml:space="preserve">Intentionally blank.</w:t>
+      </w:r>
+    </w:p>
+    <w:p>
+      <w:pPr>
+        <w:pStyle w:val="Heading2"/>
+        <w:rPr/>
+      </w:pPr>
+      <w:r>
+        <w:rPr>
+          <w:rtl w:val="0"/>
+        </w:rPr>
+        <w:t xml:space="preserve">Functional requirements</w:t>
+      </w:r>
+    </w:p>
+    <w:p>
+      <w:pPr>
+        <w:keepNext w:val="1"/>
+        <w:keepLines w:val="0"/>
+        <w:pageBreakBefore w:val="0"/>
+        <w:widowControl w:val="1"/>
+        <w:numPr>
+          <w:ilvl w:val="0"/>
+          <w:numId w:val="1"/>
+        </w:numPr>
+        <w:pBdr>
+          <w:top w:space="0" w:sz="0" w:val="nil"/>
+          <w:left w:space="0" w:sz="0" w:val="nil"/>
+          <w:bottom w:space="0" w:sz="0" w:val="nil"/>
+          <w:right w:space="0" w:sz="0" w:val="nil"/>
+          <w:between w:space="0" w:sz="0" w:val="nil"/>
+        </w:pBdr>
+        <w:shd w:fill="auto" w:val="clear"/>
+        <w:spacing w:after="240" w:before="240" w:line="240" w:lineRule="auto"/>
+        <w:ind w:left="360" w:right="0" w:hanging="360"/>
+        <w:jc w:val="both"/>
+        <w:rPr>
+          <w:rFonts w:ascii="Calibri" w:cs="Calibri" w:eastAsia="Calibri" w:hAnsi="Calibri"/>
+          <w:b w:val="0"/>
+          <w:i w:val="0"/>
+          <w:smallCaps w:val="0"/>
+          <w:strike w:val="0"/>
+          <w:color w:val="000000"/>
+          <w:sz w:val="22"/>
+          <w:szCs w:val="22"/>
+          <w:u w:val="none"/>
+          <w:shd w:fill="auto" w:val="clear"/>
+          <w:vertAlign w:val="baseline"/>
+        </w:rPr>
+      </w:pPr>
+      <w:r>
+        <w:rPr>
+          <w:rFonts w:ascii="Calibri" w:cs="Calibri" w:eastAsia="Calibri" w:hAnsi="Calibri"/>
+          <w:b w:val="0"/>
+          <w:i w:val="0"/>
+          <w:smallCaps w:val="0"/>
+          <w:strike w:val="0"/>
+          <w:color w:val="000000"/>
+          <w:sz w:val="22"/>
+          <w:szCs w:val="22"/>
+          <w:u w:val="none"/>
+          <w:shd w:fill="auto" w:val="clear"/>
+          <w:vertAlign w:val="baseline"/>
+          <w:rtl w:val="0"/>
+        </w:rPr>
+        <w:t xml:space="preserve">Operations by </w:t>
+      </w:r>
+      <w:r>
+        <w:rPr>
+          <w:rFonts w:ascii="Calibri" w:cs="Calibri" w:eastAsia="Calibri" w:hAnsi="Calibri"/>
+          <w:b w:val="1"/>
+          <w:i w:val="0"/>
+          <w:smallCaps w:val="0"/>
+          <w:strike w:val="0"/>
+          <w:color w:val="000000"/>
+          <w:sz w:val="22"/>
+          <w:szCs w:val="22"/>
+          <w:u w:val="none"/>
+          <w:shd w:fill="auto" w:val="clear"/>
+          <w:vertAlign w:val="baseline"/>
+          <w:rtl w:val="0"/>
+        </w:rPr>
+        <w:t xml:space="preserve">auditors </w:t>
+      </w:r>
+      <w:r>
+        <w:rPr>
+          <w:rFonts w:ascii="Calibri" w:cs="Calibri" w:eastAsia="Calibri" w:hAnsi="Calibri"/>
+          <w:b w:val="0"/>
+          <w:i w:val="0"/>
+          <w:smallCaps w:val="0"/>
+          <w:strike w:val="0"/>
+          <w:color w:val="000000"/>
+          <w:sz w:val="22"/>
+          <w:szCs w:val="22"/>
+          <w:u w:val="none"/>
+          <w:shd w:fill="auto" w:val="clear"/>
+          <w:vertAlign w:val="baseline"/>
+          <w:rtl w:val="0"/>
+        </w:rPr>
+        <w:t xml:space="preserve">on </w:t>
+      </w:r>
+      <w:r>
+        <w:rPr>
+          <w:rFonts w:ascii="Calibri" w:cs="Calibri" w:eastAsia="Calibri" w:hAnsi="Calibri"/>
+          <w:b w:val="1"/>
+          <w:i w:val="0"/>
+          <w:smallCaps w:val="0"/>
+          <w:strike w:val="0"/>
+          <w:color w:val="000000"/>
+          <w:sz w:val="22"/>
+          <w:szCs w:val="22"/>
+          <w:u w:val="none"/>
+          <w:shd w:fill="auto" w:val="clear"/>
+          <w:vertAlign w:val="baseline"/>
+          <w:rtl w:val="0"/>
+        </w:rPr>
+        <w:t xml:space="preserve">code audits:</w:t>
+      </w:r>
+      <w:r>
+        <w:rPr>
+          <w:rtl w:val="0"/>
+        </w:rPr>
+      </w:r>
+    </w:p>
+    <w:p>
+      <w:pPr>
+        <w:keepNext w:val="1"/>
+        <w:keepLines w:val="0"/>
+        <w:pageBreakBefore w:val="0"/>
+        <w:widowControl w:val="1"/>
+        <w:numPr>
+          <w:ilvl w:val="0"/>
+          <w:numId w:val="3"/>
+        </w:numPr>
+        <w:pBdr>
+          <w:top w:space="0" w:sz="0" w:val="nil"/>
+          <w:left w:space="0" w:sz="0" w:val="nil"/>
+          <w:bottom w:space="0" w:sz="0" w:val="nil"/>
+          <w:right w:space="0" w:sz="0" w:val="nil"/>
+          <w:between w:space="0" w:sz="0" w:val="nil"/>
+        </w:pBdr>
+        <w:shd w:fill="auto" w:val="clear"/>
+        <w:spacing w:after="0" w:before="240" w:line="240" w:lineRule="auto"/>
+        <w:ind w:left="1066" w:right="0" w:hanging="357"/>
+        <w:jc w:val="both"/>
+        <w:rPr>
+          <w:rFonts w:ascii="Calibri" w:cs="Calibri" w:eastAsia="Calibri" w:hAnsi="Calibri"/>
+          <w:b w:val="0"/>
+          <w:i w:val="0"/>
+          <w:smallCaps w:val="0"/>
+          <w:strike w:val="0"/>
+          <w:color w:val="000000"/>
+          <w:sz w:val="22"/>
+          <w:szCs w:val="22"/>
+          <w:u w:val="none"/>
+          <w:shd w:fill="auto" w:val="clear"/>
+          <w:vertAlign w:val="baseline"/>
+        </w:rPr>
+      </w:pPr>
+      <w:r>
+        <w:rPr>
+          <w:rFonts w:ascii="Calibri" w:cs="Calibri" w:eastAsia="Calibri" w:hAnsi="Calibri"/>
+          <w:b w:val="0"/>
+          <w:i w:val="0"/>
+          <w:smallCaps w:val="0"/>
+          <w:strike w:val="0"/>
+          <w:color w:val="000000"/>
+          <w:sz w:val="22"/>
+          <w:szCs w:val="22"/>
+          <w:u w:val="none"/>
+          <w:shd w:fill="auto" w:val="clear"/>
+          <w:vertAlign w:val="baseline"/>
+          <w:rtl w:val="0"/>
+        </w:rPr>
+        <w:t xml:space="preserve">List the </w:t>
+      </w:r>
+      <w:r>
+        <w:rPr>
+          <w:rFonts w:ascii="Calibri" w:cs="Calibri" w:eastAsia="Calibri" w:hAnsi="Calibri"/>
+          <w:b w:val="1"/>
+          <w:i w:val="0"/>
+          <w:smallCaps w:val="0"/>
+          <w:strike w:val="0"/>
+          <w:color w:val="000000"/>
+          <w:sz w:val="22"/>
+          <w:szCs w:val="22"/>
+          <w:u w:val="none"/>
+          <w:shd w:fill="auto" w:val="clear"/>
+          <w:vertAlign w:val="baseline"/>
+          <w:rtl w:val="0"/>
+        </w:rPr>
+        <w:t xml:space="preserve">code audits</w:t>
+      </w:r>
+      <w:r>
+        <w:rPr>
+          <w:rFonts w:ascii="Calibri" w:cs="Calibri" w:eastAsia="Calibri" w:hAnsi="Calibri"/>
+          <w:b w:val="0"/>
+          <w:i w:val="0"/>
+          <w:smallCaps w:val="0"/>
+          <w:strike w:val="0"/>
+          <w:color w:val="000000"/>
+          <w:sz w:val="22"/>
+          <w:szCs w:val="22"/>
+          <w:u w:val="none"/>
+          <w:shd w:fill="auto" w:val="clear"/>
+          <w:vertAlign w:val="baseline"/>
+          <w:rtl w:val="0"/>
+        </w:rPr>
+        <w:t xml:space="preserve"> that they have created.</w:t>
+      </w:r>
+    </w:p>
+    <w:p>
+      <w:pPr>
+        <w:keepNext w:val="1"/>
+        <w:keepLines w:val="0"/>
+        <w:pageBreakBefore w:val="0"/>
+        <w:widowControl w:val="1"/>
+        <w:numPr>
+          <w:ilvl w:val="0"/>
+          <w:numId w:val="3"/>
+        </w:numPr>
+        <w:pBdr>
+          <w:top w:space="0" w:sz="0" w:val="nil"/>
+          <w:left w:space="0" w:sz="0" w:val="nil"/>
+          <w:bottom w:space="0" w:sz="0" w:val="nil"/>
+          <w:right w:space="0" w:sz="0" w:val="nil"/>
+          <w:between w:space="0" w:sz="0" w:val="nil"/>
+        </w:pBdr>
+        <w:shd w:fill="auto" w:val="clear"/>
+        <w:spacing w:after="0" w:before="0" w:line="240" w:lineRule="auto"/>
+        <w:ind w:left="1066" w:right="0" w:hanging="357"/>
+        <w:jc w:val="both"/>
+        <w:rPr>
+          <w:rFonts w:ascii="Calibri" w:cs="Calibri" w:eastAsia="Calibri" w:hAnsi="Calibri"/>
+          <w:b w:val="0"/>
+          <w:i w:val="0"/>
+          <w:smallCaps w:val="0"/>
+          <w:strike w:val="0"/>
+          <w:color w:val="000000"/>
+          <w:sz w:val="22"/>
+          <w:szCs w:val="22"/>
+          <w:u w:val="none"/>
+          <w:shd w:fill="auto" w:val="clear"/>
+          <w:vertAlign w:val="baseline"/>
+        </w:rPr>
+      </w:pPr>
+      <w:r>
+        <w:rPr>
+          <w:rFonts w:ascii="Calibri" w:cs="Calibri" w:eastAsia="Calibri" w:hAnsi="Calibri"/>
+          <w:b w:val="0"/>
+          <w:i w:val="0"/>
+          <w:smallCaps w:val="0"/>
+          <w:strike w:val="0"/>
+          <w:color w:val="000000"/>
+          <w:sz w:val="22"/>
+          <w:szCs w:val="22"/>
+          <w:u w:val="none"/>
+          <w:shd w:fill="auto" w:val="clear"/>
+          <w:vertAlign w:val="baseline"/>
+          <w:rtl w:val="0"/>
+        </w:rPr>
+        <w:t xml:space="preserve">Show the details of their </w:t>
+      </w:r>
+      <w:r>
+        <w:rPr>
+          <w:rFonts w:ascii="Calibri" w:cs="Calibri" w:eastAsia="Calibri" w:hAnsi="Calibri"/>
+          <w:b w:val="1"/>
+          <w:i w:val="0"/>
+          <w:smallCaps w:val="0"/>
+          <w:strike w:val="0"/>
+          <w:color w:val="000000"/>
+          <w:sz w:val="22"/>
+          <w:szCs w:val="22"/>
+          <w:u w:val="none"/>
+          <w:shd w:fill="auto" w:val="clear"/>
+          <w:vertAlign w:val="baseline"/>
+          <w:rtl w:val="0"/>
+        </w:rPr>
+        <w:t xml:space="preserve">code audits</w:t>
+      </w:r>
+      <w:r>
+        <w:rPr>
+          <w:rFonts w:ascii="Calibri" w:cs="Calibri" w:eastAsia="Calibri" w:hAnsi="Calibri"/>
+          <w:b w:val="0"/>
+          <w:i w:val="0"/>
+          <w:smallCaps w:val="0"/>
+          <w:strike w:val="0"/>
+          <w:color w:val="000000"/>
+          <w:sz w:val="22"/>
+          <w:szCs w:val="22"/>
+          <w:u w:val="none"/>
+          <w:shd w:fill="auto" w:val="clear"/>
+          <w:vertAlign w:val="baseline"/>
+          <w:rtl w:val="0"/>
+        </w:rPr>
+        <w:t xml:space="preserve">.</w:t>
+      </w:r>
+    </w:p>
+    <w:p>
+      <w:pPr>
+        <w:keepNext w:val="1"/>
+        <w:keepLines w:val="0"/>
+        <w:pageBreakBefore w:val="0"/>
+        <w:widowControl w:val="1"/>
+        <w:numPr>
+          <w:ilvl w:val="0"/>
+          <w:numId w:val="3"/>
+        </w:numPr>
+        <w:pBdr>
+          <w:top w:space="0" w:sz="0" w:val="nil"/>
+          <w:left w:space="0" w:sz="0" w:val="nil"/>
+          <w:bottom w:space="0" w:sz="0" w:val="nil"/>
+          <w:right w:space="0" w:sz="0" w:val="nil"/>
+          <w:between w:space="0" w:sz="0" w:val="nil"/>
+        </w:pBdr>
+        <w:shd w:fill="auto" w:val="clear"/>
+        <w:spacing w:after="240" w:before="0" w:line="240" w:lineRule="auto"/>
+        <w:ind w:left="1068" w:right="0" w:hanging="360"/>
+        <w:jc w:val="both"/>
+        <w:rPr>
+          <w:rFonts w:ascii="Calibri" w:cs="Calibri" w:eastAsia="Calibri" w:hAnsi="Calibri"/>
+          <w:b w:val="0"/>
+          <w:i w:val="0"/>
+          <w:smallCaps w:val="0"/>
+          <w:strike w:val="0"/>
+          <w:color w:val="000000"/>
+          <w:sz w:val="22"/>
+          <w:szCs w:val="22"/>
+          <w:u w:val="none"/>
+          <w:shd w:fill="auto" w:val="clear"/>
+          <w:vertAlign w:val="baseline"/>
+        </w:rPr>
+      </w:pPr>
+      <w:r>
+        <w:rPr>
+          <w:rFonts w:ascii="Calibri" w:cs="Calibri" w:eastAsia="Calibri" w:hAnsi="Calibri"/>
+          <w:b w:val="0"/>
+          <w:i w:val="0"/>
+          <w:smallCaps w:val="0"/>
+          <w:strike w:val="0"/>
+          <w:color w:val="000000"/>
+          <w:sz w:val="22"/>
+          <w:szCs w:val="22"/>
+          <w:u w:val="none"/>
+          <w:shd w:fill="auto" w:val="clear"/>
+          <w:vertAlign w:val="baseline"/>
+          <w:rtl w:val="0"/>
+        </w:rPr>
+        <w:t xml:space="preserve">Create, update, or delete their </w:t>
+      </w:r>
+      <w:r>
+        <w:rPr>
+          <w:rFonts w:ascii="Calibri" w:cs="Calibri" w:eastAsia="Calibri" w:hAnsi="Calibri"/>
+          <w:b w:val="1"/>
+          <w:i w:val="0"/>
+          <w:smallCaps w:val="0"/>
+          <w:strike w:val="0"/>
+          <w:color w:val="000000"/>
+          <w:sz w:val="22"/>
+          <w:szCs w:val="22"/>
+          <w:u w:val="none"/>
+          <w:shd w:fill="auto" w:val="clear"/>
+          <w:vertAlign w:val="baseline"/>
+          <w:rtl w:val="0"/>
+        </w:rPr>
+        <w:t xml:space="preserve">code audits</w:t>
+      </w:r>
+      <w:r>
+        <w:rPr>
+          <w:rFonts w:ascii="Calibri" w:cs="Calibri" w:eastAsia="Calibri" w:hAnsi="Calibri"/>
+          <w:b w:val="0"/>
+          <w:i w:val="0"/>
+          <w:smallCaps w:val="0"/>
+          <w:strike w:val="0"/>
+          <w:color w:val="000000"/>
+          <w:sz w:val="22"/>
+          <w:szCs w:val="22"/>
+          <w:u w:val="none"/>
+          <w:shd w:fill="auto" w:val="clear"/>
+          <w:vertAlign w:val="baseline"/>
+          <w:rtl w:val="0"/>
+        </w:rPr>
+        <w:t xml:space="preserve">.  </w:t>
+      </w:r>
+      <w:r>
+        <w:rPr>
+          <w:rFonts w:ascii="Calibri" w:cs="Calibri" w:eastAsia="Calibri" w:hAnsi="Calibri"/>
+          <w:b w:val="1"/>
+          <w:i w:val="0"/>
+          <w:smallCaps w:val="0"/>
+          <w:strike w:val="0"/>
+          <w:color w:val="000000"/>
+          <w:sz w:val="22"/>
+          <w:szCs w:val="22"/>
+          <w:u w:val="none"/>
+          <w:shd w:fill="auto" w:val="clear"/>
+          <w:vertAlign w:val="baseline"/>
+          <w:rtl w:val="0"/>
+        </w:rPr>
+        <w:t xml:space="preserve">Code audits</w:t>
+      </w:r>
+      <w:r>
+        <w:rPr>
+          <w:rFonts w:ascii="Calibri" w:cs="Calibri" w:eastAsia="Calibri" w:hAnsi="Calibri"/>
+          <w:b w:val="0"/>
+          <w:i w:val="0"/>
+          <w:smallCaps w:val="0"/>
+          <w:strike w:val="0"/>
+          <w:color w:val="000000"/>
+          <w:sz w:val="22"/>
+          <w:szCs w:val="22"/>
+          <w:u w:val="none"/>
+          <w:shd w:fill="auto" w:val="clear"/>
+          <w:vertAlign w:val="baseline"/>
+          <w:rtl w:val="0"/>
+        </w:rPr>
+        <w:t xml:space="preserve"> can be updated or deleted as long as they have not been published. For a </w:t>
+      </w:r>
+      <w:r>
+        <w:rPr>
+          <w:rFonts w:ascii="Calibri" w:cs="Calibri" w:eastAsia="Calibri" w:hAnsi="Calibri"/>
+          <w:b w:val="1"/>
+          <w:i w:val="0"/>
+          <w:smallCaps w:val="0"/>
+          <w:strike w:val="0"/>
+          <w:color w:val="000000"/>
+          <w:sz w:val="22"/>
+          <w:szCs w:val="22"/>
+          <w:u w:val="none"/>
+          <w:shd w:fill="auto" w:val="clear"/>
+          <w:vertAlign w:val="baseline"/>
+          <w:rtl w:val="0"/>
+        </w:rPr>
+        <w:t xml:space="preserve">code audit</w:t>
+      </w:r>
+      <w:r>
+        <w:rPr>
+          <w:rFonts w:ascii="Calibri" w:cs="Calibri" w:eastAsia="Calibri" w:hAnsi="Calibri"/>
+          <w:b w:val="0"/>
+          <w:i w:val="0"/>
+          <w:smallCaps w:val="0"/>
+          <w:strike w:val="0"/>
+          <w:color w:val="000000"/>
+          <w:sz w:val="22"/>
+          <w:szCs w:val="22"/>
+          <w:u w:val="none"/>
+          <w:shd w:fill="auto" w:val="clear"/>
+          <w:vertAlign w:val="baseline"/>
+          <w:rtl w:val="0"/>
+        </w:rPr>
+        <w:t xml:space="preserve"> to be published, the mark must be, at least, “C”.</w:t>
+      </w:r>
+    </w:p>
+    <w:p>
+      <w:pPr>
+        <w:keepNext w:val="0"/>
+        <w:keepLines w:val="0"/>
+        <w:pageBreakBefore w:val="0"/>
+        <w:widowControl w:val="1"/>
+        <w:pBdr>
+          <w:top w:color="a6a6a6" w:space="1" w:sz="4" w:val="dotted"/>
+          <w:left w:color="a6a6a6" w:space="4" w:sz="4" w:val="dotted"/>
+          <w:bottom w:color="a6a6a6" w:space="1" w:sz="4" w:val="dotted"/>
+          <w:right w:color="a6a6a6" w:space="4" w:sz="4" w:val="dotted"/>
+          <w:between w:space="0" w:sz="0" w:val="nil"/>
+        </w:pBdr>
+        <w:shd w:fill="f2f2f2" w:val="clear"/>
+        <w:tabs>
+          <w:tab w:val="left" w:leader="none" w:pos="1560"/>
+        </w:tabs>
+        <w:spacing w:after="200" w:before="0" w:line="276" w:lineRule="auto"/>
+        <w:ind w:left="0" w:right="0" w:firstLine="0"/>
+        <w:jc w:val="both"/>
+        <w:rPr>
+          <w:rFonts w:ascii="Calibri" w:cs="Calibri" w:eastAsia="Calibri" w:hAnsi="Calibri"/>
+          <w:b w:val="0"/>
+          <w:i w:val="0"/>
+          <w:smallCaps w:val="0"/>
+          <w:strike w:val="0"/>
+          <w:color w:val="000000"/>
+          <w:sz w:val="22"/>
+          <w:szCs w:val="22"/>
+          <w:u w:val="none"/>
+          <w:shd w:fill="auto" w:val="clear"/>
+          <w:vertAlign w:val="baseline"/>
+        </w:rPr>
+      </w:pPr>
+      <w:r>
+        <w:rPr>
+          <w:rFonts w:ascii="Calibri" w:cs="Calibri" w:eastAsia="Calibri" w:hAnsi="Calibri"/>
+          <w:b w:val="0"/>
+          <w:i w:val="0"/>
+          <w:smallCaps w:val="0"/>
+          <w:strike w:val="0"/>
+          <w:color w:val="000000"/>
+          <w:sz w:val="22"/>
+          <w:szCs w:val="22"/>
+          <w:u w:val="none"/>
+          <w:shd w:fill="auto" w:val="clear"/>
+          <w:vertAlign w:val="baseline"/>
+          <w:rtl w:val="0"/>
+        </w:rPr>
+        <w:t xml:space="preserve">        </w:t>
+      </w:r>
+    </w:p>
+    <w:p>
+      <w:pPr>
+        <w:keepNext w:val="1"/>
+        <w:keepLines w:val="0"/>
+        <w:pageBreakBefore w:val="0"/>
+        <w:widowControl w:val="1"/>
+        <w:numPr>
+          <w:ilvl w:val="0"/>
+          <w:numId w:val="1"/>
+        </w:numPr>
+        <w:pBdr>
+          <w:top w:space="0" w:sz="0" w:val="nil"/>
+          <w:left w:space="0" w:sz="0" w:val="nil"/>
+          <w:bottom w:space="0" w:sz="0" w:val="nil"/>
+          <w:right w:space="0" w:sz="0" w:val="nil"/>
+          <w:between w:space="0" w:sz="0" w:val="nil"/>
+        </w:pBdr>
+        <w:shd w:fill="auto" w:val="clear"/>
+        <w:spacing w:after="240" w:before="240" w:line="240" w:lineRule="auto"/>
+        <w:ind w:left="360" w:right="0" w:hanging="360"/>
+        <w:jc w:val="both"/>
+        <w:rPr>
+          <w:rFonts w:ascii="Calibri" w:cs="Calibri" w:eastAsia="Calibri" w:hAnsi="Calibri"/>
+          <w:b w:val="0"/>
+          <w:i w:val="0"/>
+          <w:smallCaps w:val="0"/>
+          <w:strike w:val="0"/>
+          <w:color w:val="000000"/>
+          <w:sz w:val="22"/>
+          <w:szCs w:val="22"/>
+          <w:u w:val="none"/>
+          <w:shd w:fill="auto" w:val="clear"/>
+          <w:vertAlign w:val="baseline"/>
+        </w:rPr>
+      </w:pPr>
+      <w:r>
+        <w:rPr>
+          <w:rFonts w:ascii="Calibri" w:cs="Calibri" w:eastAsia="Calibri" w:hAnsi="Calibri"/>
+          <w:b w:val="0"/>
+          <w:i w:val="0"/>
+          <w:smallCaps w:val="0"/>
+          <w:strike w:val="0"/>
+          <w:color w:val="000000"/>
+          <w:sz w:val="22"/>
+          <w:szCs w:val="22"/>
+          <w:u w:val="none"/>
+          <w:shd w:fill="auto" w:val="clear"/>
+          <w:vertAlign w:val="baseline"/>
+          <w:rtl w:val="0"/>
+        </w:rPr>
+        <w:t xml:space="preserve">Operations by </w:t>
+      </w:r>
+      <w:r>
+        <w:rPr>
+          <w:rFonts w:ascii="Calibri" w:cs="Calibri" w:eastAsia="Calibri" w:hAnsi="Calibri"/>
+          <w:b w:val="1"/>
+          <w:i w:val="0"/>
+          <w:smallCaps w:val="0"/>
+          <w:strike w:val="0"/>
+          <w:color w:val="000000"/>
+          <w:sz w:val="22"/>
+          <w:szCs w:val="22"/>
+          <w:u w:val="none"/>
+          <w:shd w:fill="auto" w:val="clear"/>
+          <w:vertAlign w:val="baseline"/>
+          <w:rtl w:val="0"/>
+        </w:rPr>
+        <w:t xml:space="preserve">auditors </w:t>
+      </w:r>
+      <w:r>
+        <w:rPr>
+          <w:rFonts w:ascii="Calibri" w:cs="Calibri" w:eastAsia="Calibri" w:hAnsi="Calibri"/>
+          <w:b w:val="0"/>
+          <w:i w:val="0"/>
+          <w:smallCaps w:val="0"/>
+          <w:strike w:val="0"/>
+          <w:color w:val="000000"/>
+          <w:sz w:val="22"/>
+          <w:szCs w:val="22"/>
+          <w:u w:val="none"/>
+          <w:shd w:fill="auto" w:val="clear"/>
+          <w:vertAlign w:val="baseline"/>
+          <w:rtl w:val="0"/>
+        </w:rPr>
+        <w:t xml:space="preserve">on </w:t>
+      </w:r>
+      <w:r>
+        <w:rPr>
+          <w:rFonts w:ascii="Calibri" w:cs="Calibri" w:eastAsia="Calibri" w:hAnsi="Calibri"/>
+          <w:b w:val="1"/>
+          <w:i w:val="0"/>
+          <w:smallCaps w:val="0"/>
+          <w:strike w:val="0"/>
+          <w:color w:val="000000"/>
+          <w:sz w:val="22"/>
+          <w:szCs w:val="22"/>
+          <w:u w:val="none"/>
+          <w:shd w:fill="auto" w:val="clear"/>
+          <w:vertAlign w:val="baseline"/>
+          <w:rtl w:val="0"/>
+        </w:rPr>
+        <w:t xml:space="preserve">audit records</w:t>
+      </w:r>
+      <w:r>
+        <w:rPr>
+          <w:rFonts w:ascii="Calibri" w:cs="Calibri" w:eastAsia="Calibri" w:hAnsi="Calibri"/>
+          <w:b w:val="0"/>
+          <w:i w:val="0"/>
+          <w:smallCaps w:val="0"/>
+          <w:strike w:val="0"/>
+          <w:color w:val="000000"/>
+          <w:sz w:val="22"/>
+          <w:szCs w:val="22"/>
+          <w:u w:val="none"/>
+          <w:shd w:fill="auto" w:val="clear"/>
+          <w:vertAlign w:val="baseline"/>
+          <w:rtl w:val="0"/>
+        </w:rPr>
+        <w:t xml:space="preserve">:</w:t>
+      </w:r>
+    </w:p>
+    <w:p>
+      <w:pPr>
+        <w:keepNext w:val="1"/>
+        <w:keepLines w:val="0"/>
+        <w:pageBreakBefore w:val="0"/>
+        <w:widowControl w:val="1"/>
+        <w:numPr>
+          <w:ilvl w:val="0"/>
+          <w:numId w:val="3"/>
+        </w:numPr>
+        <w:pBdr>
+          <w:top w:space="0" w:sz="0" w:val="nil"/>
+          <w:left w:space="0" w:sz="0" w:val="nil"/>
+          <w:bottom w:space="0" w:sz="0" w:val="nil"/>
+          <w:right w:space="0" w:sz="0" w:val="nil"/>
+          <w:between w:space="0" w:sz="0" w:val="nil"/>
+        </w:pBdr>
+        <w:shd w:fill="auto" w:val="clear"/>
+        <w:spacing w:after="0" w:before="240" w:line="240" w:lineRule="auto"/>
+        <w:ind w:left="1066" w:right="0" w:hanging="357"/>
+        <w:jc w:val="both"/>
+        <w:rPr>
+          <w:rFonts w:ascii="Calibri" w:cs="Calibri" w:eastAsia="Calibri" w:hAnsi="Calibri"/>
+          <w:b w:val="0"/>
+          <w:i w:val="0"/>
+          <w:smallCaps w:val="0"/>
+          <w:strike w:val="0"/>
+          <w:color w:val="000000"/>
+          <w:sz w:val="22"/>
+          <w:szCs w:val="22"/>
+          <w:u w:val="none"/>
+          <w:shd w:fill="auto" w:val="clear"/>
+          <w:vertAlign w:val="baseline"/>
+        </w:rPr>
+      </w:pPr>
+      <w:r>
+        <w:rPr>
+          <w:rFonts w:ascii="Calibri" w:cs="Calibri" w:eastAsia="Calibri" w:hAnsi="Calibri"/>
+          <w:b w:val="0"/>
+          <w:i w:val="0"/>
+          <w:smallCaps w:val="0"/>
+          <w:strike w:val="0"/>
+          <w:color w:val="000000"/>
+          <w:sz w:val="22"/>
+          <w:szCs w:val="22"/>
+          <w:u w:val="none"/>
+          <w:shd w:fill="auto" w:val="clear"/>
+          <w:vertAlign w:val="baseline"/>
+          <w:rtl w:val="0"/>
+        </w:rPr>
+        <w:t xml:space="preserve">List the </w:t>
+      </w:r>
+      <w:r>
+        <w:rPr>
+          <w:rFonts w:ascii="Calibri" w:cs="Calibri" w:eastAsia="Calibri" w:hAnsi="Calibri"/>
+          <w:b w:val="1"/>
+          <w:i w:val="0"/>
+          <w:smallCaps w:val="0"/>
+          <w:strike w:val="0"/>
+          <w:color w:val="000000"/>
+          <w:sz w:val="22"/>
+          <w:szCs w:val="22"/>
+          <w:u w:val="none"/>
+          <w:shd w:fill="auto" w:val="clear"/>
+          <w:vertAlign w:val="baseline"/>
+          <w:rtl w:val="0"/>
+        </w:rPr>
+        <w:t xml:space="preserve">audit records</w:t>
+      </w:r>
+      <w:r>
+        <w:rPr>
+          <w:rFonts w:ascii="Calibri" w:cs="Calibri" w:eastAsia="Calibri" w:hAnsi="Calibri"/>
+          <w:b w:val="0"/>
+          <w:i w:val="0"/>
+          <w:smallCaps w:val="0"/>
+          <w:strike w:val="0"/>
+          <w:color w:val="000000"/>
+          <w:sz w:val="22"/>
+          <w:szCs w:val="22"/>
+          <w:u w:val="none"/>
+          <w:shd w:fill="auto" w:val="clear"/>
+          <w:vertAlign w:val="baseline"/>
+          <w:rtl w:val="0"/>
+        </w:rPr>
+        <w:t xml:space="preserve"> in their </w:t>
+      </w:r>
+      <w:r>
+        <w:rPr>
+          <w:rFonts w:ascii="Calibri" w:cs="Calibri" w:eastAsia="Calibri" w:hAnsi="Calibri"/>
+          <w:b w:val="1"/>
+          <w:i w:val="0"/>
+          <w:smallCaps w:val="0"/>
+          <w:strike w:val="0"/>
+          <w:color w:val="000000"/>
+          <w:sz w:val="22"/>
+          <w:szCs w:val="22"/>
+          <w:u w:val="none"/>
+          <w:shd w:fill="auto" w:val="clear"/>
+          <w:vertAlign w:val="baseline"/>
+          <w:rtl w:val="0"/>
+        </w:rPr>
+        <w:t xml:space="preserve">code audits</w:t>
+      </w:r>
+      <w:r>
+        <w:rPr>
+          <w:rFonts w:ascii="Calibri" w:cs="Calibri" w:eastAsia="Calibri" w:hAnsi="Calibri"/>
+          <w:b w:val="0"/>
+          <w:i w:val="0"/>
+          <w:smallCaps w:val="0"/>
+          <w:strike w:val="0"/>
+          <w:color w:val="000000"/>
+          <w:sz w:val="22"/>
+          <w:szCs w:val="22"/>
+          <w:u w:val="none"/>
+          <w:shd w:fill="auto" w:val="clear"/>
+          <w:vertAlign w:val="baseline"/>
+          <w:rtl w:val="0"/>
+        </w:rPr>
+        <w:t xml:space="preserve">.</w:t>
+      </w:r>
+    </w:p>
+    <w:p>
+      <w:pPr>
+        <w:keepNext w:val="1"/>
+        <w:keepLines w:val="0"/>
+        <w:pageBreakBefore w:val="0"/>
+        <w:widowControl w:val="1"/>
+        <w:numPr>
+          <w:ilvl w:val="0"/>
+          <w:numId w:val="3"/>
+        </w:numPr>
+        <w:pBdr>
+          <w:top w:space="0" w:sz="0" w:val="nil"/>
+          <w:left w:space="0" w:sz="0" w:val="nil"/>
+          <w:bottom w:space="0" w:sz="0" w:val="nil"/>
+          <w:right w:space="0" w:sz="0" w:val="nil"/>
+          <w:between w:space="0" w:sz="0" w:val="nil"/>
+        </w:pBdr>
+        <w:shd w:fill="auto" w:val="clear"/>
+        <w:spacing w:after="0" w:before="0" w:line="240" w:lineRule="auto"/>
+        <w:ind w:left="1066" w:right="0" w:hanging="357"/>
+        <w:jc w:val="both"/>
+        <w:rPr>
+          <w:rFonts w:ascii="Calibri" w:cs="Calibri" w:eastAsia="Calibri" w:hAnsi="Calibri"/>
+          <w:b w:val="0"/>
+          <w:i w:val="0"/>
+          <w:smallCaps w:val="0"/>
+          <w:strike w:val="0"/>
+          <w:color w:val="000000"/>
+          <w:sz w:val="22"/>
+          <w:szCs w:val="22"/>
+          <w:u w:val="none"/>
+          <w:shd w:fill="auto" w:val="clear"/>
+          <w:vertAlign w:val="baseline"/>
+        </w:rPr>
+      </w:pPr>
+      <w:r>
+        <w:rPr>
+          <w:rFonts w:ascii="Calibri" w:cs="Calibri" w:eastAsia="Calibri" w:hAnsi="Calibri"/>
+          <w:b w:val="0"/>
+          <w:i w:val="0"/>
+          <w:smallCaps w:val="0"/>
+          <w:strike w:val="0"/>
+          <w:color w:val="000000"/>
+          <w:sz w:val="22"/>
+          <w:szCs w:val="22"/>
+          <w:u w:val="none"/>
+          <w:shd w:fill="auto" w:val="clear"/>
+          <w:vertAlign w:val="baseline"/>
+          <w:rtl w:val="0"/>
+        </w:rPr>
+        <w:t xml:space="preserve">Show the details of their </w:t>
+      </w:r>
+      <w:r>
+        <w:rPr>
+          <w:rFonts w:ascii="Calibri" w:cs="Calibri" w:eastAsia="Calibri" w:hAnsi="Calibri"/>
+          <w:b w:val="1"/>
+          <w:i w:val="0"/>
+          <w:smallCaps w:val="0"/>
+          <w:strike w:val="0"/>
+          <w:color w:val="000000"/>
+          <w:sz w:val="22"/>
+          <w:szCs w:val="22"/>
+          <w:u w:val="none"/>
+          <w:shd w:fill="auto" w:val="clear"/>
+          <w:vertAlign w:val="baseline"/>
+          <w:rtl w:val="0"/>
+        </w:rPr>
+        <w:t xml:space="preserve">audit records</w:t>
+      </w:r>
+      <w:r>
+        <w:rPr>
+          <w:rFonts w:ascii="Calibri" w:cs="Calibri" w:eastAsia="Calibri" w:hAnsi="Calibri"/>
+          <w:b w:val="0"/>
+          <w:i w:val="0"/>
+          <w:smallCaps w:val="0"/>
+          <w:strike w:val="0"/>
+          <w:color w:val="000000"/>
+          <w:sz w:val="22"/>
+          <w:szCs w:val="22"/>
+          <w:u w:val="none"/>
+          <w:shd w:fill="auto" w:val="clear"/>
+          <w:vertAlign w:val="baseline"/>
+          <w:rtl w:val="0"/>
+        </w:rPr>
+        <w:t xml:space="preserve">.</w:t>
+      </w:r>
+    </w:p>
+    <w:p>
+      <w:pPr>
+        <w:keepNext w:val="1"/>
+        <w:keepLines w:val="0"/>
+        <w:pageBreakBefore w:val="0"/>
+        <w:widowControl w:val="1"/>
+        <w:numPr>
+          <w:ilvl w:val="0"/>
+          <w:numId w:val="3"/>
+        </w:numPr>
+        <w:pBdr>
+          <w:top w:space="0" w:sz="0" w:val="nil"/>
+          <w:left w:space="0" w:sz="0" w:val="nil"/>
+          <w:bottom w:space="0" w:sz="0" w:val="nil"/>
+          <w:right w:space="0" w:sz="0" w:val="nil"/>
+          <w:between w:space="0" w:sz="0" w:val="nil"/>
+        </w:pBdr>
+        <w:shd w:fill="auto" w:val="clear"/>
+        <w:spacing w:after="0" w:before="0" w:line="240" w:lineRule="auto"/>
+        <w:ind w:left="1066" w:right="0" w:hanging="357"/>
+        <w:jc w:val="both"/>
+        <w:rPr>
+          <w:rFonts w:ascii="Calibri" w:cs="Calibri" w:eastAsia="Calibri" w:hAnsi="Calibri"/>
+          <w:b w:val="0"/>
+          <w:i w:val="0"/>
+          <w:smallCaps w:val="0"/>
+          <w:strike w:val="0"/>
+          <w:color w:val="000000"/>
+          <w:sz w:val="22"/>
+          <w:szCs w:val="22"/>
+          <w:u w:val="none"/>
+          <w:shd w:fill="auto" w:val="clear"/>
+          <w:vertAlign w:val="baseline"/>
+        </w:rPr>
+      </w:pPr>
+      <w:r>
+        <w:rPr>
+          <w:rFonts w:ascii="Calibri" w:cs="Calibri" w:eastAsia="Calibri" w:hAnsi="Calibri"/>
+          <w:b w:val="0"/>
+          <w:i w:val="0"/>
+          <w:smallCaps w:val="0"/>
+          <w:strike w:val="0"/>
+          <w:color w:val="000000"/>
+          <w:sz w:val="22"/>
+          <w:szCs w:val="22"/>
+          <w:u w:val="none"/>
+          <w:shd w:fill="auto" w:val="clear"/>
+          <w:vertAlign w:val="baseline"/>
+          <w:rtl w:val="0"/>
+        </w:rPr>
+        <w:t xml:space="preserve">Create and publish an </w:t>
+      </w:r>
+      <w:r>
+        <w:rPr>
+          <w:rFonts w:ascii="Calibri" w:cs="Calibri" w:eastAsia="Calibri" w:hAnsi="Calibri"/>
+          <w:b w:val="1"/>
+          <w:i w:val="0"/>
+          <w:smallCaps w:val="0"/>
+          <w:strike w:val="0"/>
+          <w:color w:val="000000"/>
+          <w:sz w:val="22"/>
+          <w:szCs w:val="22"/>
+          <w:u w:val="none"/>
+          <w:shd w:fill="auto" w:val="clear"/>
+          <w:vertAlign w:val="baseline"/>
+          <w:rtl w:val="0"/>
+        </w:rPr>
+        <w:t xml:space="preserve">audit record</w:t>
+      </w:r>
+      <w:r>
+        <w:rPr>
+          <w:rFonts w:ascii="Calibri" w:cs="Calibri" w:eastAsia="Calibri" w:hAnsi="Calibri"/>
+          <w:b w:val="0"/>
+          <w:i w:val="0"/>
+          <w:smallCaps w:val="0"/>
+          <w:strike w:val="0"/>
+          <w:color w:val="000000"/>
+          <w:sz w:val="22"/>
+          <w:szCs w:val="22"/>
+          <w:u w:val="none"/>
+          <w:shd w:fill="auto" w:val="clear"/>
+          <w:vertAlign w:val="baseline"/>
+          <w:rtl w:val="0"/>
+        </w:rPr>
+        <w:t xml:space="preserve">.</w:t>
+      </w:r>
+    </w:p>
+    <w:p>
+      <w:pPr>
+        <w:keepNext w:val="1"/>
+        <w:keepLines w:val="0"/>
+        <w:pageBreakBefore w:val="0"/>
+        <w:widowControl w:val="1"/>
+        <w:numPr>
+          <w:ilvl w:val="0"/>
+          <w:numId w:val="3"/>
+        </w:numPr>
+        <w:pBdr>
+          <w:top w:space="0" w:sz="0" w:val="nil"/>
+          <w:left w:space="0" w:sz="0" w:val="nil"/>
+          <w:bottom w:space="0" w:sz="0" w:val="nil"/>
+          <w:right w:space="0" w:sz="0" w:val="nil"/>
+          <w:between w:space="0" w:sz="0" w:val="nil"/>
+        </w:pBdr>
+        <w:shd w:fill="auto" w:val="clear"/>
+        <w:spacing w:after="240" w:before="0" w:line="240" w:lineRule="auto"/>
+        <w:ind w:left="1066" w:right="0" w:hanging="357"/>
+        <w:jc w:val="both"/>
+        <w:rPr>
+          <w:rFonts w:ascii="Calibri" w:cs="Calibri" w:eastAsia="Calibri" w:hAnsi="Calibri"/>
+          <w:b w:val="0"/>
+          <w:i w:val="0"/>
+          <w:smallCaps w:val="0"/>
+          <w:strike w:val="0"/>
+          <w:color w:val="000000"/>
+          <w:sz w:val="22"/>
+          <w:szCs w:val="22"/>
+          <w:u w:val="none"/>
+          <w:shd w:fill="auto" w:val="clear"/>
+          <w:vertAlign w:val="baseline"/>
+        </w:rPr>
+      </w:pPr>
+      <w:r>
+        <w:rPr>
+          <w:rFonts w:ascii="Calibri" w:cs="Calibri" w:eastAsia="Calibri" w:hAnsi="Calibri"/>
+          <w:b w:val="0"/>
+          <w:i w:val="0"/>
+          <w:smallCaps w:val="0"/>
+          <w:strike w:val="0"/>
+          <w:color w:val="000000"/>
+          <w:sz w:val="22"/>
+          <w:szCs w:val="22"/>
+          <w:u w:val="none"/>
+          <w:shd w:fill="auto" w:val="clear"/>
+          <w:vertAlign w:val="baseline"/>
+          <w:rtl w:val="0"/>
+        </w:rPr>
+        <w:t xml:space="preserve">Update or delete an </w:t>
+      </w:r>
+      <w:r>
+        <w:rPr>
+          <w:rFonts w:ascii="Calibri" w:cs="Calibri" w:eastAsia="Calibri" w:hAnsi="Calibri"/>
+          <w:b w:val="1"/>
+          <w:i w:val="0"/>
+          <w:smallCaps w:val="0"/>
+          <w:strike w:val="0"/>
+          <w:color w:val="000000"/>
+          <w:sz w:val="22"/>
+          <w:szCs w:val="22"/>
+          <w:u w:val="none"/>
+          <w:shd w:fill="auto" w:val="clear"/>
+          <w:vertAlign w:val="baseline"/>
+          <w:rtl w:val="0"/>
+        </w:rPr>
+        <w:t xml:space="preserve">audit record</w:t>
+      </w:r>
+      <w:r>
+        <w:rPr>
+          <w:rFonts w:ascii="Calibri" w:cs="Calibri" w:eastAsia="Calibri" w:hAnsi="Calibri"/>
+          <w:b w:val="0"/>
+          <w:i w:val="0"/>
+          <w:smallCaps w:val="0"/>
+          <w:strike w:val="0"/>
+          <w:color w:val="000000"/>
+          <w:sz w:val="22"/>
+          <w:szCs w:val="22"/>
+          <w:u w:val="none"/>
+          <w:shd w:fill="auto" w:val="clear"/>
+          <w:vertAlign w:val="baseline"/>
+          <w:rtl w:val="0"/>
+        </w:rPr>
+        <w:t xml:space="preserve"> as long as it is not published.</w:t>
+      </w:r>
+    </w:p>
+    <w:p>
+      <w:pPr>
+        <w:keepNext w:val="0"/>
+        <w:keepLines w:val="0"/>
+        <w:pageBreakBefore w:val="0"/>
+        <w:widowControl w:val="1"/>
+        <w:pBdr>
+          <w:top w:color="a6a6a6" w:space="1" w:sz="4" w:val="dotted"/>
+          <w:left w:color="a6a6a6" w:space="4" w:sz="4" w:val="dotted"/>
+          <w:bottom w:color="a6a6a6" w:space="1" w:sz="4" w:val="dotted"/>
+          <w:right w:color="a6a6a6" w:space="4" w:sz="4" w:val="dotted"/>
+          <w:between w:space="0" w:sz="0" w:val="nil"/>
+        </w:pBdr>
+        <w:shd w:fill="f2f2f2" w:val="clear"/>
+        <w:tabs>
+          <w:tab w:val="left" w:leader="none" w:pos="1560"/>
+        </w:tabs>
+        <w:spacing w:after="200" w:before="0" w:line="276" w:lineRule="auto"/>
+        <w:ind w:left="0" w:right="0" w:firstLine="0"/>
+        <w:jc w:val="both"/>
+        <w:rPr>
+          <w:rFonts w:ascii="Calibri" w:cs="Calibri" w:eastAsia="Calibri" w:hAnsi="Calibri"/>
+          <w:b w:val="0"/>
+          <w:i w:val="0"/>
+          <w:smallCaps w:val="0"/>
+          <w:strike w:val="0"/>
+          <w:color w:val="000000"/>
+          <w:sz w:val="22"/>
+          <w:szCs w:val="22"/>
+          <w:u w:val="none"/>
+          <w:shd w:fill="auto" w:val="clear"/>
+          <w:vertAlign w:val="baseline"/>
+        </w:rPr>
+      </w:pPr>
+      <w:r>
+        <w:rPr>
+          <w:rFonts w:ascii="Calibri" w:cs="Calibri" w:eastAsia="Calibri" w:hAnsi="Calibri"/>
+          <w:b w:val="0"/>
+          <w:i w:val="0"/>
+          <w:smallCaps w:val="0"/>
+          <w:strike w:val="0"/>
+          <w:color w:val="000000"/>
+          <w:sz w:val="22"/>
+          <w:szCs w:val="22"/>
+          <w:u w:val="none"/>
+          <w:shd w:fill="auto" w:val="clear"/>
+          <w:vertAlign w:val="baseline"/>
+          <w:rtl w:val="0"/>
+        </w:rPr>
+        <w:t xml:space="preserve">        </w:t>
+      </w:r>
+    </w:p>
+    <w:p>
+      <w:pPr>
+        <w:keepNext w:val="1"/>
+        <w:keepLines w:val="0"/>
+        <w:pageBreakBefore w:val="0"/>
+        <w:widowControl w:val="1"/>
+        <w:numPr>
+          <w:ilvl w:val="0"/>
+          <w:numId w:val="1"/>
+        </w:numPr>
+        <w:pBdr>
+          <w:top w:space="0" w:sz="0" w:val="nil"/>
+          <w:left w:space="0" w:sz="0" w:val="nil"/>
+          <w:bottom w:space="0" w:sz="0" w:val="nil"/>
+          <w:right w:space="0" w:sz="0" w:val="nil"/>
+          <w:between w:space="0" w:sz="0" w:val="nil"/>
+        </w:pBdr>
+        <w:shd w:fill="auto" w:val="clear"/>
+        <w:spacing w:after="240" w:before="240" w:line="240" w:lineRule="auto"/>
+        <w:ind w:left="360" w:right="0" w:hanging="360"/>
+        <w:jc w:val="both"/>
+        <w:rPr>
+          <w:rFonts w:ascii="Calibri" w:cs="Calibri" w:eastAsia="Calibri" w:hAnsi="Calibri"/>
+          <w:b w:val="0"/>
+          <w:i w:val="0"/>
+          <w:smallCaps w:val="0"/>
+          <w:strike w:val="0"/>
+          <w:color w:val="000000"/>
+          <w:sz w:val="22"/>
+          <w:szCs w:val="22"/>
+          <w:u w:val="none"/>
+          <w:shd w:fill="auto" w:val="clear"/>
+          <w:vertAlign w:val="baseline"/>
+        </w:rPr>
+      </w:pPr>
+      <w:r>
+        <w:rPr>
+          <w:rFonts w:ascii="Calibri" w:cs="Calibri" w:eastAsia="Calibri" w:hAnsi="Calibri"/>
+          <w:b w:val="0"/>
+          <w:i w:val="0"/>
+          <w:smallCaps w:val="0"/>
+          <w:strike w:val="0"/>
+          <w:color w:val="000000"/>
+          <w:sz w:val="22"/>
+          <w:szCs w:val="22"/>
+          <w:u w:val="none"/>
+          <w:shd w:fill="auto" w:val="clear"/>
+          <w:vertAlign w:val="baseline"/>
+          <w:rtl w:val="0"/>
+        </w:rPr>
+        <w:t xml:space="preserve">Operations by </w:t>
+      </w:r>
+      <w:r>
+        <w:rPr>
+          <w:rFonts w:ascii="Calibri" w:cs="Calibri" w:eastAsia="Calibri" w:hAnsi="Calibri"/>
+          <w:b w:val="1"/>
+          <w:i w:val="0"/>
+          <w:smallCaps w:val="0"/>
+          <w:strike w:val="0"/>
+          <w:color w:val="000000"/>
+          <w:sz w:val="22"/>
+          <w:szCs w:val="22"/>
+          <w:u w:val="none"/>
+          <w:shd w:fill="auto" w:val="clear"/>
+          <w:vertAlign w:val="baseline"/>
+          <w:rtl w:val="0"/>
+        </w:rPr>
+        <w:t xml:space="preserve">auditors </w:t>
+      </w:r>
+      <w:r>
+        <w:rPr>
+          <w:rFonts w:ascii="Calibri" w:cs="Calibri" w:eastAsia="Calibri" w:hAnsi="Calibri"/>
+          <w:b w:val="0"/>
+          <w:i w:val="0"/>
+          <w:smallCaps w:val="0"/>
+          <w:strike w:val="0"/>
+          <w:color w:val="000000"/>
+          <w:sz w:val="22"/>
+          <w:szCs w:val="22"/>
+          <w:u w:val="none"/>
+          <w:shd w:fill="auto" w:val="clear"/>
+          <w:vertAlign w:val="baseline"/>
+          <w:rtl w:val="0"/>
+        </w:rPr>
+        <w:t xml:space="preserve">on </w:t>
+      </w:r>
+      <w:r>
+        <w:rPr>
+          <w:rFonts w:ascii="Calibri" w:cs="Calibri" w:eastAsia="Calibri" w:hAnsi="Calibri"/>
+          <w:b w:val="1"/>
+          <w:i w:val="0"/>
+          <w:smallCaps w:val="0"/>
+          <w:strike w:val="0"/>
+          <w:color w:val="000000"/>
+          <w:sz w:val="22"/>
+          <w:szCs w:val="22"/>
+          <w:u w:val="none"/>
+          <w:shd w:fill="auto" w:val="clear"/>
+          <w:vertAlign w:val="baseline"/>
+          <w:rtl w:val="0"/>
+        </w:rPr>
+        <w:t xml:space="preserve">auditor </w:t>
+      </w:r>
+      <w:r>
+        <w:rPr>
+          <w:rFonts w:ascii="Calibri" w:cs="Calibri" w:eastAsia="Calibri" w:hAnsi="Calibri"/>
+          <w:b w:val="0"/>
+          <w:i w:val="0"/>
+          <w:smallCaps w:val="0"/>
+          <w:strike w:val="0"/>
+          <w:color w:val="000000"/>
+          <w:sz w:val="22"/>
+          <w:szCs w:val="22"/>
+          <w:u w:val="none"/>
+          <w:shd w:fill="auto" w:val="clear"/>
+          <w:vertAlign w:val="baseline"/>
+          <w:rtl w:val="0"/>
+        </w:rPr>
+        <w:t xml:space="preserve">dashboards:</w:t>
+      </w:r>
+    </w:p>
+    <w:p>
+      <w:pPr>
+        <w:keepNext w:val="1"/>
+        <w:keepLines w:val="0"/>
+        <w:pageBreakBefore w:val="0"/>
+        <w:widowControl w:val="1"/>
+        <w:numPr>
+          <w:ilvl w:val="0"/>
+          <w:numId w:val="2"/>
+        </w:numPr>
+        <w:pBdr>
+          <w:top w:space="0" w:sz="0" w:val="nil"/>
+          <w:left w:space="0" w:sz="0" w:val="nil"/>
+          <w:bottom w:space="0" w:sz="0" w:val="nil"/>
+          <w:right w:space="0" w:sz="0" w:val="nil"/>
+          <w:between w:space="0" w:sz="0" w:val="nil"/>
+        </w:pBdr>
+        <w:shd w:fill="auto" w:val="clear"/>
+        <w:spacing w:after="120" w:before="120" w:line="240" w:lineRule="auto"/>
+        <w:ind w:left="1900" w:right="0" w:hanging="360"/>
+        <w:jc w:val="both"/>
+        <w:rPr>
+          <w:rFonts w:ascii="Calibri" w:cs="Calibri" w:eastAsia="Calibri" w:hAnsi="Calibri"/>
+          <w:b w:val="0"/>
+          <w:i w:val="0"/>
+          <w:smallCaps w:val="0"/>
+          <w:strike w:val="0"/>
+          <w:color w:val="000000"/>
+          <w:sz w:val="22"/>
+          <w:szCs w:val="22"/>
+          <w:u w:val="none"/>
+          <w:shd w:fill="auto" w:val="clear"/>
+          <w:vertAlign w:val="baseline"/>
+        </w:rPr>
+      </w:pPr>
+      <w:r>
+        <w:rPr>
+          <w:rFonts w:ascii="Calibri" w:cs="Calibri" w:eastAsia="Calibri" w:hAnsi="Calibri"/>
+          <w:b w:val="0"/>
+          <w:i w:val="0"/>
+          <w:smallCaps w:val="0"/>
+          <w:strike w:val="0"/>
+          <w:color w:val="000000"/>
+          <w:sz w:val="22"/>
+          <w:szCs w:val="22"/>
+          <w:u w:val="none"/>
+          <w:shd w:fill="auto" w:val="clear"/>
+          <w:vertAlign w:val="baseline"/>
+          <w:rtl w:val="0"/>
+        </w:rPr>
+        <w:t xml:space="preserve">Show their </w:t>
+      </w:r>
+      <w:r>
+        <w:rPr>
+          <w:rFonts w:ascii="Calibri" w:cs="Calibri" w:eastAsia="Calibri" w:hAnsi="Calibri"/>
+          <w:b w:val="1"/>
+          <w:i w:val="0"/>
+          <w:smallCaps w:val="0"/>
+          <w:strike w:val="0"/>
+          <w:color w:val="000000"/>
+          <w:sz w:val="22"/>
+          <w:szCs w:val="22"/>
+          <w:u w:val="none"/>
+          <w:shd w:fill="auto" w:val="clear"/>
+          <w:vertAlign w:val="baseline"/>
+          <w:rtl w:val="0"/>
+        </w:rPr>
+        <w:t xml:space="preserve">auditor </w:t>
+      </w:r>
+      <w:r>
+        <w:rPr>
+          <w:rFonts w:ascii="Calibri" w:cs="Calibri" w:eastAsia="Calibri" w:hAnsi="Calibri"/>
+          <w:b w:val="0"/>
+          <w:i w:val="0"/>
+          <w:smallCaps w:val="0"/>
+          <w:strike w:val="0"/>
+          <w:color w:val="000000"/>
+          <w:sz w:val="22"/>
+          <w:szCs w:val="22"/>
+          <w:u w:val="none"/>
+          <w:shd w:fill="auto" w:val="clear"/>
+          <w:vertAlign w:val="baseline"/>
+          <w:rtl w:val="0"/>
+        </w:rPr>
+        <w:t xml:space="preserve">dashboards.</w:t>
+      </w:r>
+    </w:p>
+    <w:p>
+      <w:pPr>
+        <w:keepNext w:val="0"/>
+        <w:keepLines w:val="0"/>
+        <w:pageBreakBefore w:val="0"/>
+        <w:widowControl w:val="1"/>
+        <w:pBdr>
+          <w:top w:color="a6a6a6" w:space="1" w:sz="4" w:val="dotted"/>
+          <w:left w:color="a6a6a6" w:space="4" w:sz="4" w:val="dotted"/>
+          <w:bottom w:color="a6a6a6" w:space="1" w:sz="4" w:val="dotted"/>
+          <w:right w:color="a6a6a6" w:space="4" w:sz="4" w:val="dotted"/>
+          <w:between w:space="0" w:sz="0" w:val="nil"/>
+        </w:pBdr>
+        <w:shd w:fill="f2f2f2" w:val="clear"/>
+        <w:tabs>
+          <w:tab w:val="left" w:leader="none" w:pos="1560"/>
+        </w:tabs>
+        <w:spacing w:after="200" w:before="0" w:line="276" w:lineRule="auto"/>
+        <w:ind w:left="0" w:right="0" w:firstLine="0"/>
+        <w:jc w:val="both"/>
+        <w:rPr>
+          <w:rFonts w:ascii="Calibri" w:cs="Calibri" w:eastAsia="Calibri" w:hAnsi="Calibri"/>
+          <w:b w:val="0"/>
+          <w:i w:val="0"/>
+          <w:smallCaps w:val="0"/>
+          <w:strike w:val="0"/>
+          <w:color w:val="000000"/>
+          <w:sz w:val="22"/>
+          <w:szCs w:val="22"/>
+          <w:u w:val="none"/>
+          <w:shd w:fill="auto" w:val="clear"/>
+          <w:vertAlign w:val="baseline"/>
+        </w:rPr>
+      </w:pPr>
+      <w:r>
+        <w:rPr>
+          <w:rFonts w:ascii="Calibri" w:cs="Calibri" w:eastAsia="Calibri" w:hAnsi="Calibri"/>
+          <w:b w:val="0"/>
+          <w:i w:val="0"/>
+          <w:smallCaps w:val="0"/>
+          <w:strike w:val="0"/>
+          <w:color w:val="000000"/>
+          <w:sz w:val="22"/>
+          <w:szCs w:val="22"/>
+          <w:u w:val="none"/>
+          <w:shd w:fill="auto" w:val="clear"/>
+          <w:vertAlign w:val="baseline"/>
+          <w:rtl w:val="0"/>
+        </w:rPr>
+        <w:t xml:space="preserve">       </w:t>
+      </w:r>
+    </w:p>
+    <w:p>
+      <w:pPr>
+        <w:pStyle w:val="Heading2"/>
+        <w:rPr/>
+      </w:pPr>
+      <w:r>
+        <w:rPr>
+          <w:rtl w:val="0"/>
+        </w:rPr>
+        <w:t xml:space="preserve">Non-functional requirements</w:t>
+      </w:r>
+    </w:p>
+    <w:p>
+      <w:pPr>
+        <w:tabs>
+          <w:tab w:val="left" w:leader="none" w:pos="284"/>
+        </w:tabs>
+        <w:rPr>
+          <w:rFonts w:ascii="Calibri" w:cs="Calibri" w:eastAsia="Calibri" w:hAnsi="Calibri"/>
+        </w:rPr>
+      </w:pPr>
+      <w:r>
+        <w:rPr>
+          <w:rFonts w:ascii="Calibri" w:cs="Calibri" w:eastAsia="Calibri" w:hAnsi="Calibri"/>
+          <w:rtl w:val="0"/>
+        </w:rPr>
+        <w:t xml:space="preserve">Intentionally blank.</w:t>
+      </w:r>
+    </w:p>
+    <w:p>
+      <w:pPr>
+        <w:pStyle w:val="Heading2"/>
+        <w:rPr/>
+      </w:pPr>
+      <w:r>
+        <w:rPr>
+          <w:rtl w:val="0"/>
+        </w:rPr>
+        <w:t xml:space="preserve">Testing requirements</w:t>
+      </w:r>
+    </w:p>
+    <w:p>
+      <w:pPr>
+        <w:rPr>
+          <w:rFonts w:ascii="Calibri" w:cs="Calibri" w:eastAsia="Calibri" w:hAnsi="Calibri"/>
+        </w:rPr>
+      </w:pPr>
+      <w:r>
+        <w:rPr>
+          <w:rFonts w:ascii="Calibri" w:cs="Calibri" w:eastAsia="Calibri" w:hAnsi="Calibri"/>
+          <w:rtl w:val="0"/>
+        </w:rPr>
+        <w:t xml:space="preserve">Intentionally blank.</w:t>
+      </w:r>
+    </w:p>
+    <w:p>
+      <w:pPr>
+        <w:pStyle w:val="Heading2"/>
+        <w:rPr/>
+      </w:pPr>
+      <w:r>
+        <w:rPr>
+          <w:rtl w:val="0"/>
+        </w:rPr>
+        <w:t xml:space="preserve">Managerial requirements</w:t>
+      </w:r>
+    </w:p>
+    <w:p>
+      <w:pPr>
+        <w:rPr>
+          <w:rFonts w:ascii="Calibri" w:cs="Calibri" w:eastAsia="Calibri" w:hAnsi="Calibri"/>
+        </w:rPr>
+      </w:pPr>
+      <w:r>
+        <w:rPr>
+          <w:rFonts w:ascii="Calibri" w:cs="Calibri" w:eastAsia="Calibri" w:hAnsi="Calibri"/>
+          <w:rtl w:val="0"/>
+        </w:rPr>
+        <w:t xml:space="preserve">Intentionally blank.</w:t>
+      </w:r>
+    </w:p>
+    <w:p>
+      <w:pPr>
+        <w:pStyle w:val="Heading1"/>
+        <w:tabs>
+          <w:tab w:val="left" w:leader="none" w:pos="284"/>
+        </w:tabs>
+        <w:spacing w:before="0" w:lineRule="auto"/>
+        <w:rPr/>
+      </w:pPr>
+      <w:r>
+        <w:rPr>
+          <w:rtl w:val="0"/>
+        </w:rPr>
+        <w:t xml:space="preserve">MANDATORY Deliverable D04: formal testing</w:t>
+      </w:r>
+    </w:p>
+    <w:p>
+      <w:pPr>
+        <w:pStyle w:val="Heading2"/>
+        <w:rPr/>
+      </w:pPr>
+      <w:r>
+        <w:rPr>
+          <w:rtl w:val="0"/>
+        </w:rPr>
+        <w:t xml:space="preserve">Information requirements </w:t>
+      </w:r>
+    </w:p>
+    <w:p>
+      <w:pPr>
+        <w:rPr>
+          <w:rFonts w:ascii="Calibri" w:cs="Calibri" w:eastAsia="Calibri" w:hAnsi="Calibri"/>
+        </w:rPr>
+      </w:pPr>
+      <w:r>
+        <w:rPr>
+          <w:rFonts w:ascii="Calibri" w:cs="Calibri" w:eastAsia="Calibri" w:hAnsi="Calibri"/>
+          <w:rtl w:val="0"/>
+        </w:rPr>
+        <w:t xml:space="preserve">Intentionally blank.</w:t>
+      </w:r>
+    </w:p>
+    <w:p>
+      <w:pPr>
+        <w:pStyle w:val="Heading2"/>
+        <w:rPr/>
+      </w:pPr>
+      <w:r>
+        <w:rPr>
+          <w:rtl w:val="0"/>
+        </w:rPr>
+        <w:t xml:space="preserve">Functional requirements</w:t>
+      </w:r>
+    </w:p>
+    <w:p>
+      <w:pPr>
+        <w:rPr>
+          <w:rFonts w:ascii="Calibri" w:cs="Calibri" w:eastAsia="Calibri" w:hAnsi="Calibri"/>
+        </w:rPr>
+      </w:pPr>
+      <w:r>
+        <w:rPr>
+          <w:rFonts w:ascii="Calibri" w:cs="Calibri" w:eastAsia="Calibri" w:hAnsi="Calibri"/>
+          <w:rtl w:val="0"/>
+        </w:rPr>
+        <w:t xml:space="preserve">Intentionally blank.</w:t>
+      </w:r>
+    </w:p>
+    <w:p>
+      <w:pPr>
+        <w:pStyle w:val="Heading2"/>
+        <w:rPr/>
+      </w:pPr>
+      <w:r>
+        <w:rPr>
+          <w:rtl w:val="0"/>
+        </w:rPr>
+        <w:t xml:space="preserve">Non-functional requirements</w:t>
+      </w:r>
+    </w:p>
+    <w:p>
+      <w:pPr>
+        <w:rPr>
+          <w:rFonts w:ascii="Calibri" w:cs="Calibri" w:eastAsia="Calibri" w:hAnsi="Calibri"/>
+        </w:rPr>
+      </w:pPr>
+      <w:r>
+        <w:rPr>
+          <w:rFonts w:ascii="Calibri" w:cs="Calibri" w:eastAsia="Calibri" w:hAnsi="Calibri"/>
+          <w:rtl w:val="0"/>
+        </w:rPr>
+        <w:t xml:space="preserve">Intentionally blank.</w:t>
+      </w:r>
+    </w:p>
+    <w:p>
+      <w:pPr>
+        <w:pStyle w:val="Heading2"/>
+        <w:rPr/>
+      </w:pPr>
+      <w:r>
+        <w:rPr>
+          <w:rtl w:val="0"/>
+        </w:rPr>
+        <w:t xml:space="preserve">Testing requirements</w:t>
+      </w:r>
+    </w:p>
+    <w:p>
+      <w:pPr>
+        <w:keepNext w:val="1"/>
+        <w:keepLines w:val="0"/>
+        <w:pageBreakBefore w:val="0"/>
+        <w:widowControl w:val="1"/>
+        <w:numPr>
+          <w:ilvl w:val="0"/>
+          <w:numId w:val="1"/>
+        </w:numPr>
+        <w:pBdr>
+          <w:top w:space="0" w:sz="0" w:val="nil"/>
+          <w:left w:space="0" w:sz="0" w:val="nil"/>
+          <w:bottom w:space="0" w:sz="0" w:val="nil"/>
+          <w:right w:space="0" w:sz="0" w:val="nil"/>
+          <w:between w:space="0" w:sz="0" w:val="nil"/>
+        </w:pBdr>
+        <w:shd w:fill="auto" w:val="clear"/>
+        <w:spacing w:after="240" w:before="240" w:line="240" w:lineRule="auto"/>
+        <w:ind w:left="360" w:right="0" w:hanging="360"/>
+        <w:jc w:val="both"/>
+        <w:rPr>
+          <w:rFonts w:ascii="Calibri" w:cs="Calibri" w:eastAsia="Calibri" w:hAnsi="Calibri"/>
+          <w:b w:val="0"/>
+          <w:i w:val="0"/>
+          <w:smallCaps w:val="0"/>
+          <w:strike w:val="0"/>
+          <w:color w:val="000000"/>
+          <w:sz w:val="22"/>
+          <w:szCs w:val="22"/>
+          <w:u w:val="none"/>
+          <w:shd w:fill="auto" w:val="clear"/>
+          <w:vertAlign w:val="baseline"/>
+        </w:rPr>
+      </w:pPr>
+      <w:r>
+        <w:rPr>
+          <w:rFonts w:ascii="Calibri" w:cs="Calibri" w:eastAsia="Calibri" w:hAnsi="Calibri"/>
+          <w:b w:val="0"/>
+          <w:i w:val="0"/>
+          <w:smallCaps w:val="0"/>
+          <w:strike w:val="0"/>
+          <w:color w:val="000000"/>
+          <w:sz w:val="22"/>
+          <w:szCs w:val="22"/>
+          <w:u w:val="none"/>
+          <w:shd w:fill="auto" w:val="clear"/>
+          <w:vertAlign w:val="baseline"/>
+          <w:rtl w:val="0"/>
+        </w:rPr>
+        <w:t xml:space="preserve">Produce a test suite for Requirements #6 and #7.</w:t>
+      </w:r>
+    </w:p>
+    <w:p>
+      <w:pPr>
+        <w:keepNext w:val="0"/>
+        <w:keepLines w:val="0"/>
+        <w:pageBreakBefore w:val="0"/>
+        <w:widowControl w:val="1"/>
+        <w:pBdr>
+          <w:top w:color="d9d9d9" w:space="1" w:sz="4" w:val="dotted"/>
+          <w:left w:color="d9d9d9" w:space="4" w:sz="4" w:val="dotted"/>
+          <w:bottom w:color="d9d9d9" w:space="1" w:sz="4" w:val="dotted"/>
+          <w:right w:color="d9d9d9" w:space="4" w:sz="4" w:val="dotted"/>
+          <w:between w:space="0" w:sz="0" w:val="nil"/>
+        </w:pBdr>
+        <w:shd w:fill="f2f2f2" w:val="clear"/>
+        <w:tabs>
+          <w:tab w:val="left" w:leader="none" w:pos="1560"/>
+        </w:tabs>
+        <w:spacing w:after="200" w:before="0" w:line="276" w:lineRule="auto"/>
+        <w:ind w:left="0" w:right="0" w:firstLine="0"/>
+        <w:jc w:val="both"/>
+        <w:rPr>
+          <w:rFonts w:ascii="Calibri" w:cs="Calibri" w:eastAsia="Calibri" w:hAnsi="Calibri"/>
+          <w:b w:val="0"/>
+          <w:i w:val="0"/>
+          <w:smallCaps w:val="0"/>
+          <w:strike w:val="0"/>
+          <w:color w:val="000000"/>
+          <w:sz w:val="22"/>
+          <w:szCs w:val="22"/>
+          <w:u w:val="none"/>
+          <w:shd w:fill="auto" w:val="clear"/>
+          <w:vertAlign w:val="baseline"/>
+        </w:rPr>
+      </w:pPr>
+      <w:r>
+        <w:rPr>
+          <w:rFonts w:ascii="Calibri" w:cs="Calibri" w:eastAsia="Calibri" w:hAnsi="Calibri"/>
+          <w:b w:val="0"/>
+          <w:i w:val="0"/>
+          <w:smallCaps w:val="0"/>
+          <w:strike w:val="0"/>
+          <w:color w:val="000000"/>
+          <w:sz w:val="22"/>
+          <w:szCs w:val="22"/>
+          <w:u w:val="none"/>
+          <w:shd w:fill="auto" w:val="clear"/>
+          <w:vertAlign w:val="baseline"/>
+          <w:rtl w:val="0"/>
+        </w:rPr>
+        <w:t xml:space="preserve">       </w:t>
+      </w:r>
+    </w:p>
+    <w:p>
+      <w:pPr>
+        <w:pStyle w:val="Heading2"/>
+        <w:rPr/>
+      </w:pPr>
+      <w:r>
+        <w:rPr>
+          <w:rtl w:val="0"/>
+        </w:rPr>
+        <w:t xml:space="preserve">Managerial requirements</w:t>
+      </w:r>
+    </w:p>
+    <w:p>
+      <w:pPr>
+        <w:keepNext w:val="1"/>
+        <w:keepLines w:val="0"/>
+        <w:pageBreakBefore w:val="0"/>
+        <w:widowControl w:val="1"/>
+        <w:numPr>
+          <w:ilvl w:val="0"/>
+          <w:numId w:val="1"/>
+        </w:numPr>
+        <w:pBdr>
+          <w:top w:space="0" w:sz="0" w:val="nil"/>
+          <w:left w:space="0" w:sz="0" w:val="nil"/>
+          <w:bottom w:space="0" w:sz="0" w:val="nil"/>
+          <w:right w:space="0" w:sz="0" w:val="nil"/>
+          <w:between w:space="0" w:sz="0" w:val="nil"/>
+        </w:pBdr>
+        <w:shd w:fill="auto" w:val="clear"/>
+        <w:spacing w:after="240" w:before="240" w:line="240" w:lineRule="auto"/>
+        <w:ind w:left="360" w:right="0" w:hanging="360"/>
+        <w:jc w:val="both"/>
+        <w:rPr>
+          <w:rFonts w:ascii="Calibri" w:cs="Calibri" w:eastAsia="Calibri" w:hAnsi="Calibri"/>
+          <w:b w:val="0"/>
+          <w:i w:val="0"/>
+          <w:smallCaps w:val="0"/>
+          <w:strike w:val="0"/>
+          <w:color w:val="000000"/>
+          <w:sz w:val="22"/>
+          <w:szCs w:val="22"/>
+          <w:u w:val="none"/>
+          <w:shd w:fill="auto" w:val="clear"/>
+          <w:vertAlign w:val="baseline"/>
+        </w:rPr>
+      </w:pPr>
+      <w:r>
+        <w:rPr>
+          <w:rFonts w:ascii="Calibri" w:cs="Calibri" w:eastAsia="Calibri" w:hAnsi="Calibri"/>
+          <w:b w:val="0"/>
+          <w:i w:val="0"/>
+          <w:smallCaps w:val="0"/>
+          <w:strike w:val="0"/>
+          <w:color w:val="000000"/>
+          <w:sz w:val="22"/>
+          <w:szCs w:val="22"/>
+          <w:u w:val="none"/>
+          <w:shd w:fill="auto" w:val="clear"/>
+          <w:vertAlign w:val="baseline"/>
+          <w:rtl w:val="0"/>
+        </w:rPr>
+        <w:t xml:space="preserve">Produce a testing report.</w:t>
+      </w:r>
+    </w:p>
+    <w:p>
+      <w:pPr>
+        <w:keepNext w:val="0"/>
+        <w:keepLines w:val="0"/>
+        <w:pageBreakBefore w:val="0"/>
+        <w:widowControl w:val="1"/>
+        <w:pBdr>
+          <w:top w:color="a6a6a6" w:space="1" w:sz="4" w:val="dotted"/>
+          <w:left w:color="a6a6a6" w:space="4" w:sz="4" w:val="dotted"/>
+          <w:bottom w:color="a6a6a6" w:space="1" w:sz="4" w:val="dotted"/>
+          <w:right w:color="a6a6a6" w:space="4" w:sz="4" w:val="dotted"/>
+          <w:between w:space="0" w:sz="0" w:val="nil"/>
+        </w:pBdr>
+        <w:shd w:fill="f2f2f2" w:val="clear"/>
+        <w:tabs>
+          <w:tab w:val="left" w:leader="none" w:pos="1560"/>
+        </w:tabs>
+        <w:spacing w:after="200" w:before="0" w:line="276" w:lineRule="auto"/>
+        <w:ind w:left="0" w:right="0" w:firstLine="0"/>
+        <w:jc w:val="both"/>
+        <w:rPr>
+          <w:rFonts w:ascii="Calibri" w:cs="Calibri" w:eastAsia="Calibri" w:hAnsi="Calibri"/>
+          <w:b w:val="0"/>
+          <w:i w:val="0"/>
+          <w:smallCaps w:val="0"/>
+          <w:strike w:val="0"/>
+          <w:color w:val="000000"/>
+          <w:sz w:val="22"/>
+          <w:szCs w:val="22"/>
+          <w:u w:val="none"/>
+          <w:shd w:fill="auto" w:val="clear"/>
+          <w:vertAlign w:val="baseline"/>
+        </w:rPr>
+        <w:sectPr>
+          <w:type w:val="nextPage"/>
+          <w:pgSz w:h="16838" w:w="11906" w:orient="portrait"/>
+          <w:pgMar w:bottom="1440" w:top="1440" w:left="1440" w:right="1440" w:header="709" w:footer="709"/>
+        </w:sectPr>
+      </w:pPr>
+      <w:r>
+        <w:rPr>
+          <w:rFonts w:ascii="Calibri" w:cs="Calibri" w:eastAsia="Calibri" w:hAnsi="Calibri"/>
+          <w:b w:val="0"/>
+          <w:i w:val="0"/>
+          <w:smallCaps w:val="0"/>
+          <w:strike w:val="0"/>
+          <w:color w:val="000000"/>
+          <w:sz w:val="22"/>
+          <w:szCs w:val="22"/>
+          <w:u w:val="none"/>
+          <w:shd w:fill="auto" w:val="clear"/>
+          <w:vertAlign w:val="baseline"/>
+          <w:rtl w:val="0"/>
+        </w:rPr>
+        <w:t xml:space="preserve">       </w:t>
+      </w:r>
+    </w:p>
+    <w:p>
+      <w:pPr>
+        <w:pStyle w:val="Heading1"/>
+        <w:spacing w:before="0" w:lineRule="auto"/>
+        <w:rPr/>
+      </w:pPr>
+      <w:r>
+        <w:rPr>
+          <w:rtl w:val="0"/>
+        </w:rPr>
+        <w:t xml:space="preserve">SUPPLEMENTARY Deliverable D01: introduction</w:t>
+      </w:r>
+    </w:p>
+    <w:p>
+      <w:pPr>
+        <w:pStyle w:val="Heading2"/>
+        <w:rPr/>
+      </w:pPr>
+      <w:r>
+        <w:rPr>
+          <w:rtl w:val="0"/>
+        </w:rPr>
+        <w:t xml:space="preserve">Information requirements </w:t>
+      </w:r>
+    </w:p>
+    <w:p>
+      <w:pPr>
+        <w:tabs>
+          <w:tab w:val="left" w:leader="none" w:pos="284"/>
+        </w:tabs>
+        <w:rPr>
+          <w:rFonts w:ascii="Calibri" w:cs="Calibri" w:eastAsia="Calibri" w:hAnsi="Calibri"/>
+        </w:rPr>
+      </w:pPr>
+      <w:r>
+        <w:rPr>
+          <w:rFonts w:ascii="Calibri" w:cs="Calibri" w:eastAsia="Calibri" w:hAnsi="Calibri"/>
+          <w:rtl w:val="0"/>
+        </w:rPr>
+        <w:t xml:space="preserve">Intentionally blank.</w:t>
+      </w:r>
+    </w:p>
+    <w:p>
+      <w:pPr>
+        <w:pStyle w:val="Heading2"/>
+        <w:rPr/>
+      </w:pPr>
+      <w:r>
+        <w:rPr>
+          <w:rtl w:val="0"/>
+        </w:rPr>
+        <w:t xml:space="preserve">Functional requirements</w:t>
+      </w:r>
+    </w:p>
+    <w:p>
+      <w:pPr>
+        <w:rPr>
+          <w:rFonts w:ascii="Calibri" w:cs="Calibri" w:eastAsia="Calibri" w:hAnsi="Calibri"/>
+        </w:rPr>
+      </w:pPr>
+      <w:r>
+        <w:rPr>
+          <w:rFonts w:ascii="Calibri" w:cs="Calibri" w:eastAsia="Calibri" w:hAnsi="Calibri"/>
+          <w:rtl w:val="0"/>
+        </w:rPr>
+        <w:t xml:space="preserve">Intentionally blank.</w:t>
+      </w:r>
+    </w:p>
+    <w:p>
+      <w:pPr>
+        <w:pStyle w:val="Heading2"/>
+        <w:rPr/>
+      </w:pPr>
+      <w:r>
+        <w:rPr>
+          <w:rtl w:val="0"/>
+        </w:rPr>
+        <w:t xml:space="preserve">Non-functional requirements</w:t>
+      </w:r>
+    </w:p>
+    <w:p>
+      <w:pPr>
+        <w:rPr>
+          <w:rFonts w:ascii="Calibri" w:cs="Calibri" w:eastAsia="Calibri" w:hAnsi="Calibri"/>
+        </w:rPr>
+      </w:pPr>
+      <w:r>
+        <w:rPr>
+          <w:rFonts w:ascii="Calibri" w:cs="Calibri" w:eastAsia="Calibri" w:hAnsi="Calibri"/>
+          <w:rtl w:val="0"/>
+        </w:rPr>
+        <w:t xml:space="preserve">Intentionally blank.</w:t>
+      </w:r>
+    </w:p>
+    <w:p>
+      <w:pPr>
+        <w:pStyle w:val="Heading2"/>
+        <w:rPr/>
+      </w:pPr>
+      <w:r>
+        <w:rPr>
+          <w:rtl w:val="0"/>
+        </w:rPr>
+        <w:t xml:space="preserve">Testing requirements</w:t>
+      </w:r>
+    </w:p>
+    <w:p>
+      <w:pPr>
+        <w:rPr>
+          <w:rFonts w:ascii="Calibri" w:cs="Calibri" w:eastAsia="Calibri" w:hAnsi="Calibri"/>
+        </w:rPr>
+      </w:pPr>
+      <w:r>
+        <w:rPr>
+          <w:rFonts w:ascii="Calibri" w:cs="Calibri" w:eastAsia="Calibri" w:hAnsi="Calibri"/>
+          <w:rtl w:val="0"/>
+        </w:rPr>
+        <w:t xml:space="preserve">Intentionally blank.</w:t>
+      </w:r>
+    </w:p>
+    <w:p>
+      <w:pPr>
+        <w:pStyle w:val="Heading2"/>
+        <w:rPr/>
+      </w:pPr>
+      <w:r>
+        <w:rPr>
+          <w:rtl w:val="0"/>
+        </w:rPr>
+        <w:t xml:space="preserve">Managerial requirements</w:t>
+      </w:r>
+    </w:p>
+    <w:p>
+      <w:pPr>
+        <w:keepNext w:val="1"/>
+        <w:keepLines w:val="0"/>
+        <w:pageBreakBefore w:val="0"/>
+        <w:widowControl w:val="1"/>
+        <w:numPr>
+          <w:ilvl w:val="0"/>
+          <w:numId w:val="1"/>
+        </w:numPr>
+        <w:pBdr>
+          <w:top w:space="0" w:sz="0" w:val="nil"/>
+          <w:left w:space="0" w:sz="0" w:val="nil"/>
+          <w:bottom w:space="0" w:sz="0" w:val="nil"/>
+          <w:right w:space="0" w:sz="0" w:val="nil"/>
+          <w:between w:space="0" w:sz="0" w:val="nil"/>
+        </w:pBdr>
+        <w:shd w:fill="auto" w:val="clear"/>
+        <w:spacing w:after="240" w:before="240" w:line="240" w:lineRule="auto"/>
+        <w:ind w:left="360" w:right="0" w:hanging="360"/>
+        <w:jc w:val="both"/>
+        <w:rPr>
+          <w:rFonts w:ascii="Calibri" w:cs="Calibri" w:eastAsia="Calibri" w:hAnsi="Calibri"/>
+          <w:b w:val="0"/>
+          <w:i w:val="0"/>
+          <w:smallCaps w:val="0"/>
+          <w:strike w:val="0"/>
+          <w:color w:val="000000"/>
+          <w:sz w:val="22"/>
+          <w:szCs w:val="22"/>
+          <w:u w:val="none"/>
+          <w:shd w:fill="auto" w:val="clear"/>
+          <w:vertAlign w:val="baseline"/>
+        </w:rPr>
+      </w:pPr>
+      <w:r>
+        <w:rPr>
+          <w:rFonts w:ascii="Calibri" w:cs="Calibri" w:eastAsia="Calibri" w:hAnsi="Calibri"/>
+          <w:b w:val="0"/>
+          <w:i w:val="0"/>
+          <w:smallCaps w:val="0"/>
+          <w:strike w:val="0"/>
+          <w:color w:val="000000"/>
+          <w:sz w:val="22"/>
+          <w:szCs w:val="22"/>
+          <w:u w:val="none"/>
+          <w:shd w:fill="auto" w:val="clear"/>
+          <w:vertAlign w:val="baseline"/>
+          <w:rtl w:val="0"/>
+        </w:rPr>
+        <w:t xml:space="preserve">Produce an analysis report.</w:t>
+      </w:r>
+    </w:p>
+    <w:p>
+      <w:pPr>
+        <w:keepNext w:val="0"/>
+        <w:keepLines w:val="0"/>
+        <w:pageBreakBefore w:val="0"/>
+        <w:widowControl w:val="1"/>
+        <w:pBdr>
+          <w:top w:color="a6a6a6" w:space="1" w:sz="4" w:val="dotted"/>
+          <w:left w:color="a6a6a6" w:space="4" w:sz="4" w:val="dotted"/>
+          <w:bottom w:color="a6a6a6" w:space="1" w:sz="4" w:val="dotted"/>
+          <w:right w:color="a6a6a6" w:space="4" w:sz="4" w:val="dotted"/>
+          <w:between w:space="0" w:sz="0" w:val="nil"/>
+        </w:pBdr>
+        <w:shd w:fill="f2f2f2" w:val="clear"/>
+        <w:tabs>
+          <w:tab w:val="left" w:leader="none" w:pos="1560"/>
+        </w:tabs>
+        <w:spacing w:after="200" w:before="0" w:line="276" w:lineRule="auto"/>
+        <w:ind w:left="0" w:right="0" w:firstLine="0"/>
+        <w:jc w:val="both"/>
+        <w:rPr>
+          <w:rFonts w:ascii="Calibri" w:cs="Calibri" w:eastAsia="Calibri" w:hAnsi="Calibri"/>
+          <w:b w:val="0"/>
+          <w:i w:val="0"/>
+          <w:smallCaps w:val="0"/>
+          <w:strike w:val="0"/>
+          <w:color w:val="000000"/>
+          <w:sz w:val="22"/>
+          <w:szCs w:val="22"/>
+          <w:u w:val="none"/>
+          <w:shd w:fill="auto" w:val="clear"/>
+          <w:vertAlign w:val="baseline"/>
+        </w:rPr>
+      </w:pPr>
+      <w:r>
+        <w:rPr>
+          <w:rFonts w:ascii="Calibri" w:cs="Calibri" w:eastAsia="Calibri" w:hAnsi="Calibri"/>
+          <w:b w:val="0"/>
+          <w:i w:val="0"/>
+          <w:smallCaps w:val="0"/>
+          <w:strike w:val="0"/>
+          <w:color w:val="000000"/>
+          <w:sz w:val="22"/>
+          <w:szCs w:val="22"/>
+          <w:u w:val="none"/>
+          <w:shd w:fill="auto" w:val="clear"/>
+          <w:vertAlign w:val="baseline"/>
+          <w:rtl w:val="0"/>
+        </w:rPr>
+        <w:t xml:space="preserve">     </w:t>
+      </w:r>
+      <w:r>
+        <w:drawing>
+          <wp:anchor allowOverlap="1" behindDoc="0" distB="0" distT="0" distL="114300" distR="114300" hidden="0" layoutInCell="1" locked="0" relativeHeight="0" simplePos="0">
+            <wp:simplePos x="0" y="0"/>
+            <wp:positionH relativeFrom="column">
+              <wp:posOffset>95251</wp:posOffset>
+            </wp:positionH>
+            <wp:positionV relativeFrom="paragraph">
+              <wp:posOffset>40823</wp:posOffset>
+            </wp:positionV>
+            <wp:extent cx="144780" cy="118745"/>
+            <wp:effectExtent b="0" l="0" r="0" t="0"/>
+            <wp:wrapNone/>
+            <wp:docPr descr="Marca de verificación verde" id="1620647651" name="image1.png"/>
+            <a:graphic>
+              <a:graphicData uri="http://schemas.openxmlformats.org/drawingml/2006/picture">
+                <pic:pic>
+                  <pic:nvPicPr>
+                    <pic:cNvPr descr="Marca de verificación verde" id="0" name="image1.png"/>
+                    <pic:cNvPicPr preferRelativeResize="0"/>
+                  </pic:nvPicPr>
+                  <pic:blipFill>
+                    <a:blip r:embed="rId7"/>
+                    <a:srcRect b="0" l="0" r="0" t="0"/>
+                    <a:stretch>
+                      <a:fillRect/>
+                    </a:stretch>
+                  </pic:blipFill>
+                  <pic:spPr>
+                    <a:xfrm>
+                      <a:off x="0" y="0"/>
+                      <a:ext cx="144780" cy="118745"/>
+                    </a:xfrm>
+                    <a:prstGeom prst="rect"/>
+                    <a:ln/>
+                  </pic:spPr>
+                </pic:pic>
+              </a:graphicData>
+            </a:graphic>
+          </wp:anchor>
+        </w:drawing>
+      </w:r>
+    </w:p>
+    <w:p>
+      <w:pPr>
+        <w:keepNext w:val="1"/>
+        <w:keepLines w:val="0"/>
+        <w:pageBreakBefore w:val="0"/>
+        <w:widowControl w:val="1"/>
+        <w:numPr>
+          <w:ilvl w:val="0"/>
+          <w:numId w:val="1"/>
+        </w:numPr>
+        <w:pBdr>
+          <w:top w:space="0" w:sz="0" w:val="nil"/>
+          <w:left w:space="0" w:sz="0" w:val="nil"/>
+          <w:bottom w:space="0" w:sz="0" w:val="nil"/>
+          <w:right w:space="0" w:sz="0" w:val="nil"/>
+          <w:between w:space="0" w:sz="0" w:val="nil"/>
+        </w:pBdr>
+        <w:shd w:fill="auto" w:val="clear"/>
+        <w:spacing w:after="240" w:before="240" w:line="240" w:lineRule="auto"/>
+        <w:ind w:left="360" w:right="0" w:hanging="360"/>
+        <w:jc w:val="both"/>
+        <w:rPr>
+          <w:rFonts w:ascii="Calibri" w:cs="Calibri" w:eastAsia="Calibri" w:hAnsi="Calibri"/>
+          <w:b w:val="0"/>
+          <w:i w:val="0"/>
+          <w:smallCaps w:val="0"/>
+          <w:strike w:val="0"/>
+          <w:color w:val="000000"/>
+          <w:sz w:val="22"/>
+          <w:szCs w:val="22"/>
+          <w:u w:val="none"/>
+          <w:shd w:fill="auto" w:val="clear"/>
+          <w:vertAlign w:val="baseline"/>
+        </w:rPr>
+      </w:pPr>
+      <w:r>
+        <w:rPr>
+          <w:rFonts w:ascii="Calibri" w:cs="Calibri" w:eastAsia="Calibri" w:hAnsi="Calibri"/>
+          <w:b w:val="0"/>
+          <w:i w:val="0"/>
+          <w:smallCaps w:val="0"/>
+          <w:strike w:val="0"/>
+          <w:color w:val="000000"/>
+          <w:sz w:val="22"/>
+          <w:szCs w:val="22"/>
+          <w:u w:val="none"/>
+          <w:shd w:fill="auto" w:val="clear"/>
+          <w:vertAlign w:val="baseline"/>
+          <w:rtl w:val="0"/>
+        </w:rPr>
+        <w:t xml:space="preserve">Produce a planning and progress report.</w:t>
+      </w:r>
+    </w:p>
+    <w:p>
+      <w:pPr>
+        <w:keepNext w:val="0"/>
+        <w:keepLines w:val="0"/>
+        <w:pageBreakBefore w:val="0"/>
+        <w:widowControl w:val="1"/>
+        <w:pBdr>
+          <w:top w:color="a6a6a6" w:space="1" w:sz="4" w:val="dotted"/>
+          <w:left w:color="a6a6a6" w:space="4" w:sz="4" w:val="dotted"/>
+          <w:bottom w:color="a6a6a6" w:space="1" w:sz="4" w:val="dotted"/>
+          <w:right w:color="a6a6a6" w:space="4" w:sz="4" w:val="dotted"/>
+          <w:between w:space="0" w:sz="0" w:val="nil"/>
+        </w:pBdr>
+        <w:shd w:fill="f2f2f2" w:val="clear"/>
+        <w:tabs>
+          <w:tab w:val="left" w:leader="none" w:pos="1560"/>
+        </w:tabs>
+        <w:spacing w:after="200" w:before="0" w:line="276" w:lineRule="auto"/>
+        <w:ind w:left="0" w:right="0" w:firstLine="0"/>
+        <w:jc w:val="both"/>
+        <w:rPr>
+          <w:rFonts w:ascii="Calibri" w:cs="Calibri" w:eastAsia="Calibri" w:hAnsi="Calibri"/>
+          <w:b w:val="0"/>
+          <w:i w:val="0"/>
+          <w:smallCaps w:val="0"/>
+          <w:strike w:val="0"/>
+          <w:color w:val="000000"/>
+          <w:sz w:val="22"/>
+          <w:szCs w:val="22"/>
+          <w:u w:val="none"/>
+          <w:shd w:fill="auto" w:val="clear"/>
+          <w:vertAlign w:val="baseline"/>
+        </w:rPr>
+      </w:pPr>
+      <w:r>
+        <w:rPr>
+          <w:rFonts w:ascii="Calibri" w:cs="Calibri" w:eastAsia="Calibri" w:hAnsi="Calibri"/>
+          <w:b w:val="0"/>
+          <w:i w:val="0"/>
+          <w:smallCaps w:val="0"/>
+          <w:strike w:val="0"/>
+          <w:color w:val="000000"/>
+          <w:sz w:val="22"/>
+          <w:szCs w:val="22"/>
+          <w:u w:val="none"/>
+          <w:shd w:fill="auto" w:val="clear"/>
+          <w:vertAlign w:val="baseline"/>
+          <w:rtl w:val="0"/>
+        </w:rPr>
+        <w:t xml:space="preserve">    </w:t>
+      </w:r>
+      <w:r>
+        <w:drawing>
+          <wp:anchor allowOverlap="1" behindDoc="0" distB="0" distT="0" distL="114300" distR="114300" hidden="0" layoutInCell="1" locked="0" relativeHeight="0" simplePos="0">
+            <wp:simplePos x="0" y="0"/>
+            <wp:positionH relativeFrom="column">
+              <wp:posOffset>95251</wp:posOffset>
+            </wp:positionH>
+            <wp:positionV relativeFrom="paragraph">
+              <wp:posOffset>85725</wp:posOffset>
+            </wp:positionV>
+            <wp:extent cx="144780" cy="118745"/>
+            <wp:effectExtent b="0" l="0" r="0" t="0"/>
+            <wp:wrapNone/>
             <wp:docPr descr="Marca de verificación verde" id="1620647649" name="image1.png"/>
             <a:graphic>
               <a:graphicData uri="http://schemas.openxmlformats.org/drawingml/2006/picture">
@@ -1244,3580 +4902,6 @@
             </a:graphic>
           </wp:anchor>
         </w:drawing>
-      </w:r>
-    </w:p>
-    <w:p>
-      <w:pPr>
-        <w:pStyle w:val="Heading2"/>
-        <w:rPr/>
-      </w:pPr>
-      <w:r>
-        <w:rPr>
-          <w:rtl w:val="0"/>
-        </w:rPr>
-        <w:t xml:space="preserve">Non-functional requirements</w:t>
-      </w:r>
-    </w:p>
-    <w:p>
-      <w:pPr>
-        <w:rPr>
-          <w:rFonts w:ascii="Calibri" w:cs="Calibri" w:eastAsia="Calibri" w:hAnsi="Calibri"/>
-        </w:rPr>
-      </w:pPr>
-      <w:r>
-        <w:rPr>
-          <w:rFonts w:ascii="Calibri" w:cs="Calibri" w:eastAsia="Calibri" w:hAnsi="Calibri"/>
-          <w:rtl w:val="0"/>
-        </w:rPr>
-        <w:t xml:space="preserve">Intentionally blank.</w:t>
-      </w:r>
-    </w:p>
-    <w:p>
-      <w:pPr>
-        <w:pStyle w:val="Heading2"/>
-        <w:rPr/>
-      </w:pPr>
-      <w:r>
-        <w:rPr>
-          <w:rtl w:val="0"/>
-        </w:rPr>
-        <w:t xml:space="preserve">Testing requirements</w:t>
-      </w:r>
-    </w:p>
-    <w:p>
-      <w:pPr>
-        <w:rPr>
-          <w:rFonts w:ascii="Calibri" w:cs="Calibri" w:eastAsia="Calibri" w:hAnsi="Calibri"/>
-        </w:rPr>
-      </w:pPr>
-      <w:r>
-        <w:rPr>
-          <w:rFonts w:ascii="Calibri" w:cs="Calibri" w:eastAsia="Calibri" w:hAnsi="Calibri"/>
-          <w:rtl w:val="0"/>
-        </w:rPr>
-        <w:t xml:space="preserve">Intentionally blank.</w:t>
-      </w:r>
-    </w:p>
-    <w:p>
-      <w:pPr>
-        <w:pStyle w:val="Heading2"/>
-        <w:rPr/>
-      </w:pPr>
-      <w:r>
-        <w:rPr>
-          <w:rtl w:val="0"/>
-        </w:rPr>
-        <w:t xml:space="preserve">Managerial requirements</w:t>
-      </w:r>
-    </w:p>
-    <w:p>
-      <w:pPr>
-        <w:rPr>
-          <w:rFonts w:ascii="Calibri" w:cs="Calibri" w:eastAsia="Calibri" w:hAnsi="Calibri"/>
-        </w:rPr>
-      </w:pPr>
-      <w:r>
-        <w:rPr>
-          <w:rFonts w:ascii="Calibri" w:cs="Calibri" w:eastAsia="Calibri" w:hAnsi="Calibri"/>
-          <w:rtl w:val="0"/>
-        </w:rPr>
-        <w:t xml:space="preserve">Intentionally blank.</w:t>
-      </w:r>
-    </w:p>
-    <w:p>
-      <w:pPr>
-        <w:rPr>
-          <w:rFonts w:ascii="Calibri" w:cs="Calibri" w:eastAsia="Calibri" w:hAnsi="Calibri"/>
-        </w:rPr>
-      </w:pPr>
-      <w:r>
-        <w:rPr>
-          <w:rtl w:val="0"/>
-        </w:rPr>
-      </w:r>
-    </w:p>
-    <w:p>
-      <w:pPr>
-        <w:tabs>
-          <w:tab w:val="left" w:leader="none" w:pos="284"/>
-        </w:tabs>
-        <w:rPr>
-          <w:rFonts w:ascii="Calibri" w:cs="Calibri" w:eastAsia="Calibri" w:hAnsi="Calibri"/>
-        </w:rPr>
-      </w:pPr>
-      <w:r>
-        <w:rPr>
-          <w:rtl w:val="0"/>
-        </w:rPr>
-      </w:r>
-    </w:p>
-    <w:p>
-      <w:pPr>
-        <w:tabs>
-          <w:tab w:val="left" w:leader="none" w:pos="284"/>
-        </w:tabs>
-        <w:rPr>
-          <w:rFonts w:ascii="Calibri" w:cs="Calibri" w:eastAsia="Calibri" w:hAnsi="Calibri"/>
-        </w:rPr>
-      </w:pPr>
-      <w:r>
-        <w:rPr>
-          <w:rtl w:val="0"/>
-        </w:rPr>
-      </w:r>
-    </w:p>
-    <w:p>
-      <w:pPr>
-        <w:jc w:val="left"/>
-        <w:rPr>
-          <w:rFonts w:ascii="Calibri" w:cs="Calibri" w:eastAsia="Calibri" w:hAnsi="Calibri"/>
-        </w:rPr>
-        <w:sectPr>
-          <w:pgSz w:h="16838" w:w="11906" w:orient="portrait"/>
-          <w:pgMar w:bottom="1440" w:top="1440" w:left="1440" w:right="1440" w:header="709" w:footer="709"/>
-          <w:pgNumType w:start="1"/>
-        </w:sectPr>
-      </w:pPr>
-      <w:r>
-        <w:br w:type="page"/>
-      </w:r>
-      <w:r>
-        <w:rPr>
-          <w:rtl w:val="0"/>
-        </w:rPr>
-      </w:r>
-    </w:p>
-    <w:p>
-      <w:pPr>
-        <w:pStyle w:val="Heading1"/>
-        <w:tabs>
-          <w:tab w:val="left" w:leader="none" w:pos="284"/>
-        </w:tabs>
-        <w:spacing w:before="0" w:lineRule="auto"/>
-        <w:rPr/>
-      </w:pPr>
-      <w:r>
-        <w:rPr>
-          <w:rtl w:val="0"/>
-        </w:rPr>
-        <w:t xml:space="preserve">MANDATORY Deliverable D02: data models</w:t>
-      </w:r>
-    </w:p>
-    <w:p>
-      <w:pPr>
-        <w:pStyle w:val="Heading2"/>
-        <w:rPr/>
-      </w:pPr>
-      <w:r>
-        <w:rPr>
-          <w:rtl w:val="0"/>
-        </w:rPr>
-        <w:t xml:space="preserve">Information requirements</w:t>
-      </w:r>
-    </w:p>
-    <w:p>
-      <w:pPr>
-        <w:keepNext w:val="1"/>
-        <w:keepLines w:val="0"/>
-        <w:pageBreakBefore w:val="0"/>
-        <w:widowControl w:val="1"/>
-        <w:numPr>
-          <w:ilvl w:val="0"/>
-          <w:numId w:val="1"/>
-        </w:numPr>
-        <w:pBdr>
-          <w:top w:space="0" w:sz="0" w:val="nil"/>
-          <w:left w:space="0" w:sz="0" w:val="nil"/>
-          <w:bottom w:space="0" w:sz="0" w:val="nil"/>
-          <w:right w:space="0" w:sz="0" w:val="nil"/>
-          <w:between w:space="0" w:sz="0" w:val="nil"/>
-        </w:pBdr>
-        <w:shd w:fill="auto" w:val="clear"/>
-        <w:spacing w:after="240" w:before="240" w:line="240" w:lineRule="auto"/>
-        <w:ind w:left="360" w:right="0" w:hanging="360"/>
-        <w:jc w:val="both"/>
-        <w:rPr>
-          <w:rFonts w:ascii="Calibri" w:cs="Calibri" w:eastAsia="Calibri" w:hAnsi="Calibri"/>
-          <w:b w:val="0"/>
-          <w:i w:val="0"/>
-          <w:smallCaps w:val="0"/>
-          <w:strike w:val="0"/>
-          <w:color w:val="000000"/>
-          <w:sz w:val="22"/>
-          <w:szCs w:val="22"/>
-          <w:u w:val="none"/>
-          <w:shd w:fill="auto" w:val="clear"/>
-          <w:vertAlign w:val="baseline"/>
-        </w:rPr>
-      </w:pPr>
-      <w:r>
-        <w:rPr>
-          <w:rFonts w:ascii="Calibri" w:cs="Calibri" w:eastAsia="Calibri" w:hAnsi="Calibri"/>
-          <w:b w:val="1"/>
-          <w:i w:val="0"/>
-          <w:smallCaps w:val="0"/>
-          <w:strike w:val="0"/>
-          <w:color w:val="000000"/>
-          <w:sz w:val="22"/>
-          <w:szCs w:val="22"/>
-          <w:u w:val="none"/>
-          <w:shd w:fill="auto" w:val="clear"/>
-          <w:vertAlign w:val="baseline"/>
-          <w:rtl w:val="0"/>
-        </w:rPr>
-        <w:t xml:space="preserve">Code audits</w:t>
-      </w:r>
-      <w:r>
-        <w:rPr>
-          <w:rFonts w:ascii="Calibri" w:cs="Calibri" w:eastAsia="Calibri" w:hAnsi="Calibri"/>
-          <w:b w:val="0"/>
-          <w:i w:val="0"/>
-          <w:smallCaps w:val="0"/>
-          <w:strike w:val="0"/>
-          <w:color w:val="000000"/>
-          <w:sz w:val="22"/>
-          <w:szCs w:val="22"/>
-          <w:u w:val="none"/>
-          <w:shd w:fill="auto" w:val="clear"/>
-          <w:vertAlign w:val="baseline"/>
-          <w:rtl w:val="0"/>
-        </w:rPr>
-        <w:t xml:space="preserve"> are essential pieces to ensure the quality of a </w:t>
-      </w:r>
-      <w:r>
-        <w:rPr>
-          <w:rFonts w:ascii="Calibri" w:cs="Calibri" w:eastAsia="Calibri" w:hAnsi="Calibri"/>
-          <w:b w:val="1"/>
-          <w:i w:val="0"/>
-          <w:smallCaps w:val="0"/>
-          <w:strike w:val="0"/>
-          <w:color w:val="000000"/>
-          <w:sz w:val="22"/>
-          <w:szCs w:val="22"/>
-          <w:u w:val="none"/>
-          <w:shd w:fill="auto" w:val="clear"/>
-          <w:vertAlign w:val="baseline"/>
-          <w:rtl w:val="0"/>
-        </w:rPr>
-        <w:t xml:space="preserve">project</w:t>
-      </w:r>
-      <w:r>
-        <w:rPr>
-          <w:rFonts w:ascii="Calibri" w:cs="Calibri" w:eastAsia="Calibri" w:hAnsi="Calibri"/>
-          <w:b w:val="0"/>
-          <w:i w:val="0"/>
-          <w:smallCaps w:val="0"/>
-          <w:strike w:val="0"/>
-          <w:color w:val="000000"/>
-          <w:sz w:val="22"/>
-          <w:szCs w:val="22"/>
-          <w:u w:val="none"/>
-          <w:shd w:fill="auto" w:val="clear"/>
-          <w:vertAlign w:val="baseline"/>
-          <w:rtl w:val="0"/>
-        </w:rPr>
-        <w:t xml:space="preserve">. The system must store the following data about them: a </w:t>
-      </w:r>
-      <w:r>
-        <w:rPr>
-          <w:rFonts w:ascii="Calibri" w:cs="Calibri" w:eastAsia="Calibri" w:hAnsi="Calibri"/>
-          <w:b w:val="1"/>
-          <w:i w:val="0"/>
-          <w:smallCaps w:val="0"/>
-          <w:strike w:val="0"/>
-          <w:color w:val="000000"/>
-          <w:sz w:val="22"/>
-          <w:szCs w:val="22"/>
-          <w:u w:val="none"/>
-          <w:shd w:fill="auto" w:val="clear"/>
-          <w:vertAlign w:val="baseline"/>
-          <w:rtl w:val="0"/>
-        </w:rPr>
-        <w:t xml:space="preserve">code</w:t>
-      </w:r>
-      <w:r>
-        <w:rPr>
-          <w:rFonts w:ascii="Calibri" w:cs="Calibri" w:eastAsia="Calibri" w:hAnsi="Calibri"/>
-          <w:b w:val="0"/>
-          <w:i w:val="0"/>
-          <w:smallCaps w:val="0"/>
-          <w:strike w:val="0"/>
-          <w:color w:val="000000"/>
-          <w:sz w:val="22"/>
-          <w:szCs w:val="22"/>
-          <w:u w:val="none"/>
-          <w:shd w:fill="auto" w:val="clear"/>
-          <w:vertAlign w:val="baseline"/>
-          <w:rtl w:val="0"/>
-        </w:rPr>
-        <w:t xml:space="preserve"> (pattern “[A-Z]{1,3}-[0-9]{3}”, not blank, unique), an </w:t>
-      </w:r>
-      <w:r>
-        <w:rPr>
-          <w:rFonts w:ascii="Calibri" w:cs="Calibri" w:eastAsia="Calibri" w:hAnsi="Calibri"/>
-          <w:b w:val="1"/>
-          <w:i w:val="0"/>
-          <w:smallCaps w:val="0"/>
-          <w:strike w:val="0"/>
-          <w:color w:val="000000"/>
-          <w:sz w:val="22"/>
-          <w:szCs w:val="22"/>
-          <w:u w:val="none"/>
-          <w:shd w:fill="auto" w:val="clear"/>
-          <w:vertAlign w:val="baseline"/>
-          <w:rtl w:val="0"/>
-        </w:rPr>
-        <w:t xml:space="preserve">execution</w:t>
-      </w:r>
-      <w:r>
-        <w:rPr>
-          <w:rFonts w:ascii="Calibri" w:cs="Calibri" w:eastAsia="Calibri" w:hAnsi="Calibri"/>
-          <w:b w:val="0"/>
-          <w:i w:val="0"/>
-          <w:smallCaps w:val="0"/>
-          <w:strike w:val="0"/>
-          <w:color w:val="000000"/>
-          <w:sz w:val="22"/>
-          <w:szCs w:val="22"/>
-          <w:u w:val="none"/>
-          <w:shd w:fill="auto" w:val="clear"/>
-          <w:vertAlign w:val="baseline"/>
-          <w:rtl w:val="0"/>
-        </w:rPr>
-        <w:t xml:space="preserve"> date (in the past), a </w:t>
-      </w:r>
-      <w:r>
-        <w:rPr>
-          <w:rFonts w:ascii="Calibri" w:cs="Calibri" w:eastAsia="Calibri" w:hAnsi="Calibri"/>
-          <w:b w:val="1"/>
-          <w:i w:val="0"/>
-          <w:smallCaps w:val="0"/>
-          <w:strike w:val="0"/>
-          <w:color w:val="000000"/>
-          <w:sz w:val="22"/>
-          <w:szCs w:val="22"/>
-          <w:u w:val="none"/>
-          <w:shd w:fill="auto" w:val="clear"/>
-          <w:vertAlign w:val="baseline"/>
-          <w:rtl w:val="0"/>
-        </w:rPr>
-        <w:t xml:space="preserve">type</w:t>
-      </w:r>
-      <w:r>
-        <w:rPr>
-          <w:rFonts w:ascii="Calibri" w:cs="Calibri" w:eastAsia="Calibri" w:hAnsi="Calibri"/>
-          <w:b w:val="0"/>
-          <w:i w:val="0"/>
-          <w:smallCaps w:val="0"/>
-          <w:strike w:val="0"/>
-          <w:color w:val="000000"/>
-          <w:sz w:val="22"/>
-          <w:szCs w:val="22"/>
-          <w:u w:val="none"/>
-          <w:shd w:fill="auto" w:val="clear"/>
-          <w:vertAlign w:val="baseline"/>
-          <w:rtl w:val="0"/>
-        </w:rPr>
-        <w:t xml:space="preserve"> (“Static”, “Dynamic”), a list of proposed</w:t>
-      </w:r>
-      <w:r>
-        <w:rPr>
-          <w:rFonts w:ascii="Calibri" w:cs="Calibri" w:eastAsia="Calibri" w:hAnsi="Calibri"/>
-          <w:b w:val="1"/>
-          <w:i w:val="0"/>
-          <w:smallCaps w:val="0"/>
-          <w:strike w:val="0"/>
-          <w:color w:val="000000"/>
-          <w:sz w:val="22"/>
-          <w:szCs w:val="22"/>
-          <w:u w:val="none"/>
-          <w:shd w:fill="auto" w:val="clear"/>
-          <w:vertAlign w:val="baseline"/>
-          <w:rtl w:val="0"/>
-        </w:rPr>
-        <w:t xml:space="preserve"> corrective actions </w:t>
-      </w:r>
-      <w:r>
-        <w:rPr>
-          <w:rFonts w:ascii="Calibri" w:cs="Calibri" w:eastAsia="Calibri" w:hAnsi="Calibri"/>
-          <w:b w:val="0"/>
-          <w:i w:val="0"/>
-          <w:smallCaps w:val="0"/>
-          <w:strike w:val="0"/>
-          <w:color w:val="000000"/>
-          <w:sz w:val="22"/>
-          <w:szCs w:val="22"/>
-          <w:u w:val="none"/>
-          <w:shd w:fill="auto" w:val="clear"/>
-          <w:vertAlign w:val="baseline"/>
-          <w:rtl w:val="0"/>
-        </w:rPr>
-        <w:t xml:space="preserve">(not blank, shorter than 101 characters), a </w:t>
-      </w:r>
-      <w:r>
-        <w:rPr>
-          <w:rFonts w:ascii="Calibri" w:cs="Calibri" w:eastAsia="Calibri" w:hAnsi="Calibri"/>
-          <w:b w:val="1"/>
-          <w:i w:val="0"/>
-          <w:smallCaps w:val="0"/>
-          <w:strike w:val="0"/>
-          <w:color w:val="000000"/>
-          <w:sz w:val="22"/>
-          <w:szCs w:val="22"/>
-          <w:u w:val="none"/>
-          <w:shd w:fill="auto" w:val="clear"/>
-          <w:vertAlign w:val="baseline"/>
-          <w:rtl w:val="0"/>
-        </w:rPr>
-        <w:t xml:space="preserve">mark</w:t>
-      </w:r>
-      <w:r>
-        <w:rPr>
-          <w:rFonts w:ascii="Calibri" w:cs="Calibri" w:eastAsia="Calibri" w:hAnsi="Calibri"/>
-          <w:b w:val="0"/>
-          <w:i w:val="0"/>
-          <w:smallCaps w:val="0"/>
-          <w:strike w:val="0"/>
-          <w:color w:val="000000"/>
-          <w:sz w:val="22"/>
-          <w:szCs w:val="22"/>
-          <w:u w:val="none"/>
-          <w:shd w:fill="auto" w:val="clear"/>
-          <w:vertAlign w:val="baseline"/>
-          <w:rtl w:val="0"/>
-        </w:rPr>
-        <w:t xml:space="preserve"> (computed as the mode of the marks in the corresponding auditing records; ties must be broken arbitrarily if necessary), and an </w:t>
-      </w:r>
-      <w:r>
-        <w:rPr>
-          <w:rFonts w:ascii="Calibri" w:cs="Calibri" w:eastAsia="Calibri" w:hAnsi="Calibri"/>
-          <w:b w:val="1"/>
-          <w:i w:val="0"/>
-          <w:smallCaps w:val="0"/>
-          <w:strike w:val="0"/>
-          <w:color w:val="000000"/>
-          <w:sz w:val="22"/>
-          <w:szCs w:val="22"/>
-          <w:u w:val="none"/>
-          <w:shd w:fill="auto" w:val="clear"/>
-          <w:vertAlign w:val="baseline"/>
-          <w:rtl w:val="0"/>
-        </w:rPr>
-        <w:t xml:space="preserve">optional link</w:t>
-      </w:r>
-      <w:r>
-        <w:rPr>
-          <w:rFonts w:ascii="Calibri" w:cs="Calibri" w:eastAsia="Calibri" w:hAnsi="Calibri"/>
-          <w:b w:val="0"/>
-          <w:i w:val="0"/>
-          <w:smallCaps w:val="0"/>
-          <w:strike w:val="0"/>
-          <w:color w:val="000000"/>
-          <w:sz w:val="22"/>
-          <w:szCs w:val="22"/>
-          <w:u w:val="none"/>
-          <w:shd w:fill="auto" w:val="clear"/>
-          <w:vertAlign w:val="baseline"/>
-          <w:rtl w:val="0"/>
-        </w:rPr>
-        <w:t xml:space="preserve"> with further information.</w:t>
-      </w:r>
-    </w:p>
-    <w:p>
-      <w:pPr>
-        <w:keepNext w:val="0"/>
-        <w:keepLines w:val="0"/>
-        <w:pageBreakBefore w:val="0"/>
-        <w:widowControl w:val="1"/>
-        <w:pBdr>
-          <w:top w:color="d9d9d9" w:space="1" w:sz="4" w:val="dotted"/>
-          <w:left w:color="d9d9d9" w:space="4" w:sz="4" w:val="dotted"/>
-          <w:bottom w:color="d9d9d9" w:space="1" w:sz="4" w:val="dotted"/>
-          <w:right w:color="d9d9d9" w:space="4" w:sz="4" w:val="dotted"/>
-          <w:between w:space="0" w:sz="0" w:val="nil"/>
-        </w:pBdr>
-        <w:shd w:fill="f2f2f2" w:val="clear"/>
-        <w:tabs>
-          <w:tab w:val="left" w:leader="none" w:pos="1560"/>
-        </w:tabs>
-        <w:spacing w:after="200" w:before="0" w:line="276" w:lineRule="auto"/>
-        <w:ind w:left="0" w:right="0" w:firstLine="0"/>
-        <w:jc w:val="both"/>
-        <w:rPr>
-          <w:rFonts w:ascii="Calibri" w:cs="Calibri" w:eastAsia="Calibri" w:hAnsi="Calibri"/>
-          <w:b w:val="0"/>
-          <w:i w:val="0"/>
-          <w:smallCaps w:val="0"/>
-          <w:strike w:val="0"/>
-          <w:color w:val="000000"/>
-          <w:sz w:val="22"/>
-          <w:szCs w:val="22"/>
-          <w:u w:val="none"/>
-          <w:shd w:fill="auto" w:val="clear"/>
-          <w:vertAlign w:val="baseline"/>
-        </w:rPr>
-      </w:pPr>
-      <w:r>
-        <w:rPr>
-          <w:rFonts w:ascii="Calibri" w:cs="Calibri" w:eastAsia="Calibri" w:hAnsi="Calibri"/>
-          <w:b w:val="0"/>
-          <w:i w:val="0"/>
-          <w:smallCaps w:val="0"/>
-          <w:strike w:val="0"/>
-          <w:color w:val="000000"/>
-          <w:sz w:val="22"/>
-          <w:szCs w:val="22"/>
-          <w:u w:val="none"/>
-          <w:shd w:fill="auto" w:val="clear"/>
-          <w:vertAlign w:val="baseline"/>
-          <w:rtl w:val="0"/>
-        </w:rPr>
-        <w:t xml:space="preserve">      </w:t>
-      </w:r>
-    </w:p>
-    <w:p>
-      <w:pPr>
-        <w:keepNext w:val="1"/>
-        <w:keepLines w:val="0"/>
-        <w:pageBreakBefore w:val="0"/>
-        <w:widowControl w:val="1"/>
-        <w:numPr>
-          <w:ilvl w:val="0"/>
-          <w:numId w:val="1"/>
-        </w:numPr>
-        <w:pBdr>
-          <w:top w:space="0" w:sz="0" w:val="nil"/>
-          <w:left w:space="0" w:sz="0" w:val="nil"/>
-          <w:bottom w:space="0" w:sz="0" w:val="nil"/>
-          <w:right w:space="0" w:sz="0" w:val="nil"/>
-          <w:between w:space="0" w:sz="0" w:val="nil"/>
-        </w:pBdr>
-        <w:shd w:fill="auto" w:val="clear"/>
-        <w:spacing w:after="240" w:before="240" w:line="240" w:lineRule="auto"/>
-        <w:ind w:left="360" w:right="0" w:hanging="360"/>
-        <w:jc w:val="both"/>
-        <w:rPr>
-          <w:rFonts w:ascii="Calibri" w:cs="Calibri" w:eastAsia="Calibri" w:hAnsi="Calibri"/>
-          <w:b w:val="0"/>
-          <w:i w:val="0"/>
-          <w:smallCaps w:val="0"/>
-          <w:strike w:val="0"/>
-          <w:color w:val="000000"/>
-          <w:sz w:val="22"/>
-          <w:szCs w:val="22"/>
-          <w:u w:val="none"/>
-          <w:shd w:fill="auto" w:val="clear"/>
-          <w:vertAlign w:val="baseline"/>
-        </w:rPr>
-      </w:pPr>
-      <w:r>
-        <w:rPr>
-          <w:rFonts w:ascii="Calibri" w:cs="Calibri" w:eastAsia="Calibri" w:hAnsi="Calibri"/>
-          <w:b w:val="0"/>
-          <w:i w:val="0"/>
-          <w:smallCaps w:val="0"/>
-          <w:strike w:val="0"/>
-          <w:color w:val="000000"/>
-          <w:sz w:val="22"/>
-          <w:szCs w:val="22"/>
-          <w:u w:val="none"/>
-          <w:shd w:fill="auto" w:val="clear"/>
-          <w:vertAlign w:val="baseline"/>
-          <w:rtl w:val="0"/>
-        </w:rPr>
-        <w:t xml:space="preserve">The result of each </w:t>
-      </w:r>
-      <w:r>
-        <w:rPr>
-          <w:rFonts w:ascii="Calibri" w:cs="Calibri" w:eastAsia="Calibri" w:hAnsi="Calibri"/>
-          <w:b w:val="1"/>
-          <w:i w:val="0"/>
-          <w:smallCaps w:val="0"/>
-          <w:strike w:val="0"/>
-          <w:color w:val="000000"/>
-          <w:sz w:val="22"/>
-          <w:szCs w:val="22"/>
-          <w:u w:val="none"/>
-          <w:shd w:fill="auto" w:val="clear"/>
-          <w:vertAlign w:val="baseline"/>
-          <w:rtl w:val="0"/>
-        </w:rPr>
-        <w:t xml:space="preserve">code audit</w:t>
-      </w:r>
-      <w:r>
-        <w:rPr>
-          <w:rFonts w:ascii="Calibri" w:cs="Calibri" w:eastAsia="Calibri" w:hAnsi="Calibri"/>
-          <w:b w:val="0"/>
-          <w:i w:val="0"/>
-          <w:smallCaps w:val="0"/>
-          <w:strike w:val="0"/>
-          <w:color w:val="000000"/>
-          <w:sz w:val="22"/>
-          <w:szCs w:val="22"/>
-          <w:u w:val="none"/>
-          <w:shd w:fill="auto" w:val="clear"/>
-          <w:vertAlign w:val="baseline"/>
-          <w:rtl w:val="0"/>
-        </w:rPr>
-        <w:t xml:space="preserve"> is based on the analysis of their </w:t>
-      </w:r>
-      <w:r>
-        <w:rPr>
-          <w:rFonts w:ascii="Calibri" w:cs="Calibri" w:eastAsia="Calibri" w:hAnsi="Calibri"/>
-          <w:b w:val="1"/>
-          <w:i w:val="0"/>
-          <w:smallCaps w:val="0"/>
-          <w:strike w:val="0"/>
-          <w:color w:val="000000"/>
-          <w:sz w:val="22"/>
-          <w:szCs w:val="22"/>
-          <w:u w:val="none"/>
-          <w:shd w:fill="auto" w:val="clear"/>
-          <w:vertAlign w:val="baseline"/>
-          <w:rtl w:val="0"/>
-        </w:rPr>
-        <w:t xml:space="preserve">audit records</w:t>
-      </w:r>
-      <w:r>
-        <w:rPr>
-          <w:rFonts w:ascii="Calibri" w:cs="Calibri" w:eastAsia="Calibri" w:hAnsi="Calibri"/>
-          <w:b w:val="0"/>
-          <w:i w:val="0"/>
-          <w:smallCaps w:val="0"/>
-          <w:strike w:val="0"/>
-          <w:color w:val="000000"/>
-          <w:sz w:val="22"/>
-          <w:szCs w:val="22"/>
-          <w:u w:val="none"/>
-          <w:shd w:fill="auto" w:val="clear"/>
-          <w:vertAlign w:val="baseline"/>
-          <w:rtl w:val="0"/>
-        </w:rPr>
-        <w:t xml:space="preserve">.</w:t>
-      </w:r>
-      <w:r>
-        <w:rPr>
-          <w:rFonts w:ascii="Calibri" w:cs="Calibri" w:eastAsia="Calibri" w:hAnsi="Calibri"/>
-          <w:b w:val="1"/>
-          <w:i w:val="0"/>
-          <w:smallCaps w:val="0"/>
-          <w:strike w:val="0"/>
-          <w:color w:val="000000"/>
-          <w:sz w:val="22"/>
-          <w:szCs w:val="22"/>
-          <w:u w:val="none"/>
-          <w:shd w:fill="auto" w:val="clear"/>
-          <w:vertAlign w:val="baseline"/>
-          <w:rtl w:val="0"/>
-        </w:rPr>
-        <w:t xml:space="preserve"> </w:t>
-      </w:r>
-      <w:r>
-        <w:rPr>
-          <w:rFonts w:ascii="Calibri" w:cs="Calibri" w:eastAsia="Calibri" w:hAnsi="Calibri"/>
-          <w:b w:val="0"/>
-          <w:i w:val="0"/>
-          <w:smallCaps w:val="0"/>
-          <w:strike w:val="0"/>
-          <w:color w:val="000000"/>
-          <w:sz w:val="22"/>
-          <w:szCs w:val="22"/>
-          <w:u w:val="none"/>
-          <w:shd w:fill="auto" w:val="clear"/>
-          <w:vertAlign w:val="baseline"/>
-          <w:rtl w:val="0"/>
-        </w:rPr>
-        <w:t xml:space="preserve">The system must store the following data about them: a </w:t>
-      </w:r>
-      <w:r>
-        <w:rPr>
-          <w:rFonts w:ascii="Calibri" w:cs="Calibri" w:eastAsia="Calibri" w:hAnsi="Calibri"/>
-          <w:b w:val="1"/>
-          <w:i w:val="0"/>
-          <w:smallCaps w:val="0"/>
-          <w:strike w:val="0"/>
-          <w:color w:val="000000"/>
-          <w:sz w:val="22"/>
-          <w:szCs w:val="22"/>
-          <w:u w:val="none"/>
-          <w:shd w:fill="auto" w:val="clear"/>
-          <w:vertAlign w:val="baseline"/>
-          <w:rtl w:val="0"/>
-        </w:rPr>
-        <w:t xml:space="preserve">code</w:t>
-      </w:r>
-      <w:r>
-        <w:rPr>
-          <w:rFonts w:ascii="Calibri" w:cs="Calibri" w:eastAsia="Calibri" w:hAnsi="Calibri"/>
-          <w:b w:val="0"/>
-          <w:i w:val="0"/>
-          <w:smallCaps w:val="0"/>
-          <w:strike w:val="0"/>
-          <w:color w:val="000000"/>
-          <w:sz w:val="22"/>
-          <w:szCs w:val="22"/>
-          <w:u w:val="none"/>
-          <w:shd w:fill="auto" w:val="clear"/>
-          <w:vertAlign w:val="baseline"/>
-          <w:rtl w:val="0"/>
-        </w:rPr>
-        <w:t xml:space="preserve"> (pattern “AU-[0-9]{4}-[0-9]{3}”, not blank, unique), the </w:t>
-      </w:r>
-      <w:r>
-        <w:rPr>
-          <w:rFonts w:ascii="Calibri" w:cs="Calibri" w:eastAsia="Calibri" w:hAnsi="Calibri"/>
-          <w:b w:val="1"/>
-          <w:i w:val="0"/>
-          <w:smallCaps w:val="0"/>
-          <w:strike w:val="0"/>
-          <w:color w:val="000000"/>
-          <w:sz w:val="22"/>
-          <w:szCs w:val="22"/>
-          <w:u w:val="none"/>
-          <w:shd w:fill="auto" w:val="clear"/>
-          <w:vertAlign w:val="baseline"/>
-          <w:rtl w:val="0"/>
-        </w:rPr>
-        <w:t xml:space="preserve">period</w:t>
-      </w:r>
-      <w:r>
-        <w:rPr>
-          <w:rFonts w:ascii="Calibri" w:cs="Calibri" w:eastAsia="Calibri" w:hAnsi="Calibri"/>
-          <w:b w:val="0"/>
-          <w:i w:val="0"/>
-          <w:smallCaps w:val="0"/>
-          <w:strike w:val="0"/>
-          <w:color w:val="000000"/>
-          <w:sz w:val="22"/>
-          <w:szCs w:val="22"/>
-          <w:u w:val="none"/>
-          <w:shd w:fill="auto" w:val="clear"/>
-          <w:vertAlign w:val="baseline"/>
-          <w:rtl w:val="0"/>
-        </w:rPr>
-        <w:t xml:space="preserve"> during which the subject was audited (in the past, at least one hour long), a </w:t>
-      </w:r>
-      <w:r>
-        <w:rPr>
-          <w:rFonts w:ascii="Calibri" w:cs="Calibri" w:eastAsia="Calibri" w:hAnsi="Calibri"/>
-          <w:b w:val="1"/>
-          <w:i w:val="0"/>
-          <w:smallCaps w:val="0"/>
-          <w:strike w:val="0"/>
-          <w:color w:val="000000"/>
-          <w:sz w:val="22"/>
-          <w:szCs w:val="22"/>
-          <w:u w:val="none"/>
-          <w:shd w:fill="auto" w:val="clear"/>
-          <w:vertAlign w:val="baseline"/>
-          <w:rtl w:val="0"/>
-        </w:rPr>
-        <w:t xml:space="preserve">mark</w:t>
-      </w:r>
-      <w:r>
-        <w:rPr>
-          <w:rFonts w:ascii="Calibri" w:cs="Calibri" w:eastAsia="Calibri" w:hAnsi="Calibri"/>
-          <w:b w:val="0"/>
-          <w:i w:val="0"/>
-          <w:smallCaps w:val="0"/>
-          <w:strike w:val="0"/>
-          <w:color w:val="000000"/>
-          <w:sz w:val="22"/>
-          <w:szCs w:val="22"/>
-          <w:u w:val="none"/>
-          <w:shd w:fill="auto" w:val="clear"/>
-          <w:vertAlign w:val="baseline"/>
-          <w:rtl w:val="0"/>
-        </w:rPr>
-        <w:t xml:space="preserve"> (“A+”, “A”, “B”, “C”, “F”, or “F-”), and an </w:t>
-      </w:r>
-      <w:r>
-        <w:rPr>
-          <w:rFonts w:ascii="Calibri" w:cs="Calibri" w:eastAsia="Calibri" w:hAnsi="Calibri"/>
-          <w:b w:val="1"/>
-          <w:i w:val="0"/>
-          <w:smallCaps w:val="0"/>
-          <w:strike w:val="0"/>
-          <w:color w:val="000000"/>
-          <w:sz w:val="22"/>
-          <w:szCs w:val="22"/>
-          <w:u w:val="none"/>
-          <w:shd w:fill="auto" w:val="clear"/>
-          <w:vertAlign w:val="baseline"/>
-          <w:rtl w:val="0"/>
-        </w:rPr>
-        <w:t xml:space="preserve">optional link</w:t>
-      </w:r>
-      <w:r>
-        <w:rPr>
-          <w:rFonts w:ascii="Calibri" w:cs="Calibri" w:eastAsia="Calibri" w:hAnsi="Calibri"/>
-          <w:b w:val="0"/>
-          <w:i w:val="0"/>
-          <w:smallCaps w:val="0"/>
-          <w:strike w:val="0"/>
-          <w:color w:val="000000"/>
-          <w:sz w:val="22"/>
-          <w:szCs w:val="22"/>
-          <w:u w:val="none"/>
-          <w:shd w:fill="auto" w:val="clear"/>
-          <w:vertAlign w:val="baseline"/>
-          <w:rtl w:val="0"/>
-        </w:rPr>
-        <w:t xml:space="preserve"> with further information.</w:t>
-      </w:r>
-    </w:p>
-    <w:p>
-      <w:pPr>
-        <w:keepNext w:val="0"/>
-        <w:keepLines w:val="0"/>
-        <w:pageBreakBefore w:val="0"/>
-        <w:widowControl w:val="1"/>
-        <w:pBdr>
-          <w:top w:color="a6a6a6" w:space="1" w:sz="4" w:val="dotted"/>
-          <w:left w:color="a6a6a6" w:space="4" w:sz="4" w:val="dotted"/>
-          <w:bottom w:color="a6a6a6" w:space="1" w:sz="4" w:val="dotted"/>
-          <w:right w:color="a6a6a6" w:space="4" w:sz="4" w:val="dotted"/>
-          <w:between w:space="0" w:sz="0" w:val="nil"/>
-        </w:pBdr>
-        <w:shd w:fill="f2f2f2" w:val="clear"/>
-        <w:tabs>
-          <w:tab w:val="left" w:leader="none" w:pos="1560"/>
-        </w:tabs>
-        <w:spacing w:after="200" w:before="0" w:line="276" w:lineRule="auto"/>
-        <w:ind w:left="0" w:right="0" w:firstLine="0"/>
-        <w:jc w:val="both"/>
-        <w:rPr>
-          <w:rFonts w:ascii="Calibri" w:cs="Calibri" w:eastAsia="Calibri" w:hAnsi="Calibri"/>
-          <w:b w:val="0"/>
-          <w:i w:val="0"/>
-          <w:smallCaps w:val="0"/>
-          <w:strike w:val="0"/>
-          <w:color w:val="000000"/>
-          <w:sz w:val="22"/>
-          <w:szCs w:val="22"/>
-          <w:u w:val="none"/>
-          <w:shd w:fill="auto" w:val="clear"/>
-          <w:vertAlign w:val="baseline"/>
-        </w:rPr>
-      </w:pPr>
-      <w:r>
-        <w:rPr>
-          <w:rFonts w:ascii="Calibri" w:cs="Calibri" w:eastAsia="Calibri" w:hAnsi="Calibri"/>
-          <w:b w:val="0"/>
-          <w:i w:val="0"/>
-          <w:smallCaps w:val="0"/>
-          <w:strike w:val="0"/>
-          <w:color w:val="000000"/>
-          <w:sz w:val="22"/>
-          <w:szCs w:val="22"/>
-          <w:u w:val="none"/>
-          <w:shd w:fill="auto" w:val="clear"/>
-          <w:vertAlign w:val="baseline"/>
-          <w:rtl w:val="0"/>
-        </w:rPr>
-        <w:t xml:space="preserve">       </w:t>
-      </w:r>
-    </w:p>
-    <w:p>
-      <w:pPr>
-        <w:keepNext w:val="1"/>
-        <w:keepLines w:val="0"/>
-        <w:pageBreakBefore w:val="0"/>
-        <w:widowControl w:val="1"/>
-        <w:numPr>
-          <w:ilvl w:val="0"/>
-          <w:numId w:val="1"/>
-        </w:numPr>
-        <w:pBdr>
-          <w:top w:space="0" w:sz="0" w:val="nil"/>
-          <w:left w:space="0" w:sz="0" w:val="nil"/>
-          <w:bottom w:space="0" w:sz="0" w:val="nil"/>
-          <w:right w:space="0" w:sz="0" w:val="nil"/>
-          <w:between w:space="0" w:sz="0" w:val="nil"/>
-        </w:pBdr>
-        <w:shd w:fill="auto" w:val="clear"/>
-        <w:spacing w:after="240" w:before="240" w:line="240" w:lineRule="auto"/>
-        <w:ind w:left="360" w:right="0" w:hanging="360"/>
-        <w:jc w:val="both"/>
-        <w:rPr>
-          <w:rFonts w:ascii="Calibri" w:cs="Calibri" w:eastAsia="Calibri" w:hAnsi="Calibri"/>
-          <w:b w:val="0"/>
-          <w:i w:val="0"/>
-          <w:smallCaps w:val="0"/>
-          <w:strike w:val="0"/>
-          <w:color w:val="000000"/>
-          <w:sz w:val="22"/>
-          <w:szCs w:val="22"/>
-          <w:u w:val="none"/>
-          <w:shd w:fill="auto" w:val="clear"/>
-          <w:vertAlign w:val="baseline"/>
-        </w:rPr>
-      </w:pPr>
-      <w:r>
-        <w:rPr>
-          <w:rFonts w:ascii="Calibri" w:cs="Calibri" w:eastAsia="Calibri" w:hAnsi="Calibri"/>
-          <w:b w:val="0"/>
-          <w:i w:val="0"/>
-          <w:smallCaps w:val="0"/>
-          <w:strike w:val="0"/>
-          <w:color w:val="000000"/>
-          <w:sz w:val="22"/>
-          <w:szCs w:val="22"/>
-          <w:u w:val="none"/>
-          <w:shd w:fill="auto" w:val="clear"/>
-          <w:vertAlign w:val="baseline"/>
-          <w:rtl w:val="0"/>
-        </w:rPr>
-        <w:t xml:space="preserve">The system must handle </w:t>
-      </w:r>
-      <w:r>
-        <w:rPr>
-          <w:rFonts w:ascii="Calibri" w:cs="Calibri" w:eastAsia="Calibri" w:hAnsi="Calibri"/>
-          <w:b w:val="1"/>
-          <w:i w:val="0"/>
-          <w:smallCaps w:val="0"/>
-          <w:strike w:val="0"/>
-          <w:color w:val="000000"/>
-          <w:sz w:val="22"/>
-          <w:szCs w:val="22"/>
-          <w:u w:val="none"/>
-          <w:shd w:fill="auto" w:val="clear"/>
-          <w:vertAlign w:val="baseline"/>
-          <w:rtl w:val="0"/>
-        </w:rPr>
-        <w:t xml:space="preserve">auditor </w:t>
-      </w:r>
-      <w:r>
-        <w:rPr>
-          <w:rFonts w:ascii="Calibri" w:cs="Calibri" w:eastAsia="Calibri" w:hAnsi="Calibri"/>
-          <w:b w:val="0"/>
-          <w:i w:val="0"/>
-          <w:smallCaps w:val="0"/>
-          <w:strike w:val="0"/>
-          <w:color w:val="000000"/>
-          <w:sz w:val="22"/>
-          <w:szCs w:val="22"/>
-          <w:u w:val="none"/>
-          <w:shd w:fill="auto" w:val="clear"/>
-          <w:vertAlign w:val="baseline"/>
-          <w:rtl w:val="0"/>
-        </w:rPr>
-        <w:t xml:space="preserve">dashboards with the following data: total number of </w:t>
-      </w:r>
-      <w:r>
-        <w:rPr>
-          <w:rFonts w:ascii="Calibri" w:cs="Calibri" w:eastAsia="Calibri" w:hAnsi="Calibri"/>
-          <w:b w:val="1"/>
-          <w:i w:val="0"/>
-          <w:smallCaps w:val="0"/>
-          <w:strike w:val="0"/>
-          <w:color w:val="000000"/>
-          <w:sz w:val="22"/>
-          <w:szCs w:val="22"/>
-          <w:u w:val="none"/>
-          <w:shd w:fill="auto" w:val="clear"/>
-          <w:vertAlign w:val="baseline"/>
-          <w:rtl w:val="0"/>
-        </w:rPr>
-        <w:t xml:space="preserve">code audits</w:t>
-      </w:r>
-      <w:r>
-        <w:rPr>
-          <w:rFonts w:ascii="Calibri" w:cs="Calibri" w:eastAsia="Calibri" w:hAnsi="Calibri"/>
-          <w:b w:val="0"/>
-          <w:i w:val="0"/>
-          <w:smallCaps w:val="0"/>
-          <w:strike w:val="0"/>
-          <w:color w:val="000000"/>
-          <w:sz w:val="22"/>
-          <w:szCs w:val="22"/>
-          <w:u w:val="none"/>
-          <w:shd w:fill="auto" w:val="clear"/>
-          <w:vertAlign w:val="baseline"/>
-          <w:rtl w:val="0"/>
-        </w:rPr>
-        <w:t xml:space="preserve"> for “Static” and “Dynamic” types; average, deviation, minimum, and maximum number of </w:t>
-      </w:r>
-      <w:r>
-        <w:rPr>
-          <w:rFonts w:ascii="Calibri" w:cs="Calibri" w:eastAsia="Calibri" w:hAnsi="Calibri"/>
-          <w:b w:val="1"/>
-          <w:i w:val="0"/>
-          <w:smallCaps w:val="0"/>
-          <w:strike w:val="0"/>
-          <w:color w:val="000000"/>
-          <w:sz w:val="22"/>
-          <w:szCs w:val="22"/>
-          <w:u w:val="none"/>
-          <w:shd w:fill="auto" w:val="clear"/>
-          <w:vertAlign w:val="baseline"/>
-          <w:rtl w:val="0"/>
-        </w:rPr>
-        <w:t xml:space="preserve">audit records</w:t>
-      </w:r>
-      <w:r>
-        <w:rPr>
-          <w:rFonts w:ascii="Calibri" w:cs="Calibri" w:eastAsia="Calibri" w:hAnsi="Calibri"/>
-          <w:b w:val="0"/>
-          <w:i w:val="0"/>
-          <w:smallCaps w:val="0"/>
-          <w:strike w:val="0"/>
-          <w:color w:val="000000"/>
-          <w:sz w:val="22"/>
-          <w:szCs w:val="22"/>
-          <w:u w:val="none"/>
-          <w:shd w:fill="auto" w:val="clear"/>
-          <w:vertAlign w:val="baseline"/>
-          <w:rtl w:val="0"/>
-        </w:rPr>
-        <w:t xml:space="preserve"> in their audits; average, deviation, minimum, and maximum time of the </w:t>
-      </w:r>
-      <w:r>
-        <w:rPr>
-          <w:rFonts w:ascii="Calibri" w:cs="Calibri" w:eastAsia="Calibri" w:hAnsi="Calibri"/>
-          <w:b w:val="1"/>
-          <w:i w:val="0"/>
-          <w:smallCaps w:val="0"/>
-          <w:strike w:val="0"/>
-          <w:color w:val="000000"/>
-          <w:sz w:val="22"/>
-          <w:szCs w:val="22"/>
-          <w:u w:val="none"/>
-          <w:shd w:fill="auto" w:val="clear"/>
-          <w:vertAlign w:val="baseline"/>
-          <w:rtl w:val="0"/>
-        </w:rPr>
-        <w:t xml:space="preserve">period</w:t>
-      </w:r>
-      <w:r>
-        <w:rPr>
-          <w:rFonts w:ascii="Calibri" w:cs="Calibri" w:eastAsia="Calibri" w:hAnsi="Calibri"/>
-          <w:b w:val="0"/>
-          <w:i w:val="0"/>
-          <w:smallCaps w:val="0"/>
-          <w:strike w:val="0"/>
-          <w:color w:val="000000"/>
-          <w:sz w:val="22"/>
-          <w:szCs w:val="22"/>
-          <w:u w:val="none"/>
-          <w:shd w:fill="auto" w:val="clear"/>
-          <w:vertAlign w:val="baseline"/>
-          <w:rtl w:val="0"/>
-        </w:rPr>
-        <w:t xml:space="preserve"> lengths in their </w:t>
-      </w:r>
-      <w:r>
-        <w:rPr>
-          <w:rFonts w:ascii="Calibri" w:cs="Calibri" w:eastAsia="Calibri" w:hAnsi="Calibri"/>
-          <w:b w:val="1"/>
-          <w:i w:val="0"/>
-          <w:smallCaps w:val="0"/>
-          <w:strike w:val="0"/>
-          <w:color w:val="000000"/>
-          <w:sz w:val="22"/>
-          <w:szCs w:val="22"/>
-          <w:u w:val="none"/>
-          <w:shd w:fill="auto" w:val="clear"/>
-          <w:vertAlign w:val="baseline"/>
-          <w:rtl w:val="0"/>
-        </w:rPr>
-        <w:t xml:space="preserve">audit records</w:t>
-      </w:r>
-      <w:r>
-        <w:rPr>
-          <w:rFonts w:ascii="Calibri" w:cs="Calibri" w:eastAsia="Calibri" w:hAnsi="Calibri"/>
-          <w:b w:val="0"/>
-          <w:i w:val="0"/>
-          <w:smallCaps w:val="0"/>
-          <w:strike w:val="0"/>
-          <w:color w:val="000000"/>
-          <w:sz w:val="22"/>
-          <w:szCs w:val="22"/>
-          <w:u w:val="none"/>
-          <w:shd w:fill="auto" w:val="clear"/>
-          <w:vertAlign w:val="baseline"/>
-          <w:rtl w:val="0"/>
-        </w:rPr>
-        <w:t xml:space="preserve">.</w:t>
-      </w:r>
-    </w:p>
-    <w:p>
-      <w:pPr>
-        <w:keepNext w:val="0"/>
-        <w:keepLines w:val="0"/>
-        <w:pageBreakBefore w:val="0"/>
-        <w:widowControl w:val="1"/>
-        <w:pBdr>
-          <w:top w:color="a6a6a6" w:space="1" w:sz="4" w:val="dotted"/>
-          <w:left w:color="a6a6a6" w:space="4" w:sz="4" w:val="dotted"/>
-          <w:bottom w:color="a6a6a6" w:space="1" w:sz="4" w:val="dotted"/>
-          <w:right w:color="a6a6a6" w:space="4" w:sz="4" w:val="dotted"/>
-          <w:between w:space="0" w:sz="0" w:val="nil"/>
-        </w:pBdr>
-        <w:shd w:fill="f2f2f2" w:val="clear"/>
-        <w:tabs>
-          <w:tab w:val="left" w:leader="none" w:pos="1560"/>
-        </w:tabs>
-        <w:spacing w:after="200" w:before="0" w:line="276" w:lineRule="auto"/>
-        <w:ind w:left="0" w:right="0" w:firstLine="0"/>
-        <w:jc w:val="both"/>
-        <w:rPr>
-          <w:rFonts w:ascii="Calibri" w:cs="Calibri" w:eastAsia="Calibri" w:hAnsi="Calibri"/>
-          <w:b w:val="0"/>
-          <w:i w:val="0"/>
-          <w:smallCaps w:val="0"/>
-          <w:strike w:val="0"/>
-          <w:color w:val="000000"/>
-          <w:sz w:val="22"/>
-          <w:szCs w:val="22"/>
-          <w:u w:val="none"/>
-          <w:shd w:fill="auto" w:val="clear"/>
-          <w:vertAlign w:val="baseline"/>
-        </w:rPr>
-      </w:pPr>
-      <w:r>
-        <w:rPr>
-          <w:rFonts w:ascii="Calibri" w:cs="Calibri" w:eastAsia="Calibri" w:hAnsi="Calibri"/>
-          <w:b w:val="0"/>
-          <w:i w:val="0"/>
-          <w:smallCaps w:val="0"/>
-          <w:strike w:val="0"/>
-          <w:color w:val="000000"/>
-          <w:sz w:val="22"/>
-          <w:szCs w:val="22"/>
-          <w:u w:val="none"/>
-          <w:shd w:fill="auto" w:val="clear"/>
-          <w:vertAlign w:val="baseline"/>
-          <w:rtl w:val="0"/>
-        </w:rPr>
-        <w:t xml:space="preserve">       </w:t>
-      </w:r>
-    </w:p>
-    <w:p>
-      <w:pPr>
-        <w:pStyle w:val="Heading2"/>
-        <w:rPr/>
-      </w:pPr>
-      <w:r>
-        <w:rPr>
-          <w:rtl w:val="0"/>
-        </w:rPr>
-        <w:t xml:space="preserve">Functional requirements</w:t>
-      </w:r>
-    </w:p>
-    <w:p>
-      <w:pPr>
-        <w:tabs>
-          <w:tab w:val="left" w:leader="none" w:pos="284"/>
-        </w:tabs>
-        <w:rPr>
-          <w:rFonts w:ascii="Calibri" w:cs="Calibri" w:eastAsia="Calibri" w:hAnsi="Calibri"/>
-        </w:rPr>
-      </w:pPr>
-      <w:r>
-        <w:rPr>
-          <w:rFonts w:ascii="Calibri" w:cs="Calibri" w:eastAsia="Calibri" w:hAnsi="Calibri"/>
-          <w:rtl w:val="0"/>
-        </w:rPr>
-        <w:t xml:space="preserve">Intentionally blank.</w:t>
-      </w:r>
-    </w:p>
-    <w:p>
-      <w:pPr>
-        <w:pStyle w:val="Heading2"/>
-        <w:rPr/>
-      </w:pPr>
-      <w:r>
-        <w:rPr>
-          <w:rtl w:val="0"/>
-        </w:rPr>
-        <w:t xml:space="preserve">Non-functional requirements</w:t>
-      </w:r>
-    </w:p>
-    <w:p>
-      <w:pPr>
-        <w:tabs>
-          <w:tab w:val="left" w:leader="none" w:pos="284"/>
-        </w:tabs>
-        <w:rPr>
-          <w:rFonts w:ascii="Calibri" w:cs="Calibri" w:eastAsia="Calibri" w:hAnsi="Calibri"/>
-        </w:rPr>
-      </w:pPr>
-      <w:r>
-        <w:rPr>
-          <w:rFonts w:ascii="Calibri" w:cs="Calibri" w:eastAsia="Calibri" w:hAnsi="Calibri"/>
-          <w:rtl w:val="0"/>
-        </w:rPr>
-        <w:t xml:space="preserve">Intentionally blank.</w:t>
-      </w:r>
-    </w:p>
-    <w:p>
-      <w:pPr>
-        <w:pStyle w:val="Heading2"/>
-        <w:rPr/>
-      </w:pPr>
-      <w:r>
-        <w:rPr>
-          <w:rtl w:val="0"/>
-        </w:rPr>
-        <w:t xml:space="preserve">Testing requirements</w:t>
-      </w:r>
-    </w:p>
-    <w:p>
-      <w:pPr>
-        <w:keepNext w:val="1"/>
-        <w:keepLines w:val="0"/>
-        <w:pageBreakBefore w:val="0"/>
-        <w:widowControl w:val="1"/>
-        <w:numPr>
-          <w:ilvl w:val="0"/>
-          <w:numId w:val="1"/>
-        </w:numPr>
-        <w:pBdr>
-          <w:top w:space="0" w:sz="0" w:val="nil"/>
-          <w:left w:space="0" w:sz="0" w:val="nil"/>
-          <w:bottom w:space="0" w:sz="0" w:val="nil"/>
-          <w:right w:space="0" w:sz="0" w:val="nil"/>
-          <w:between w:space="0" w:sz="0" w:val="nil"/>
-        </w:pBdr>
-        <w:shd w:fill="auto" w:val="clear"/>
-        <w:spacing w:after="240" w:before="240" w:line="240" w:lineRule="auto"/>
-        <w:ind w:left="360" w:right="0" w:hanging="360"/>
-        <w:jc w:val="both"/>
-        <w:rPr>
-          <w:rFonts w:ascii="Calibri" w:cs="Calibri" w:eastAsia="Calibri" w:hAnsi="Calibri"/>
-          <w:b w:val="0"/>
-          <w:i w:val="0"/>
-          <w:smallCaps w:val="0"/>
-          <w:strike w:val="0"/>
-          <w:color w:val="000000"/>
-          <w:sz w:val="22"/>
-          <w:szCs w:val="22"/>
-          <w:u w:val="none"/>
-          <w:shd w:fill="auto" w:val="clear"/>
-          <w:vertAlign w:val="baseline"/>
-        </w:rPr>
-      </w:pPr>
-      <w:r>
-        <w:rPr>
-          <w:rFonts w:ascii="Calibri" w:cs="Calibri" w:eastAsia="Calibri" w:hAnsi="Calibri"/>
-          <w:b w:val="0"/>
-          <w:i w:val="0"/>
-          <w:smallCaps w:val="0"/>
-          <w:strike w:val="0"/>
-          <w:color w:val="000000"/>
-          <w:sz w:val="22"/>
-          <w:szCs w:val="22"/>
-          <w:u w:val="none"/>
-          <w:shd w:fill="auto" w:val="clear"/>
-          <w:vertAlign w:val="baseline"/>
-          <w:rtl w:val="0"/>
-        </w:rPr>
-        <w:t xml:space="preserve">Produce assorted sample data to test your application informally. The data must include two </w:t>
-      </w:r>
-      <w:r>
-        <w:rPr>
-          <w:rFonts w:ascii="Calibri" w:cs="Calibri" w:eastAsia="Calibri" w:hAnsi="Calibri"/>
-          <w:b w:val="1"/>
-          <w:i w:val="0"/>
-          <w:smallCaps w:val="0"/>
-          <w:strike w:val="0"/>
-          <w:color w:val="000000"/>
-          <w:sz w:val="22"/>
-          <w:szCs w:val="22"/>
-          <w:u w:val="none"/>
-          <w:shd w:fill="auto" w:val="clear"/>
-          <w:vertAlign w:val="baseline"/>
-          <w:rtl w:val="0"/>
-        </w:rPr>
-        <w:t xml:space="preserve">auditor</w:t>
-      </w:r>
-      <w:r>
-        <w:rPr>
-          <w:rFonts w:ascii="Calibri" w:cs="Calibri" w:eastAsia="Calibri" w:hAnsi="Calibri"/>
-          <w:b w:val="0"/>
-          <w:i w:val="0"/>
-          <w:smallCaps w:val="0"/>
-          <w:strike w:val="0"/>
-          <w:color w:val="000000"/>
-          <w:sz w:val="22"/>
-          <w:szCs w:val="22"/>
-          <w:u w:val="none"/>
-          <w:shd w:fill="auto" w:val="clear"/>
-          <w:vertAlign w:val="baseline"/>
-          <w:rtl w:val="0"/>
-        </w:rPr>
-        <w:t xml:space="preserve"> accounts with credentials “</w:t>
-      </w:r>
-      <w:r>
-        <w:rPr>
-          <w:rFonts w:ascii="Calibri" w:cs="Calibri" w:eastAsia="Calibri" w:hAnsi="Calibri"/>
-          <w:b w:val="1"/>
-          <w:i w:val="0"/>
-          <w:smallCaps w:val="0"/>
-          <w:strike w:val="0"/>
-          <w:color w:val="000000"/>
-          <w:sz w:val="22"/>
-          <w:szCs w:val="22"/>
-          <w:u w:val="none"/>
-          <w:shd w:fill="auto" w:val="clear"/>
-          <w:vertAlign w:val="baseline"/>
-          <w:rtl w:val="0"/>
-        </w:rPr>
-        <w:t xml:space="preserve">auditor1/auditor1</w:t>
-      </w:r>
-      <w:r>
-        <w:rPr>
-          <w:rFonts w:ascii="Calibri" w:cs="Calibri" w:eastAsia="Calibri" w:hAnsi="Calibri"/>
-          <w:b w:val="0"/>
-          <w:i w:val="0"/>
-          <w:smallCaps w:val="0"/>
-          <w:strike w:val="0"/>
-          <w:color w:val="000000"/>
-          <w:sz w:val="22"/>
-          <w:szCs w:val="22"/>
-          <w:u w:val="none"/>
-          <w:shd w:fill="auto" w:val="clear"/>
-          <w:vertAlign w:val="baseline"/>
-          <w:rtl w:val="0"/>
-        </w:rPr>
-        <w:t xml:space="preserve">” and “</w:t>
-      </w:r>
-      <w:r>
-        <w:rPr>
-          <w:rFonts w:ascii="Calibri" w:cs="Calibri" w:eastAsia="Calibri" w:hAnsi="Calibri"/>
-          <w:b w:val="1"/>
-          <w:i w:val="0"/>
-          <w:smallCaps w:val="0"/>
-          <w:strike w:val="0"/>
-          <w:color w:val="000000"/>
-          <w:sz w:val="22"/>
-          <w:szCs w:val="22"/>
-          <w:u w:val="none"/>
-          <w:shd w:fill="auto" w:val="clear"/>
-          <w:vertAlign w:val="baseline"/>
-          <w:rtl w:val="0"/>
-        </w:rPr>
-        <w:t xml:space="preserve">auditor2/auditor2</w:t>
-      </w:r>
-      <w:r>
-        <w:rPr>
-          <w:rFonts w:ascii="Calibri" w:cs="Calibri" w:eastAsia="Calibri" w:hAnsi="Calibri"/>
-          <w:b w:val="0"/>
-          <w:i w:val="0"/>
-          <w:smallCaps w:val="0"/>
-          <w:strike w:val="0"/>
-          <w:color w:val="000000"/>
-          <w:sz w:val="22"/>
-          <w:szCs w:val="22"/>
-          <w:u w:val="none"/>
-          <w:shd w:fill="auto" w:val="clear"/>
-          <w:vertAlign w:val="baseline"/>
-          <w:rtl w:val="0"/>
-        </w:rPr>
-        <w:t xml:space="preserve">”.</w:t>
-      </w:r>
-    </w:p>
-    <w:p>
-      <w:pPr>
-        <w:keepNext w:val="0"/>
-        <w:keepLines w:val="0"/>
-        <w:pageBreakBefore w:val="0"/>
-        <w:widowControl w:val="1"/>
-        <w:pBdr>
-          <w:top w:color="a6a6a6" w:space="1" w:sz="4" w:val="dotted"/>
-          <w:left w:color="a6a6a6" w:space="4" w:sz="4" w:val="dotted"/>
-          <w:bottom w:color="a6a6a6" w:space="1" w:sz="4" w:val="dotted"/>
-          <w:right w:color="a6a6a6" w:space="4" w:sz="4" w:val="dotted"/>
-          <w:between w:space="0" w:sz="0" w:val="nil"/>
-        </w:pBdr>
-        <w:shd w:fill="f2f2f2" w:val="clear"/>
-        <w:tabs>
-          <w:tab w:val="left" w:leader="none" w:pos="1560"/>
-        </w:tabs>
-        <w:spacing w:after="200" w:before="0" w:line="276" w:lineRule="auto"/>
-        <w:ind w:left="0" w:right="0" w:firstLine="0"/>
-        <w:jc w:val="both"/>
-        <w:rPr>
-          <w:rFonts w:ascii="Calibri" w:cs="Calibri" w:eastAsia="Calibri" w:hAnsi="Calibri"/>
-          <w:b w:val="0"/>
-          <w:i w:val="0"/>
-          <w:smallCaps w:val="0"/>
-          <w:strike w:val="0"/>
-          <w:color w:val="000000"/>
-          <w:sz w:val="22"/>
-          <w:szCs w:val="22"/>
-          <w:u w:val="none"/>
-          <w:shd w:fill="auto" w:val="clear"/>
-          <w:vertAlign w:val="baseline"/>
-        </w:rPr>
-      </w:pPr>
-      <w:r>
-        <w:rPr>
-          <w:rFonts w:ascii="Calibri" w:cs="Calibri" w:eastAsia="Calibri" w:hAnsi="Calibri"/>
-          <w:b w:val="0"/>
-          <w:i w:val="0"/>
-          <w:smallCaps w:val="0"/>
-          <w:strike w:val="0"/>
-          <w:color w:val="000000"/>
-          <w:sz w:val="22"/>
-          <w:szCs w:val="22"/>
-          <w:u w:val="none"/>
-          <w:shd w:fill="auto" w:val="clear"/>
-          <w:vertAlign w:val="baseline"/>
-          <w:rtl w:val="0"/>
-        </w:rPr>
-        <w:t xml:space="preserve">    </w:t>
-      </w:r>
-    </w:p>
-    <w:p>
-      <w:pPr>
-        <w:pStyle w:val="Heading2"/>
-        <w:rPr/>
-      </w:pPr>
-      <w:r>
-        <w:rPr>
-          <w:rtl w:val="0"/>
-        </w:rPr>
-        <w:t xml:space="preserve">Managerial requirements</w:t>
-      </w:r>
-    </w:p>
-    <w:p>
-      <w:pPr>
-        <w:rPr>
-          <w:rFonts w:ascii="Calibri" w:cs="Calibri" w:eastAsia="Calibri" w:hAnsi="Calibri"/>
-        </w:rPr>
-      </w:pPr>
-      <w:r>
-        <w:rPr>
-          <w:rFonts w:ascii="Calibri" w:cs="Calibri" w:eastAsia="Calibri" w:hAnsi="Calibri"/>
-          <w:rtl w:val="0"/>
-        </w:rPr>
-        <w:t xml:space="preserve">Intentionally blank.</w:t>
-      </w:r>
-    </w:p>
-    <w:p>
-      <w:pPr>
-        <w:pStyle w:val="Heading1"/>
-        <w:pBdr>
-          <w:top w:color="000000" w:space="1" w:sz="8" w:val="single"/>
-          <w:left w:color="000000" w:space="4" w:sz="8" w:val="single"/>
-          <w:bottom w:color="000000" w:space="1" w:sz="4" w:val="single"/>
-          <w:right w:color="000000" w:space="4" w:sz="8" w:val="single"/>
-        </w:pBdr>
-        <w:tabs>
-          <w:tab w:val="left" w:leader="none" w:pos="284"/>
-        </w:tabs>
-        <w:spacing w:before="0" w:lineRule="auto"/>
-        <w:rPr/>
-      </w:pPr>
-      <w:r>
-        <w:rPr>
-          <w:rtl w:val="0"/>
-        </w:rPr>
-        <w:t xml:space="preserve">MANDATORY Deliverable D03: implementing features</w:t>
-      </w:r>
-    </w:p>
-    <w:p>
-      <w:pPr>
-        <w:pStyle w:val="Heading2"/>
-        <w:rPr/>
-      </w:pPr>
-      <w:r>
-        <w:rPr>
-          <w:rtl w:val="0"/>
-        </w:rPr>
-        <w:t xml:space="preserve">Information requirements</w:t>
-      </w:r>
-    </w:p>
-    <w:p>
-      <w:pPr>
-        <w:tabs>
-          <w:tab w:val="left" w:leader="none" w:pos="284"/>
-        </w:tabs>
-        <w:rPr>
-          <w:rFonts w:ascii="Calibri" w:cs="Calibri" w:eastAsia="Calibri" w:hAnsi="Calibri"/>
-        </w:rPr>
-      </w:pPr>
-      <w:r>
-        <w:rPr>
-          <w:rFonts w:ascii="Calibri" w:cs="Calibri" w:eastAsia="Calibri" w:hAnsi="Calibri"/>
-          <w:rtl w:val="0"/>
-        </w:rPr>
-        <w:t xml:space="preserve">Intentionally blank.</w:t>
-      </w:r>
-    </w:p>
-    <w:p>
-      <w:pPr>
-        <w:pStyle w:val="Heading2"/>
-        <w:rPr/>
-      </w:pPr>
-      <w:r>
-        <w:rPr>
-          <w:rtl w:val="0"/>
-        </w:rPr>
-        <w:t xml:space="preserve">Functional requirements</w:t>
-      </w:r>
-    </w:p>
-    <w:p>
-      <w:pPr>
-        <w:keepNext w:val="1"/>
-        <w:keepLines w:val="0"/>
-        <w:pageBreakBefore w:val="0"/>
-        <w:widowControl w:val="1"/>
-        <w:numPr>
-          <w:ilvl w:val="0"/>
-          <w:numId w:val="1"/>
-        </w:numPr>
-        <w:pBdr>
-          <w:top w:space="0" w:sz="0" w:val="nil"/>
-          <w:left w:space="0" w:sz="0" w:val="nil"/>
-          <w:bottom w:space="0" w:sz="0" w:val="nil"/>
-          <w:right w:space="0" w:sz="0" w:val="nil"/>
-          <w:between w:space="0" w:sz="0" w:val="nil"/>
-        </w:pBdr>
-        <w:shd w:fill="auto" w:val="clear"/>
-        <w:spacing w:after="240" w:before="240" w:line="240" w:lineRule="auto"/>
-        <w:ind w:left="360" w:right="0" w:hanging="360"/>
-        <w:jc w:val="both"/>
-        <w:rPr>
-          <w:rFonts w:ascii="Calibri" w:cs="Calibri" w:eastAsia="Calibri" w:hAnsi="Calibri"/>
-          <w:b w:val="0"/>
-          <w:i w:val="0"/>
-          <w:smallCaps w:val="0"/>
-          <w:strike w:val="0"/>
-          <w:color w:val="000000"/>
-          <w:sz w:val="22"/>
-          <w:szCs w:val="22"/>
-          <w:u w:val="none"/>
-          <w:shd w:fill="auto" w:val="clear"/>
-          <w:vertAlign w:val="baseline"/>
-        </w:rPr>
-      </w:pPr>
-      <w:r>
-        <w:rPr>
-          <w:rFonts w:ascii="Calibri" w:cs="Calibri" w:eastAsia="Calibri" w:hAnsi="Calibri"/>
-          <w:b w:val="0"/>
-          <w:i w:val="0"/>
-          <w:smallCaps w:val="0"/>
-          <w:strike w:val="0"/>
-          <w:color w:val="000000"/>
-          <w:sz w:val="22"/>
-          <w:szCs w:val="22"/>
-          <w:u w:val="none"/>
-          <w:shd w:fill="auto" w:val="clear"/>
-          <w:vertAlign w:val="baseline"/>
-          <w:rtl w:val="0"/>
-        </w:rPr>
-        <w:t xml:space="preserve">Operations by </w:t>
-      </w:r>
-      <w:r>
-        <w:rPr>
-          <w:rFonts w:ascii="Calibri" w:cs="Calibri" w:eastAsia="Calibri" w:hAnsi="Calibri"/>
-          <w:b w:val="1"/>
-          <w:i w:val="0"/>
-          <w:smallCaps w:val="0"/>
-          <w:strike w:val="0"/>
-          <w:color w:val="000000"/>
-          <w:sz w:val="22"/>
-          <w:szCs w:val="22"/>
-          <w:u w:val="none"/>
-          <w:shd w:fill="auto" w:val="clear"/>
-          <w:vertAlign w:val="baseline"/>
-          <w:rtl w:val="0"/>
-        </w:rPr>
-        <w:t xml:space="preserve">auditors </w:t>
-      </w:r>
-      <w:r>
-        <w:rPr>
-          <w:rFonts w:ascii="Calibri" w:cs="Calibri" w:eastAsia="Calibri" w:hAnsi="Calibri"/>
-          <w:b w:val="0"/>
-          <w:i w:val="0"/>
-          <w:smallCaps w:val="0"/>
-          <w:strike w:val="0"/>
-          <w:color w:val="000000"/>
-          <w:sz w:val="22"/>
-          <w:szCs w:val="22"/>
-          <w:u w:val="none"/>
-          <w:shd w:fill="auto" w:val="clear"/>
-          <w:vertAlign w:val="baseline"/>
-          <w:rtl w:val="0"/>
-        </w:rPr>
-        <w:t xml:space="preserve">on </w:t>
-      </w:r>
-      <w:r>
-        <w:rPr>
-          <w:rFonts w:ascii="Calibri" w:cs="Calibri" w:eastAsia="Calibri" w:hAnsi="Calibri"/>
-          <w:b w:val="1"/>
-          <w:i w:val="0"/>
-          <w:smallCaps w:val="0"/>
-          <w:strike w:val="0"/>
-          <w:color w:val="000000"/>
-          <w:sz w:val="22"/>
-          <w:szCs w:val="22"/>
-          <w:u w:val="none"/>
-          <w:shd w:fill="auto" w:val="clear"/>
-          <w:vertAlign w:val="baseline"/>
-          <w:rtl w:val="0"/>
-        </w:rPr>
-        <w:t xml:space="preserve">code audits:</w:t>
-      </w:r>
-      <w:r>
-        <w:rPr>
-          <w:rtl w:val="0"/>
-        </w:rPr>
-      </w:r>
-    </w:p>
-    <w:p>
-      <w:pPr>
-        <w:keepNext w:val="1"/>
-        <w:keepLines w:val="0"/>
-        <w:pageBreakBefore w:val="0"/>
-        <w:widowControl w:val="1"/>
-        <w:numPr>
-          <w:ilvl w:val="0"/>
-          <w:numId w:val="3"/>
-        </w:numPr>
-        <w:pBdr>
-          <w:top w:space="0" w:sz="0" w:val="nil"/>
-          <w:left w:space="0" w:sz="0" w:val="nil"/>
-          <w:bottom w:space="0" w:sz="0" w:val="nil"/>
-          <w:right w:space="0" w:sz="0" w:val="nil"/>
-          <w:between w:space="0" w:sz="0" w:val="nil"/>
-        </w:pBdr>
-        <w:shd w:fill="auto" w:val="clear"/>
-        <w:spacing w:after="0" w:before="240" w:line="240" w:lineRule="auto"/>
-        <w:ind w:left="1066" w:right="0" w:hanging="357"/>
-        <w:jc w:val="both"/>
-        <w:rPr>
-          <w:rFonts w:ascii="Calibri" w:cs="Calibri" w:eastAsia="Calibri" w:hAnsi="Calibri"/>
-          <w:b w:val="0"/>
-          <w:i w:val="0"/>
-          <w:smallCaps w:val="0"/>
-          <w:strike w:val="0"/>
-          <w:color w:val="000000"/>
-          <w:sz w:val="22"/>
-          <w:szCs w:val="22"/>
-          <w:u w:val="none"/>
-          <w:shd w:fill="auto" w:val="clear"/>
-          <w:vertAlign w:val="baseline"/>
-        </w:rPr>
-      </w:pPr>
-      <w:r>
-        <w:rPr>
-          <w:rFonts w:ascii="Calibri" w:cs="Calibri" w:eastAsia="Calibri" w:hAnsi="Calibri"/>
-          <w:b w:val="0"/>
-          <w:i w:val="0"/>
-          <w:smallCaps w:val="0"/>
-          <w:strike w:val="0"/>
-          <w:color w:val="000000"/>
-          <w:sz w:val="22"/>
-          <w:szCs w:val="22"/>
-          <w:u w:val="none"/>
-          <w:shd w:fill="auto" w:val="clear"/>
-          <w:vertAlign w:val="baseline"/>
-          <w:rtl w:val="0"/>
-        </w:rPr>
-        <w:t xml:space="preserve">List the </w:t>
-      </w:r>
-      <w:r>
-        <w:rPr>
-          <w:rFonts w:ascii="Calibri" w:cs="Calibri" w:eastAsia="Calibri" w:hAnsi="Calibri"/>
-          <w:b w:val="1"/>
-          <w:i w:val="0"/>
-          <w:smallCaps w:val="0"/>
-          <w:strike w:val="0"/>
-          <w:color w:val="000000"/>
-          <w:sz w:val="22"/>
-          <w:szCs w:val="22"/>
-          <w:u w:val="none"/>
-          <w:shd w:fill="auto" w:val="clear"/>
-          <w:vertAlign w:val="baseline"/>
-          <w:rtl w:val="0"/>
-        </w:rPr>
-        <w:t xml:space="preserve">code audits</w:t>
-      </w:r>
-      <w:r>
-        <w:rPr>
-          <w:rFonts w:ascii="Calibri" w:cs="Calibri" w:eastAsia="Calibri" w:hAnsi="Calibri"/>
-          <w:b w:val="0"/>
-          <w:i w:val="0"/>
-          <w:smallCaps w:val="0"/>
-          <w:strike w:val="0"/>
-          <w:color w:val="000000"/>
-          <w:sz w:val="22"/>
-          <w:szCs w:val="22"/>
-          <w:u w:val="none"/>
-          <w:shd w:fill="auto" w:val="clear"/>
-          <w:vertAlign w:val="baseline"/>
-          <w:rtl w:val="0"/>
-        </w:rPr>
-        <w:t xml:space="preserve"> that they have created.</w:t>
-      </w:r>
-    </w:p>
-    <w:p>
-      <w:pPr>
-        <w:keepNext w:val="1"/>
-        <w:keepLines w:val="0"/>
-        <w:pageBreakBefore w:val="0"/>
-        <w:widowControl w:val="1"/>
-        <w:numPr>
-          <w:ilvl w:val="0"/>
-          <w:numId w:val="3"/>
-        </w:numPr>
-        <w:pBdr>
-          <w:top w:space="0" w:sz="0" w:val="nil"/>
-          <w:left w:space="0" w:sz="0" w:val="nil"/>
-          <w:bottom w:space="0" w:sz="0" w:val="nil"/>
-          <w:right w:space="0" w:sz="0" w:val="nil"/>
-          <w:between w:space="0" w:sz="0" w:val="nil"/>
-        </w:pBdr>
-        <w:shd w:fill="auto" w:val="clear"/>
-        <w:spacing w:after="0" w:before="0" w:line="240" w:lineRule="auto"/>
-        <w:ind w:left="1066" w:right="0" w:hanging="357"/>
-        <w:jc w:val="both"/>
-        <w:rPr>
-          <w:rFonts w:ascii="Calibri" w:cs="Calibri" w:eastAsia="Calibri" w:hAnsi="Calibri"/>
-          <w:b w:val="0"/>
-          <w:i w:val="0"/>
-          <w:smallCaps w:val="0"/>
-          <w:strike w:val="0"/>
-          <w:color w:val="000000"/>
-          <w:sz w:val="22"/>
-          <w:szCs w:val="22"/>
-          <w:u w:val="none"/>
-          <w:shd w:fill="auto" w:val="clear"/>
-          <w:vertAlign w:val="baseline"/>
-        </w:rPr>
-      </w:pPr>
-      <w:r>
-        <w:rPr>
-          <w:rFonts w:ascii="Calibri" w:cs="Calibri" w:eastAsia="Calibri" w:hAnsi="Calibri"/>
-          <w:b w:val="0"/>
-          <w:i w:val="0"/>
-          <w:smallCaps w:val="0"/>
-          <w:strike w:val="0"/>
-          <w:color w:val="000000"/>
-          <w:sz w:val="22"/>
-          <w:szCs w:val="22"/>
-          <w:u w:val="none"/>
-          <w:shd w:fill="auto" w:val="clear"/>
-          <w:vertAlign w:val="baseline"/>
-          <w:rtl w:val="0"/>
-        </w:rPr>
-        <w:t xml:space="preserve">Show the details of their </w:t>
-      </w:r>
-      <w:r>
-        <w:rPr>
-          <w:rFonts w:ascii="Calibri" w:cs="Calibri" w:eastAsia="Calibri" w:hAnsi="Calibri"/>
-          <w:b w:val="1"/>
-          <w:i w:val="0"/>
-          <w:smallCaps w:val="0"/>
-          <w:strike w:val="0"/>
-          <w:color w:val="000000"/>
-          <w:sz w:val="22"/>
-          <w:szCs w:val="22"/>
-          <w:u w:val="none"/>
-          <w:shd w:fill="auto" w:val="clear"/>
-          <w:vertAlign w:val="baseline"/>
-          <w:rtl w:val="0"/>
-        </w:rPr>
-        <w:t xml:space="preserve">code audits</w:t>
-      </w:r>
-      <w:r>
-        <w:rPr>
-          <w:rFonts w:ascii="Calibri" w:cs="Calibri" w:eastAsia="Calibri" w:hAnsi="Calibri"/>
-          <w:b w:val="0"/>
-          <w:i w:val="0"/>
-          <w:smallCaps w:val="0"/>
-          <w:strike w:val="0"/>
-          <w:color w:val="000000"/>
-          <w:sz w:val="22"/>
-          <w:szCs w:val="22"/>
-          <w:u w:val="none"/>
-          <w:shd w:fill="auto" w:val="clear"/>
-          <w:vertAlign w:val="baseline"/>
-          <w:rtl w:val="0"/>
-        </w:rPr>
-        <w:t xml:space="preserve">.</w:t>
-      </w:r>
-    </w:p>
-    <w:p>
-      <w:pPr>
-        <w:keepNext w:val="1"/>
-        <w:keepLines w:val="0"/>
-        <w:pageBreakBefore w:val="0"/>
-        <w:widowControl w:val="1"/>
-        <w:numPr>
-          <w:ilvl w:val="0"/>
-          <w:numId w:val="3"/>
-        </w:numPr>
-        <w:pBdr>
-          <w:top w:space="0" w:sz="0" w:val="nil"/>
-          <w:left w:space="0" w:sz="0" w:val="nil"/>
-          <w:bottom w:space="0" w:sz="0" w:val="nil"/>
-          <w:right w:space="0" w:sz="0" w:val="nil"/>
-          <w:between w:space="0" w:sz="0" w:val="nil"/>
-        </w:pBdr>
-        <w:shd w:fill="auto" w:val="clear"/>
-        <w:spacing w:after="240" w:before="0" w:line="240" w:lineRule="auto"/>
-        <w:ind w:left="1068" w:right="0" w:hanging="360"/>
-        <w:jc w:val="both"/>
-        <w:rPr>
-          <w:rFonts w:ascii="Calibri" w:cs="Calibri" w:eastAsia="Calibri" w:hAnsi="Calibri"/>
-          <w:b w:val="0"/>
-          <w:i w:val="0"/>
-          <w:smallCaps w:val="0"/>
-          <w:strike w:val="0"/>
-          <w:color w:val="000000"/>
-          <w:sz w:val="22"/>
-          <w:szCs w:val="22"/>
-          <w:u w:val="none"/>
-          <w:shd w:fill="auto" w:val="clear"/>
-          <w:vertAlign w:val="baseline"/>
-        </w:rPr>
-      </w:pPr>
-      <w:r>
-        <w:rPr>
-          <w:rFonts w:ascii="Calibri" w:cs="Calibri" w:eastAsia="Calibri" w:hAnsi="Calibri"/>
-          <w:b w:val="0"/>
-          <w:i w:val="0"/>
-          <w:smallCaps w:val="0"/>
-          <w:strike w:val="0"/>
-          <w:color w:val="000000"/>
-          <w:sz w:val="22"/>
-          <w:szCs w:val="22"/>
-          <w:u w:val="none"/>
-          <w:shd w:fill="auto" w:val="clear"/>
-          <w:vertAlign w:val="baseline"/>
-          <w:rtl w:val="0"/>
-        </w:rPr>
-        <w:t xml:space="preserve">Create, update, or delete their </w:t>
-      </w:r>
-      <w:r>
-        <w:rPr>
-          <w:rFonts w:ascii="Calibri" w:cs="Calibri" w:eastAsia="Calibri" w:hAnsi="Calibri"/>
-          <w:b w:val="1"/>
-          <w:i w:val="0"/>
-          <w:smallCaps w:val="0"/>
-          <w:strike w:val="0"/>
-          <w:color w:val="000000"/>
-          <w:sz w:val="22"/>
-          <w:szCs w:val="22"/>
-          <w:u w:val="none"/>
-          <w:shd w:fill="auto" w:val="clear"/>
-          <w:vertAlign w:val="baseline"/>
-          <w:rtl w:val="0"/>
-        </w:rPr>
-        <w:t xml:space="preserve">code audits</w:t>
-      </w:r>
-      <w:r>
-        <w:rPr>
-          <w:rFonts w:ascii="Calibri" w:cs="Calibri" w:eastAsia="Calibri" w:hAnsi="Calibri"/>
-          <w:b w:val="0"/>
-          <w:i w:val="0"/>
-          <w:smallCaps w:val="0"/>
-          <w:strike w:val="0"/>
-          <w:color w:val="000000"/>
-          <w:sz w:val="22"/>
-          <w:szCs w:val="22"/>
-          <w:u w:val="none"/>
-          <w:shd w:fill="auto" w:val="clear"/>
-          <w:vertAlign w:val="baseline"/>
-          <w:rtl w:val="0"/>
-        </w:rPr>
-        <w:t xml:space="preserve">.  </w:t>
-      </w:r>
-      <w:r>
-        <w:rPr>
-          <w:rFonts w:ascii="Calibri" w:cs="Calibri" w:eastAsia="Calibri" w:hAnsi="Calibri"/>
-          <w:b w:val="1"/>
-          <w:i w:val="0"/>
-          <w:smallCaps w:val="0"/>
-          <w:strike w:val="0"/>
-          <w:color w:val="000000"/>
-          <w:sz w:val="22"/>
-          <w:szCs w:val="22"/>
-          <w:u w:val="none"/>
-          <w:shd w:fill="auto" w:val="clear"/>
-          <w:vertAlign w:val="baseline"/>
-          <w:rtl w:val="0"/>
-        </w:rPr>
-        <w:t xml:space="preserve">Code audits</w:t>
-      </w:r>
-      <w:r>
-        <w:rPr>
-          <w:rFonts w:ascii="Calibri" w:cs="Calibri" w:eastAsia="Calibri" w:hAnsi="Calibri"/>
-          <w:b w:val="0"/>
-          <w:i w:val="0"/>
-          <w:smallCaps w:val="0"/>
-          <w:strike w:val="0"/>
-          <w:color w:val="000000"/>
-          <w:sz w:val="22"/>
-          <w:szCs w:val="22"/>
-          <w:u w:val="none"/>
-          <w:shd w:fill="auto" w:val="clear"/>
-          <w:vertAlign w:val="baseline"/>
-          <w:rtl w:val="0"/>
-        </w:rPr>
-        <w:t xml:space="preserve"> can be updated or deleted as long as they have not been published. For a </w:t>
-      </w:r>
-      <w:r>
-        <w:rPr>
-          <w:rFonts w:ascii="Calibri" w:cs="Calibri" w:eastAsia="Calibri" w:hAnsi="Calibri"/>
-          <w:b w:val="1"/>
-          <w:i w:val="0"/>
-          <w:smallCaps w:val="0"/>
-          <w:strike w:val="0"/>
-          <w:color w:val="000000"/>
-          <w:sz w:val="22"/>
-          <w:szCs w:val="22"/>
-          <w:u w:val="none"/>
-          <w:shd w:fill="auto" w:val="clear"/>
-          <w:vertAlign w:val="baseline"/>
-          <w:rtl w:val="0"/>
-        </w:rPr>
-        <w:t xml:space="preserve">code audit</w:t>
-      </w:r>
-      <w:r>
-        <w:rPr>
-          <w:rFonts w:ascii="Calibri" w:cs="Calibri" w:eastAsia="Calibri" w:hAnsi="Calibri"/>
-          <w:b w:val="0"/>
-          <w:i w:val="0"/>
-          <w:smallCaps w:val="0"/>
-          <w:strike w:val="0"/>
-          <w:color w:val="000000"/>
-          <w:sz w:val="22"/>
-          <w:szCs w:val="22"/>
-          <w:u w:val="none"/>
-          <w:shd w:fill="auto" w:val="clear"/>
-          <w:vertAlign w:val="baseline"/>
-          <w:rtl w:val="0"/>
-        </w:rPr>
-        <w:t xml:space="preserve"> to be published, the mark must be, at least, “C”.</w:t>
-      </w:r>
-    </w:p>
-    <w:p>
-      <w:pPr>
-        <w:keepNext w:val="0"/>
-        <w:keepLines w:val="0"/>
-        <w:pageBreakBefore w:val="0"/>
-        <w:widowControl w:val="1"/>
-        <w:pBdr>
-          <w:top w:color="a6a6a6" w:space="1" w:sz="4" w:val="dotted"/>
-          <w:left w:color="a6a6a6" w:space="4" w:sz="4" w:val="dotted"/>
-          <w:bottom w:color="a6a6a6" w:space="1" w:sz="4" w:val="dotted"/>
-          <w:right w:color="a6a6a6" w:space="4" w:sz="4" w:val="dotted"/>
-          <w:between w:space="0" w:sz="0" w:val="nil"/>
-        </w:pBdr>
-        <w:shd w:fill="f2f2f2" w:val="clear"/>
-        <w:tabs>
-          <w:tab w:val="left" w:leader="none" w:pos="1560"/>
-        </w:tabs>
-        <w:spacing w:after="200" w:before="0" w:line="276" w:lineRule="auto"/>
-        <w:ind w:left="0" w:right="0" w:firstLine="0"/>
-        <w:jc w:val="both"/>
-        <w:rPr>
-          <w:rFonts w:ascii="Calibri" w:cs="Calibri" w:eastAsia="Calibri" w:hAnsi="Calibri"/>
-          <w:b w:val="0"/>
-          <w:i w:val="0"/>
-          <w:smallCaps w:val="0"/>
-          <w:strike w:val="0"/>
-          <w:color w:val="000000"/>
-          <w:sz w:val="22"/>
-          <w:szCs w:val="22"/>
-          <w:u w:val="none"/>
-          <w:shd w:fill="auto" w:val="clear"/>
-          <w:vertAlign w:val="baseline"/>
-        </w:rPr>
-      </w:pPr>
-      <w:r>
-        <w:rPr>
-          <w:rFonts w:ascii="Calibri" w:cs="Calibri" w:eastAsia="Calibri" w:hAnsi="Calibri"/>
-          <w:b w:val="0"/>
-          <w:i w:val="0"/>
-          <w:smallCaps w:val="0"/>
-          <w:strike w:val="0"/>
-          <w:color w:val="000000"/>
-          <w:sz w:val="22"/>
-          <w:szCs w:val="22"/>
-          <w:u w:val="none"/>
-          <w:shd w:fill="auto" w:val="clear"/>
-          <w:vertAlign w:val="baseline"/>
-          <w:rtl w:val="0"/>
-        </w:rPr>
-        <w:t xml:space="preserve">        </w:t>
-      </w:r>
-    </w:p>
-    <w:p>
-      <w:pPr>
-        <w:keepNext w:val="1"/>
-        <w:keepLines w:val="0"/>
-        <w:pageBreakBefore w:val="0"/>
-        <w:widowControl w:val="1"/>
-        <w:numPr>
-          <w:ilvl w:val="0"/>
-          <w:numId w:val="1"/>
-        </w:numPr>
-        <w:pBdr>
-          <w:top w:space="0" w:sz="0" w:val="nil"/>
-          <w:left w:space="0" w:sz="0" w:val="nil"/>
-          <w:bottom w:space="0" w:sz="0" w:val="nil"/>
-          <w:right w:space="0" w:sz="0" w:val="nil"/>
-          <w:between w:space="0" w:sz="0" w:val="nil"/>
-        </w:pBdr>
-        <w:shd w:fill="auto" w:val="clear"/>
-        <w:spacing w:after="240" w:before="240" w:line="240" w:lineRule="auto"/>
-        <w:ind w:left="360" w:right="0" w:hanging="360"/>
-        <w:jc w:val="both"/>
-        <w:rPr>
-          <w:rFonts w:ascii="Calibri" w:cs="Calibri" w:eastAsia="Calibri" w:hAnsi="Calibri"/>
-          <w:b w:val="0"/>
-          <w:i w:val="0"/>
-          <w:smallCaps w:val="0"/>
-          <w:strike w:val="0"/>
-          <w:color w:val="000000"/>
-          <w:sz w:val="22"/>
-          <w:szCs w:val="22"/>
-          <w:u w:val="none"/>
-          <w:shd w:fill="auto" w:val="clear"/>
-          <w:vertAlign w:val="baseline"/>
-        </w:rPr>
-      </w:pPr>
-      <w:r>
-        <w:rPr>
-          <w:rFonts w:ascii="Calibri" w:cs="Calibri" w:eastAsia="Calibri" w:hAnsi="Calibri"/>
-          <w:b w:val="0"/>
-          <w:i w:val="0"/>
-          <w:smallCaps w:val="0"/>
-          <w:strike w:val="0"/>
-          <w:color w:val="000000"/>
-          <w:sz w:val="22"/>
-          <w:szCs w:val="22"/>
-          <w:u w:val="none"/>
-          <w:shd w:fill="auto" w:val="clear"/>
-          <w:vertAlign w:val="baseline"/>
-          <w:rtl w:val="0"/>
-        </w:rPr>
-        <w:t xml:space="preserve">Operations by </w:t>
-      </w:r>
-      <w:r>
-        <w:rPr>
-          <w:rFonts w:ascii="Calibri" w:cs="Calibri" w:eastAsia="Calibri" w:hAnsi="Calibri"/>
-          <w:b w:val="1"/>
-          <w:i w:val="0"/>
-          <w:smallCaps w:val="0"/>
-          <w:strike w:val="0"/>
-          <w:color w:val="000000"/>
-          <w:sz w:val="22"/>
-          <w:szCs w:val="22"/>
-          <w:u w:val="none"/>
-          <w:shd w:fill="auto" w:val="clear"/>
-          <w:vertAlign w:val="baseline"/>
-          <w:rtl w:val="0"/>
-        </w:rPr>
-        <w:t xml:space="preserve">auditors </w:t>
-      </w:r>
-      <w:r>
-        <w:rPr>
-          <w:rFonts w:ascii="Calibri" w:cs="Calibri" w:eastAsia="Calibri" w:hAnsi="Calibri"/>
-          <w:b w:val="0"/>
-          <w:i w:val="0"/>
-          <w:smallCaps w:val="0"/>
-          <w:strike w:val="0"/>
-          <w:color w:val="000000"/>
-          <w:sz w:val="22"/>
-          <w:szCs w:val="22"/>
-          <w:u w:val="none"/>
-          <w:shd w:fill="auto" w:val="clear"/>
-          <w:vertAlign w:val="baseline"/>
-          <w:rtl w:val="0"/>
-        </w:rPr>
-        <w:t xml:space="preserve">on </w:t>
-      </w:r>
-      <w:r>
-        <w:rPr>
-          <w:rFonts w:ascii="Calibri" w:cs="Calibri" w:eastAsia="Calibri" w:hAnsi="Calibri"/>
-          <w:b w:val="1"/>
-          <w:i w:val="0"/>
-          <w:smallCaps w:val="0"/>
-          <w:strike w:val="0"/>
-          <w:color w:val="000000"/>
-          <w:sz w:val="22"/>
-          <w:szCs w:val="22"/>
-          <w:u w:val="none"/>
-          <w:shd w:fill="auto" w:val="clear"/>
-          <w:vertAlign w:val="baseline"/>
-          <w:rtl w:val="0"/>
-        </w:rPr>
-        <w:t xml:space="preserve">audit records</w:t>
-      </w:r>
-      <w:r>
-        <w:rPr>
-          <w:rFonts w:ascii="Calibri" w:cs="Calibri" w:eastAsia="Calibri" w:hAnsi="Calibri"/>
-          <w:b w:val="0"/>
-          <w:i w:val="0"/>
-          <w:smallCaps w:val="0"/>
-          <w:strike w:val="0"/>
-          <w:color w:val="000000"/>
-          <w:sz w:val="22"/>
-          <w:szCs w:val="22"/>
-          <w:u w:val="none"/>
-          <w:shd w:fill="auto" w:val="clear"/>
-          <w:vertAlign w:val="baseline"/>
-          <w:rtl w:val="0"/>
-        </w:rPr>
-        <w:t xml:space="preserve">:</w:t>
-      </w:r>
-    </w:p>
-    <w:p>
-      <w:pPr>
-        <w:keepNext w:val="1"/>
-        <w:keepLines w:val="0"/>
-        <w:pageBreakBefore w:val="0"/>
-        <w:widowControl w:val="1"/>
-        <w:numPr>
-          <w:ilvl w:val="0"/>
-          <w:numId w:val="3"/>
-        </w:numPr>
-        <w:pBdr>
-          <w:top w:space="0" w:sz="0" w:val="nil"/>
-          <w:left w:space="0" w:sz="0" w:val="nil"/>
-          <w:bottom w:space="0" w:sz="0" w:val="nil"/>
-          <w:right w:space="0" w:sz="0" w:val="nil"/>
-          <w:between w:space="0" w:sz="0" w:val="nil"/>
-        </w:pBdr>
-        <w:shd w:fill="auto" w:val="clear"/>
-        <w:spacing w:after="0" w:before="240" w:line="240" w:lineRule="auto"/>
-        <w:ind w:left="1066" w:right="0" w:hanging="357"/>
-        <w:jc w:val="both"/>
-        <w:rPr>
-          <w:rFonts w:ascii="Calibri" w:cs="Calibri" w:eastAsia="Calibri" w:hAnsi="Calibri"/>
-          <w:b w:val="0"/>
-          <w:i w:val="0"/>
-          <w:smallCaps w:val="0"/>
-          <w:strike w:val="0"/>
-          <w:color w:val="000000"/>
-          <w:sz w:val="22"/>
-          <w:szCs w:val="22"/>
-          <w:u w:val="none"/>
-          <w:shd w:fill="auto" w:val="clear"/>
-          <w:vertAlign w:val="baseline"/>
-        </w:rPr>
-      </w:pPr>
-      <w:r>
-        <w:rPr>
-          <w:rFonts w:ascii="Calibri" w:cs="Calibri" w:eastAsia="Calibri" w:hAnsi="Calibri"/>
-          <w:b w:val="0"/>
-          <w:i w:val="0"/>
-          <w:smallCaps w:val="0"/>
-          <w:strike w:val="0"/>
-          <w:color w:val="000000"/>
-          <w:sz w:val="22"/>
-          <w:szCs w:val="22"/>
-          <w:u w:val="none"/>
-          <w:shd w:fill="auto" w:val="clear"/>
-          <w:vertAlign w:val="baseline"/>
-          <w:rtl w:val="0"/>
-        </w:rPr>
-        <w:t xml:space="preserve">List the </w:t>
-      </w:r>
-      <w:r>
-        <w:rPr>
-          <w:rFonts w:ascii="Calibri" w:cs="Calibri" w:eastAsia="Calibri" w:hAnsi="Calibri"/>
-          <w:b w:val="1"/>
-          <w:i w:val="0"/>
-          <w:smallCaps w:val="0"/>
-          <w:strike w:val="0"/>
-          <w:color w:val="000000"/>
-          <w:sz w:val="22"/>
-          <w:szCs w:val="22"/>
-          <w:u w:val="none"/>
-          <w:shd w:fill="auto" w:val="clear"/>
-          <w:vertAlign w:val="baseline"/>
-          <w:rtl w:val="0"/>
-        </w:rPr>
-        <w:t xml:space="preserve">audit records</w:t>
-      </w:r>
-      <w:r>
-        <w:rPr>
-          <w:rFonts w:ascii="Calibri" w:cs="Calibri" w:eastAsia="Calibri" w:hAnsi="Calibri"/>
-          <w:b w:val="0"/>
-          <w:i w:val="0"/>
-          <w:smallCaps w:val="0"/>
-          <w:strike w:val="0"/>
-          <w:color w:val="000000"/>
-          <w:sz w:val="22"/>
-          <w:szCs w:val="22"/>
-          <w:u w:val="none"/>
-          <w:shd w:fill="auto" w:val="clear"/>
-          <w:vertAlign w:val="baseline"/>
-          <w:rtl w:val="0"/>
-        </w:rPr>
-        <w:t xml:space="preserve"> in their </w:t>
-      </w:r>
-      <w:r>
-        <w:rPr>
-          <w:rFonts w:ascii="Calibri" w:cs="Calibri" w:eastAsia="Calibri" w:hAnsi="Calibri"/>
-          <w:b w:val="1"/>
-          <w:i w:val="0"/>
-          <w:smallCaps w:val="0"/>
-          <w:strike w:val="0"/>
-          <w:color w:val="000000"/>
-          <w:sz w:val="22"/>
-          <w:szCs w:val="22"/>
-          <w:u w:val="none"/>
-          <w:shd w:fill="auto" w:val="clear"/>
-          <w:vertAlign w:val="baseline"/>
-          <w:rtl w:val="0"/>
-        </w:rPr>
-        <w:t xml:space="preserve">code audits</w:t>
-      </w:r>
-      <w:r>
-        <w:rPr>
-          <w:rFonts w:ascii="Calibri" w:cs="Calibri" w:eastAsia="Calibri" w:hAnsi="Calibri"/>
-          <w:b w:val="0"/>
-          <w:i w:val="0"/>
-          <w:smallCaps w:val="0"/>
-          <w:strike w:val="0"/>
-          <w:color w:val="000000"/>
-          <w:sz w:val="22"/>
-          <w:szCs w:val="22"/>
-          <w:u w:val="none"/>
-          <w:shd w:fill="auto" w:val="clear"/>
-          <w:vertAlign w:val="baseline"/>
-          <w:rtl w:val="0"/>
-        </w:rPr>
-        <w:t xml:space="preserve">.</w:t>
-      </w:r>
-    </w:p>
-    <w:p>
-      <w:pPr>
-        <w:keepNext w:val="1"/>
-        <w:keepLines w:val="0"/>
-        <w:pageBreakBefore w:val="0"/>
-        <w:widowControl w:val="1"/>
-        <w:numPr>
-          <w:ilvl w:val="0"/>
-          <w:numId w:val="3"/>
-        </w:numPr>
-        <w:pBdr>
-          <w:top w:space="0" w:sz="0" w:val="nil"/>
-          <w:left w:space="0" w:sz="0" w:val="nil"/>
-          <w:bottom w:space="0" w:sz="0" w:val="nil"/>
-          <w:right w:space="0" w:sz="0" w:val="nil"/>
-          <w:between w:space="0" w:sz="0" w:val="nil"/>
-        </w:pBdr>
-        <w:shd w:fill="auto" w:val="clear"/>
-        <w:spacing w:after="0" w:before="0" w:line="240" w:lineRule="auto"/>
-        <w:ind w:left="1066" w:right="0" w:hanging="357"/>
-        <w:jc w:val="both"/>
-        <w:rPr>
-          <w:rFonts w:ascii="Calibri" w:cs="Calibri" w:eastAsia="Calibri" w:hAnsi="Calibri"/>
-          <w:b w:val="0"/>
-          <w:i w:val="0"/>
-          <w:smallCaps w:val="0"/>
-          <w:strike w:val="0"/>
-          <w:color w:val="000000"/>
-          <w:sz w:val="22"/>
-          <w:szCs w:val="22"/>
-          <w:u w:val="none"/>
-          <w:shd w:fill="auto" w:val="clear"/>
-          <w:vertAlign w:val="baseline"/>
-        </w:rPr>
-      </w:pPr>
-      <w:r>
-        <w:rPr>
-          <w:rFonts w:ascii="Calibri" w:cs="Calibri" w:eastAsia="Calibri" w:hAnsi="Calibri"/>
-          <w:b w:val="0"/>
-          <w:i w:val="0"/>
-          <w:smallCaps w:val="0"/>
-          <w:strike w:val="0"/>
-          <w:color w:val="000000"/>
-          <w:sz w:val="22"/>
-          <w:szCs w:val="22"/>
-          <w:u w:val="none"/>
-          <w:shd w:fill="auto" w:val="clear"/>
-          <w:vertAlign w:val="baseline"/>
-          <w:rtl w:val="0"/>
-        </w:rPr>
-        <w:t xml:space="preserve">Show the details of their </w:t>
-      </w:r>
-      <w:r>
-        <w:rPr>
-          <w:rFonts w:ascii="Calibri" w:cs="Calibri" w:eastAsia="Calibri" w:hAnsi="Calibri"/>
-          <w:b w:val="1"/>
-          <w:i w:val="0"/>
-          <w:smallCaps w:val="0"/>
-          <w:strike w:val="0"/>
-          <w:color w:val="000000"/>
-          <w:sz w:val="22"/>
-          <w:szCs w:val="22"/>
-          <w:u w:val="none"/>
-          <w:shd w:fill="auto" w:val="clear"/>
-          <w:vertAlign w:val="baseline"/>
-          <w:rtl w:val="0"/>
-        </w:rPr>
-        <w:t xml:space="preserve">audit records</w:t>
-      </w:r>
-      <w:r>
-        <w:rPr>
-          <w:rFonts w:ascii="Calibri" w:cs="Calibri" w:eastAsia="Calibri" w:hAnsi="Calibri"/>
-          <w:b w:val="0"/>
-          <w:i w:val="0"/>
-          <w:smallCaps w:val="0"/>
-          <w:strike w:val="0"/>
-          <w:color w:val="000000"/>
-          <w:sz w:val="22"/>
-          <w:szCs w:val="22"/>
-          <w:u w:val="none"/>
-          <w:shd w:fill="auto" w:val="clear"/>
-          <w:vertAlign w:val="baseline"/>
-          <w:rtl w:val="0"/>
-        </w:rPr>
-        <w:t xml:space="preserve">.</w:t>
-      </w:r>
-    </w:p>
-    <w:p>
-      <w:pPr>
-        <w:keepNext w:val="1"/>
-        <w:keepLines w:val="0"/>
-        <w:pageBreakBefore w:val="0"/>
-        <w:widowControl w:val="1"/>
-        <w:numPr>
-          <w:ilvl w:val="0"/>
-          <w:numId w:val="3"/>
-        </w:numPr>
-        <w:pBdr>
-          <w:top w:space="0" w:sz="0" w:val="nil"/>
-          <w:left w:space="0" w:sz="0" w:val="nil"/>
-          <w:bottom w:space="0" w:sz="0" w:val="nil"/>
-          <w:right w:space="0" w:sz="0" w:val="nil"/>
-          <w:between w:space="0" w:sz="0" w:val="nil"/>
-        </w:pBdr>
-        <w:shd w:fill="auto" w:val="clear"/>
-        <w:spacing w:after="0" w:before="0" w:line="240" w:lineRule="auto"/>
-        <w:ind w:left="1066" w:right="0" w:hanging="357"/>
-        <w:jc w:val="both"/>
-        <w:rPr>
-          <w:rFonts w:ascii="Calibri" w:cs="Calibri" w:eastAsia="Calibri" w:hAnsi="Calibri"/>
-          <w:b w:val="0"/>
-          <w:i w:val="0"/>
-          <w:smallCaps w:val="0"/>
-          <w:strike w:val="0"/>
-          <w:color w:val="000000"/>
-          <w:sz w:val="22"/>
-          <w:szCs w:val="22"/>
-          <w:u w:val="none"/>
-          <w:shd w:fill="auto" w:val="clear"/>
-          <w:vertAlign w:val="baseline"/>
-        </w:rPr>
-      </w:pPr>
-      <w:r>
-        <w:rPr>
-          <w:rFonts w:ascii="Calibri" w:cs="Calibri" w:eastAsia="Calibri" w:hAnsi="Calibri"/>
-          <w:b w:val="0"/>
-          <w:i w:val="0"/>
-          <w:smallCaps w:val="0"/>
-          <w:strike w:val="0"/>
-          <w:color w:val="000000"/>
-          <w:sz w:val="22"/>
-          <w:szCs w:val="22"/>
-          <w:u w:val="none"/>
-          <w:shd w:fill="auto" w:val="clear"/>
-          <w:vertAlign w:val="baseline"/>
-          <w:rtl w:val="0"/>
-        </w:rPr>
-        <w:t xml:space="preserve">Create and publish an </w:t>
-      </w:r>
-      <w:r>
-        <w:rPr>
-          <w:rFonts w:ascii="Calibri" w:cs="Calibri" w:eastAsia="Calibri" w:hAnsi="Calibri"/>
-          <w:b w:val="1"/>
-          <w:i w:val="0"/>
-          <w:smallCaps w:val="0"/>
-          <w:strike w:val="0"/>
-          <w:color w:val="000000"/>
-          <w:sz w:val="22"/>
-          <w:szCs w:val="22"/>
-          <w:u w:val="none"/>
-          <w:shd w:fill="auto" w:val="clear"/>
-          <w:vertAlign w:val="baseline"/>
-          <w:rtl w:val="0"/>
-        </w:rPr>
-        <w:t xml:space="preserve">audit record</w:t>
-      </w:r>
-      <w:r>
-        <w:rPr>
-          <w:rFonts w:ascii="Calibri" w:cs="Calibri" w:eastAsia="Calibri" w:hAnsi="Calibri"/>
-          <w:b w:val="0"/>
-          <w:i w:val="0"/>
-          <w:smallCaps w:val="0"/>
-          <w:strike w:val="0"/>
-          <w:color w:val="000000"/>
-          <w:sz w:val="22"/>
-          <w:szCs w:val="22"/>
-          <w:u w:val="none"/>
-          <w:shd w:fill="auto" w:val="clear"/>
-          <w:vertAlign w:val="baseline"/>
-          <w:rtl w:val="0"/>
-        </w:rPr>
-        <w:t xml:space="preserve">.</w:t>
-      </w:r>
-    </w:p>
-    <w:p>
-      <w:pPr>
-        <w:keepNext w:val="1"/>
-        <w:keepLines w:val="0"/>
-        <w:pageBreakBefore w:val="0"/>
-        <w:widowControl w:val="1"/>
-        <w:numPr>
-          <w:ilvl w:val="0"/>
-          <w:numId w:val="3"/>
-        </w:numPr>
-        <w:pBdr>
-          <w:top w:space="0" w:sz="0" w:val="nil"/>
-          <w:left w:space="0" w:sz="0" w:val="nil"/>
-          <w:bottom w:space="0" w:sz="0" w:val="nil"/>
-          <w:right w:space="0" w:sz="0" w:val="nil"/>
-          <w:between w:space="0" w:sz="0" w:val="nil"/>
-        </w:pBdr>
-        <w:shd w:fill="auto" w:val="clear"/>
-        <w:spacing w:after="240" w:before="0" w:line="240" w:lineRule="auto"/>
-        <w:ind w:left="1066" w:right="0" w:hanging="357"/>
-        <w:jc w:val="both"/>
-        <w:rPr>
-          <w:rFonts w:ascii="Calibri" w:cs="Calibri" w:eastAsia="Calibri" w:hAnsi="Calibri"/>
-          <w:b w:val="0"/>
-          <w:i w:val="0"/>
-          <w:smallCaps w:val="0"/>
-          <w:strike w:val="0"/>
-          <w:color w:val="000000"/>
-          <w:sz w:val="22"/>
-          <w:szCs w:val="22"/>
-          <w:u w:val="none"/>
-          <w:shd w:fill="auto" w:val="clear"/>
-          <w:vertAlign w:val="baseline"/>
-        </w:rPr>
-      </w:pPr>
-      <w:r>
-        <w:rPr>
-          <w:rFonts w:ascii="Calibri" w:cs="Calibri" w:eastAsia="Calibri" w:hAnsi="Calibri"/>
-          <w:b w:val="0"/>
-          <w:i w:val="0"/>
-          <w:smallCaps w:val="0"/>
-          <w:strike w:val="0"/>
-          <w:color w:val="000000"/>
-          <w:sz w:val="22"/>
-          <w:szCs w:val="22"/>
-          <w:u w:val="none"/>
-          <w:shd w:fill="auto" w:val="clear"/>
-          <w:vertAlign w:val="baseline"/>
-          <w:rtl w:val="0"/>
-        </w:rPr>
-        <w:t xml:space="preserve">Update or delete an </w:t>
-      </w:r>
-      <w:r>
-        <w:rPr>
-          <w:rFonts w:ascii="Calibri" w:cs="Calibri" w:eastAsia="Calibri" w:hAnsi="Calibri"/>
-          <w:b w:val="1"/>
-          <w:i w:val="0"/>
-          <w:smallCaps w:val="0"/>
-          <w:strike w:val="0"/>
-          <w:color w:val="000000"/>
-          <w:sz w:val="22"/>
-          <w:szCs w:val="22"/>
-          <w:u w:val="none"/>
-          <w:shd w:fill="auto" w:val="clear"/>
-          <w:vertAlign w:val="baseline"/>
-          <w:rtl w:val="0"/>
-        </w:rPr>
-        <w:t xml:space="preserve">audit record</w:t>
-      </w:r>
-      <w:r>
-        <w:rPr>
-          <w:rFonts w:ascii="Calibri" w:cs="Calibri" w:eastAsia="Calibri" w:hAnsi="Calibri"/>
-          <w:b w:val="0"/>
-          <w:i w:val="0"/>
-          <w:smallCaps w:val="0"/>
-          <w:strike w:val="0"/>
-          <w:color w:val="000000"/>
-          <w:sz w:val="22"/>
-          <w:szCs w:val="22"/>
-          <w:u w:val="none"/>
-          <w:shd w:fill="auto" w:val="clear"/>
-          <w:vertAlign w:val="baseline"/>
-          <w:rtl w:val="0"/>
-        </w:rPr>
-        <w:t xml:space="preserve"> as long as it is not published.</w:t>
-      </w:r>
-    </w:p>
-    <w:p>
-      <w:pPr>
-        <w:keepNext w:val="0"/>
-        <w:keepLines w:val="0"/>
-        <w:pageBreakBefore w:val="0"/>
-        <w:widowControl w:val="1"/>
-        <w:pBdr>
-          <w:top w:color="a6a6a6" w:space="1" w:sz="4" w:val="dotted"/>
-          <w:left w:color="a6a6a6" w:space="4" w:sz="4" w:val="dotted"/>
-          <w:bottom w:color="a6a6a6" w:space="1" w:sz="4" w:val="dotted"/>
-          <w:right w:color="a6a6a6" w:space="4" w:sz="4" w:val="dotted"/>
-          <w:between w:space="0" w:sz="0" w:val="nil"/>
-        </w:pBdr>
-        <w:shd w:fill="f2f2f2" w:val="clear"/>
-        <w:tabs>
-          <w:tab w:val="left" w:leader="none" w:pos="1560"/>
-        </w:tabs>
-        <w:spacing w:after="200" w:before="0" w:line="276" w:lineRule="auto"/>
-        <w:ind w:left="0" w:right="0" w:firstLine="0"/>
-        <w:jc w:val="both"/>
-        <w:rPr>
-          <w:rFonts w:ascii="Calibri" w:cs="Calibri" w:eastAsia="Calibri" w:hAnsi="Calibri"/>
-          <w:b w:val="0"/>
-          <w:i w:val="0"/>
-          <w:smallCaps w:val="0"/>
-          <w:strike w:val="0"/>
-          <w:color w:val="000000"/>
-          <w:sz w:val="22"/>
-          <w:szCs w:val="22"/>
-          <w:u w:val="none"/>
-          <w:shd w:fill="auto" w:val="clear"/>
-          <w:vertAlign w:val="baseline"/>
-        </w:rPr>
-      </w:pPr>
-      <w:r>
-        <w:rPr>
-          <w:rFonts w:ascii="Calibri" w:cs="Calibri" w:eastAsia="Calibri" w:hAnsi="Calibri"/>
-          <w:b w:val="0"/>
-          <w:i w:val="0"/>
-          <w:smallCaps w:val="0"/>
-          <w:strike w:val="0"/>
-          <w:color w:val="000000"/>
-          <w:sz w:val="22"/>
-          <w:szCs w:val="22"/>
-          <w:u w:val="none"/>
-          <w:shd w:fill="auto" w:val="clear"/>
-          <w:vertAlign w:val="baseline"/>
-          <w:rtl w:val="0"/>
-        </w:rPr>
-        <w:t xml:space="preserve">        </w:t>
-      </w:r>
-    </w:p>
-    <w:p>
-      <w:pPr>
-        <w:keepNext w:val="1"/>
-        <w:keepLines w:val="0"/>
-        <w:pageBreakBefore w:val="0"/>
-        <w:widowControl w:val="1"/>
-        <w:numPr>
-          <w:ilvl w:val="0"/>
-          <w:numId w:val="1"/>
-        </w:numPr>
-        <w:pBdr>
-          <w:top w:space="0" w:sz="0" w:val="nil"/>
-          <w:left w:space="0" w:sz="0" w:val="nil"/>
-          <w:bottom w:space="0" w:sz="0" w:val="nil"/>
-          <w:right w:space="0" w:sz="0" w:val="nil"/>
-          <w:between w:space="0" w:sz="0" w:val="nil"/>
-        </w:pBdr>
-        <w:shd w:fill="auto" w:val="clear"/>
-        <w:spacing w:after="240" w:before="240" w:line="240" w:lineRule="auto"/>
-        <w:ind w:left="360" w:right="0" w:hanging="360"/>
-        <w:jc w:val="both"/>
-        <w:rPr>
-          <w:rFonts w:ascii="Calibri" w:cs="Calibri" w:eastAsia="Calibri" w:hAnsi="Calibri"/>
-          <w:b w:val="0"/>
-          <w:i w:val="0"/>
-          <w:smallCaps w:val="0"/>
-          <w:strike w:val="0"/>
-          <w:color w:val="000000"/>
-          <w:sz w:val="22"/>
-          <w:szCs w:val="22"/>
-          <w:u w:val="none"/>
-          <w:shd w:fill="auto" w:val="clear"/>
-          <w:vertAlign w:val="baseline"/>
-        </w:rPr>
-      </w:pPr>
-      <w:r>
-        <w:rPr>
-          <w:rFonts w:ascii="Calibri" w:cs="Calibri" w:eastAsia="Calibri" w:hAnsi="Calibri"/>
-          <w:b w:val="0"/>
-          <w:i w:val="0"/>
-          <w:smallCaps w:val="0"/>
-          <w:strike w:val="0"/>
-          <w:color w:val="000000"/>
-          <w:sz w:val="22"/>
-          <w:szCs w:val="22"/>
-          <w:u w:val="none"/>
-          <w:shd w:fill="auto" w:val="clear"/>
-          <w:vertAlign w:val="baseline"/>
-          <w:rtl w:val="0"/>
-        </w:rPr>
-        <w:t xml:space="preserve">Operations by </w:t>
-      </w:r>
-      <w:r>
-        <w:rPr>
-          <w:rFonts w:ascii="Calibri" w:cs="Calibri" w:eastAsia="Calibri" w:hAnsi="Calibri"/>
-          <w:b w:val="1"/>
-          <w:i w:val="0"/>
-          <w:smallCaps w:val="0"/>
-          <w:strike w:val="0"/>
-          <w:color w:val="000000"/>
-          <w:sz w:val="22"/>
-          <w:szCs w:val="22"/>
-          <w:u w:val="none"/>
-          <w:shd w:fill="auto" w:val="clear"/>
-          <w:vertAlign w:val="baseline"/>
-          <w:rtl w:val="0"/>
-        </w:rPr>
-        <w:t xml:space="preserve">auditors </w:t>
-      </w:r>
-      <w:r>
-        <w:rPr>
-          <w:rFonts w:ascii="Calibri" w:cs="Calibri" w:eastAsia="Calibri" w:hAnsi="Calibri"/>
-          <w:b w:val="0"/>
-          <w:i w:val="0"/>
-          <w:smallCaps w:val="0"/>
-          <w:strike w:val="0"/>
-          <w:color w:val="000000"/>
-          <w:sz w:val="22"/>
-          <w:szCs w:val="22"/>
-          <w:u w:val="none"/>
-          <w:shd w:fill="auto" w:val="clear"/>
-          <w:vertAlign w:val="baseline"/>
-          <w:rtl w:val="0"/>
-        </w:rPr>
-        <w:t xml:space="preserve">on </w:t>
-      </w:r>
-      <w:r>
-        <w:rPr>
-          <w:rFonts w:ascii="Calibri" w:cs="Calibri" w:eastAsia="Calibri" w:hAnsi="Calibri"/>
-          <w:b w:val="1"/>
-          <w:i w:val="0"/>
-          <w:smallCaps w:val="0"/>
-          <w:strike w:val="0"/>
-          <w:color w:val="000000"/>
-          <w:sz w:val="22"/>
-          <w:szCs w:val="22"/>
-          <w:u w:val="none"/>
-          <w:shd w:fill="auto" w:val="clear"/>
-          <w:vertAlign w:val="baseline"/>
-          <w:rtl w:val="0"/>
-        </w:rPr>
-        <w:t xml:space="preserve">auditor </w:t>
-      </w:r>
-      <w:r>
-        <w:rPr>
-          <w:rFonts w:ascii="Calibri" w:cs="Calibri" w:eastAsia="Calibri" w:hAnsi="Calibri"/>
-          <w:b w:val="0"/>
-          <w:i w:val="0"/>
-          <w:smallCaps w:val="0"/>
-          <w:strike w:val="0"/>
-          <w:color w:val="000000"/>
-          <w:sz w:val="22"/>
-          <w:szCs w:val="22"/>
-          <w:u w:val="none"/>
-          <w:shd w:fill="auto" w:val="clear"/>
-          <w:vertAlign w:val="baseline"/>
-          <w:rtl w:val="0"/>
-        </w:rPr>
-        <w:t xml:space="preserve">dashboards:</w:t>
-      </w:r>
-    </w:p>
-    <w:p>
-      <w:pPr>
-        <w:keepNext w:val="1"/>
-        <w:keepLines w:val="0"/>
-        <w:pageBreakBefore w:val="0"/>
-        <w:widowControl w:val="1"/>
-        <w:numPr>
-          <w:ilvl w:val="0"/>
-          <w:numId w:val="2"/>
-        </w:numPr>
-        <w:pBdr>
-          <w:top w:space="0" w:sz="0" w:val="nil"/>
-          <w:left w:space="0" w:sz="0" w:val="nil"/>
-          <w:bottom w:space="0" w:sz="0" w:val="nil"/>
-          <w:right w:space="0" w:sz="0" w:val="nil"/>
-          <w:between w:space="0" w:sz="0" w:val="nil"/>
-        </w:pBdr>
-        <w:shd w:fill="auto" w:val="clear"/>
-        <w:spacing w:after="120" w:before="120" w:line="240" w:lineRule="auto"/>
-        <w:ind w:left="1900" w:right="0" w:hanging="360"/>
-        <w:jc w:val="both"/>
-        <w:rPr>
-          <w:rFonts w:ascii="Calibri" w:cs="Calibri" w:eastAsia="Calibri" w:hAnsi="Calibri"/>
-          <w:b w:val="0"/>
-          <w:i w:val="0"/>
-          <w:smallCaps w:val="0"/>
-          <w:strike w:val="0"/>
-          <w:color w:val="000000"/>
-          <w:sz w:val="22"/>
-          <w:szCs w:val="22"/>
-          <w:u w:val="none"/>
-          <w:shd w:fill="auto" w:val="clear"/>
-          <w:vertAlign w:val="baseline"/>
-        </w:rPr>
-      </w:pPr>
-      <w:r>
-        <w:rPr>
-          <w:rFonts w:ascii="Calibri" w:cs="Calibri" w:eastAsia="Calibri" w:hAnsi="Calibri"/>
-          <w:b w:val="0"/>
-          <w:i w:val="0"/>
-          <w:smallCaps w:val="0"/>
-          <w:strike w:val="0"/>
-          <w:color w:val="000000"/>
-          <w:sz w:val="22"/>
-          <w:szCs w:val="22"/>
-          <w:u w:val="none"/>
-          <w:shd w:fill="auto" w:val="clear"/>
-          <w:vertAlign w:val="baseline"/>
-          <w:rtl w:val="0"/>
-        </w:rPr>
-        <w:t xml:space="preserve">Show their </w:t>
-      </w:r>
-      <w:r>
-        <w:rPr>
-          <w:rFonts w:ascii="Calibri" w:cs="Calibri" w:eastAsia="Calibri" w:hAnsi="Calibri"/>
-          <w:b w:val="1"/>
-          <w:i w:val="0"/>
-          <w:smallCaps w:val="0"/>
-          <w:strike w:val="0"/>
-          <w:color w:val="000000"/>
-          <w:sz w:val="22"/>
-          <w:szCs w:val="22"/>
-          <w:u w:val="none"/>
-          <w:shd w:fill="auto" w:val="clear"/>
-          <w:vertAlign w:val="baseline"/>
-          <w:rtl w:val="0"/>
-        </w:rPr>
-        <w:t xml:space="preserve">auditor </w:t>
-      </w:r>
-      <w:r>
-        <w:rPr>
-          <w:rFonts w:ascii="Calibri" w:cs="Calibri" w:eastAsia="Calibri" w:hAnsi="Calibri"/>
-          <w:b w:val="0"/>
-          <w:i w:val="0"/>
-          <w:smallCaps w:val="0"/>
-          <w:strike w:val="0"/>
-          <w:color w:val="000000"/>
-          <w:sz w:val="22"/>
-          <w:szCs w:val="22"/>
-          <w:u w:val="none"/>
-          <w:shd w:fill="auto" w:val="clear"/>
-          <w:vertAlign w:val="baseline"/>
-          <w:rtl w:val="0"/>
-        </w:rPr>
-        <w:t xml:space="preserve">dashboards.</w:t>
-      </w:r>
-    </w:p>
-    <w:p>
-      <w:pPr>
-        <w:keepNext w:val="0"/>
-        <w:keepLines w:val="0"/>
-        <w:pageBreakBefore w:val="0"/>
-        <w:widowControl w:val="1"/>
-        <w:pBdr>
-          <w:top w:color="a6a6a6" w:space="1" w:sz="4" w:val="dotted"/>
-          <w:left w:color="a6a6a6" w:space="4" w:sz="4" w:val="dotted"/>
-          <w:bottom w:color="a6a6a6" w:space="1" w:sz="4" w:val="dotted"/>
-          <w:right w:color="a6a6a6" w:space="4" w:sz="4" w:val="dotted"/>
-          <w:between w:space="0" w:sz="0" w:val="nil"/>
-        </w:pBdr>
-        <w:shd w:fill="f2f2f2" w:val="clear"/>
-        <w:tabs>
-          <w:tab w:val="left" w:leader="none" w:pos="1560"/>
-        </w:tabs>
-        <w:spacing w:after="200" w:before="0" w:line="276" w:lineRule="auto"/>
-        <w:ind w:left="0" w:right="0" w:firstLine="0"/>
-        <w:jc w:val="both"/>
-        <w:rPr>
-          <w:rFonts w:ascii="Calibri" w:cs="Calibri" w:eastAsia="Calibri" w:hAnsi="Calibri"/>
-          <w:b w:val="0"/>
-          <w:i w:val="0"/>
-          <w:smallCaps w:val="0"/>
-          <w:strike w:val="0"/>
-          <w:color w:val="000000"/>
-          <w:sz w:val="22"/>
-          <w:szCs w:val="22"/>
-          <w:u w:val="none"/>
-          <w:shd w:fill="auto" w:val="clear"/>
-          <w:vertAlign w:val="baseline"/>
-        </w:rPr>
-      </w:pPr>
-      <w:r>
-        <w:rPr>
-          <w:rFonts w:ascii="Calibri" w:cs="Calibri" w:eastAsia="Calibri" w:hAnsi="Calibri"/>
-          <w:b w:val="0"/>
-          <w:i w:val="0"/>
-          <w:smallCaps w:val="0"/>
-          <w:strike w:val="0"/>
-          <w:color w:val="000000"/>
-          <w:sz w:val="22"/>
-          <w:szCs w:val="22"/>
-          <w:u w:val="none"/>
-          <w:shd w:fill="auto" w:val="clear"/>
-          <w:vertAlign w:val="baseline"/>
-          <w:rtl w:val="0"/>
-        </w:rPr>
-        <w:t xml:space="preserve">       </w:t>
-      </w:r>
-    </w:p>
-    <w:p>
-      <w:pPr>
-        <w:pStyle w:val="Heading2"/>
-        <w:rPr/>
-      </w:pPr>
-      <w:r>
-        <w:rPr>
-          <w:rtl w:val="0"/>
-        </w:rPr>
-        <w:t xml:space="preserve">Non-functional requirements</w:t>
-      </w:r>
-    </w:p>
-    <w:p>
-      <w:pPr>
-        <w:tabs>
-          <w:tab w:val="left" w:leader="none" w:pos="284"/>
-        </w:tabs>
-        <w:rPr>
-          <w:rFonts w:ascii="Calibri" w:cs="Calibri" w:eastAsia="Calibri" w:hAnsi="Calibri"/>
-        </w:rPr>
-      </w:pPr>
-      <w:r>
-        <w:rPr>
-          <w:rFonts w:ascii="Calibri" w:cs="Calibri" w:eastAsia="Calibri" w:hAnsi="Calibri"/>
-          <w:rtl w:val="0"/>
-        </w:rPr>
-        <w:t xml:space="preserve">Intentionally blank.</w:t>
-      </w:r>
-    </w:p>
-    <w:p>
-      <w:pPr>
-        <w:pStyle w:val="Heading2"/>
-        <w:rPr/>
-      </w:pPr>
-      <w:r>
-        <w:rPr>
-          <w:rtl w:val="0"/>
-        </w:rPr>
-        <w:t xml:space="preserve">Testing requirements</w:t>
-      </w:r>
-    </w:p>
-    <w:p>
-      <w:pPr>
-        <w:rPr>
-          <w:rFonts w:ascii="Calibri" w:cs="Calibri" w:eastAsia="Calibri" w:hAnsi="Calibri"/>
-        </w:rPr>
-      </w:pPr>
-      <w:r>
-        <w:rPr>
-          <w:rFonts w:ascii="Calibri" w:cs="Calibri" w:eastAsia="Calibri" w:hAnsi="Calibri"/>
-          <w:rtl w:val="0"/>
-        </w:rPr>
-        <w:t xml:space="preserve">Intentionally blank.</w:t>
-      </w:r>
-    </w:p>
-    <w:p>
-      <w:pPr>
-        <w:pStyle w:val="Heading2"/>
-        <w:rPr/>
-      </w:pPr>
-      <w:r>
-        <w:rPr>
-          <w:rtl w:val="0"/>
-        </w:rPr>
-        <w:t xml:space="preserve">Managerial requirements</w:t>
-      </w:r>
-    </w:p>
-    <w:p>
-      <w:pPr>
-        <w:rPr>
-          <w:rFonts w:ascii="Calibri" w:cs="Calibri" w:eastAsia="Calibri" w:hAnsi="Calibri"/>
-        </w:rPr>
-      </w:pPr>
-      <w:r>
-        <w:rPr>
-          <w:rFonts w:ascii="Calibri" w:cs="Calibri" w:eastAsia="Calibri" w:hAnsi="Calibri"/>
-          <w:rtl w:val="0"/>
-        </w:rPr>
-        <w:t xml:space="preserve">Intentionally blank.</w:t>
-      </w:r>
-    </w:p>
-    <w:p>
-      <w:pPr>
-        <w:pStyle w:val="Heading1"/>
-        <w:tabs>
-          <w:tab w:val="left" w:leader="none" w:pos="284"/>
-        </w:tabs>
-        <w:spacing w:before="0" w:lineRule="auto"/>
-        <w:rPr/>
-      </w:pPr>
-      <w:r>
-        <w:rPr>
-          <w:rtl w:val="0"/>
-        </w:rPr>
-        <w:t xml:space="preserve">MANDATORY Deliverable D04: formal testing</w:t>
-      </w:r>
-    </w:p>
-    <w:p>
-      <w:pPr>
-        <w:pStyle w:val="Heading2"/>
-        <w:rPr/>
-      </w:pPr>
-      <w:r>
-        <w:rPr>
-          <w:rtl w:val="0"/>
-        </w:rPr>
-        <w:t xml:space="preserve">Information requirements </w:t>
-      </w:r>
-    </w:p>
-    <w:p>
-      <w:pPr>
-        <w:rPr>
-          <w:rFonts w:ascii="Calibri" w:cs="Calibri" w:eastAsia="Calibri" w:hAnsi="Calibri"/>
-        </w:rPr>
-      </w:pPr>
-      <w:r>
-        <w:rPr>
-          <w:rFonts w:ascii="Calibri" w:cs="Calibri" w:eastAsia="Calibri" w:hAnsi="Calibri"/>
-          <w:rtl w:val="0"/>
-        </w:rPr>
-        <w:t xml:space="preserve">Intentionally blank.</w:t>
-      </w:r>
-    </w:p>
-    <w:p>
-      <w:pPr>
-        <w:pStyle w:val="Heading2"/>
-        <w:rPr/>
-      </w:pPr>
-      <w:r>
-        <w:rPr>
-          <w:rtl w:val="0"/>
-        </w:rPr>
-        <w:t xml:space="preserve">Functional requirements</w:t>
-      </w:r>
-    </w:p>
-    <w:p>
-      <w:pPr>
-        <w:rPr>
-          <w:rFonts w:ascii="Calibri" w:cs="Calibri" w:eastAsia="Calibri" w:hAnsi="Calibri"/>
-        </w:rPr>
-      </w:pPr>
-      <w:r>
-        <w:rPr>
-          <w:rFonts w:ascii="Calibri" w:cs="Calibri" w:eastAsia="Calibri" w:hAnsi="Calibri"/>
-          <w:rtl w:val="0"/>
-        </w:rPr>
-        <w:t xml:space="preserve">Intentionally blank.</w:t>
-      </w:r>
-    </w:p>
-    <w:p>
-      <w:pPr>
-        <w:pStyle w:val="Heading2"/>
-        <w:rPr/>
-      </w:pPr>
-      <w:r>
-        <w:rPr>
-          <w:rtl w:val="0"/>
-        </w:rPr>
-        <w:t xml:space="preserve">Non-functional requirements</w:t>
-      </w:r>
-    </w:p>
-    <w:p>
-      <w:pPr>
-        <w:rPr>
-          <w:rFonts w:ascii="Calibri" w:cs="Calibri" w:eastAsia="Calibri" w:hAnsi="Calibri"/>
-        </w:rPr>
-      </w:pPr>
-      <w:r>
-        <w:rPr>
-          <w:rFonts w:ascii="Calibri" w:cs="Calibri" w:eastAsia="Calibri" w:hAnsi="Calibri"/>
-          <w:rtl w:val="0"/>
-        </w:rPr>
-        <w:t xml:space="preserve">Intentionally blank.</w:t>
-      </w:r>
-    </w:p>
-    <w:p>
-      <w:pPr>
-        <w:pStyle w:val="Heading2"/>
-        <w:rPr/>
-      </w:pPr>
-      <w:r>
-        <w:rPr>
-          <w:rtl w:val="0"/>
-        </w:rPr>
-        <w:t xml:space="preserve">Testing requirements</w:t>
-      </w:r>
-    </w:p>
-    <w:p>
-      <w:pPr>
-        <w:keepNext w:val="1"/>
-        <w:keepLines w:val="0"/>
-        <w:pageBreakBefore w:val="0"/>
-        <w:widowControl w:val="1"/>
-        <w:numPr>
-          <w:ilvl w:val="0"/>
-          <w:numId w:val="1"/>
-        </w:numPr>
-        <w:pBdr>
-          <w:top w:space="0" w:sz="0" w:val="nil"/>
-          <w:left w:space="0" w:sz="0" w:val="nil"/>
-          <w:bottom w:space="0" w:sz="0" w:val="nil"/>
-          <w:right w:space="0" w:sz="0" w:val="nil"/>
-          <w:between w:space="0" w:sz="0" w:val="nil"/>
-        </w:pBdr>
-        <w:shd w:fill="auto" w:val="clear"/>
-        <w:spacing w:after="240" w:before="240" w:line="240" w:lineRule="auto"/>
-        <w:ind w:left="360" w:right="0" w:hanging="360"/>
-        <w:jc w:val="both"/>
-        <w:rPr>
-          <w:rFonts w:ascii="Calibri" w:cs="Calibri" w:eastAsia="Calibri" w:hAnsi="Calibri"/>
-          <w:b w:val="0"/>
-          <w:i w:val="0"/>
-          <w:smallCaps w:val="0"/>
-          <w:strike w:val="0"/>
-          <w:color w:val="000000"/>
-          <w:sz w:val="22"/>
-          <w:szCs w:val="22"/>
-          <w:u w:val="none"/>
-          <w:shd w:fill="auto" w:val="clear"/>
-          <w:vertAlign w:val="baseline"/>
-        </w:rPr>
-      </w:pPr>
-      <w:r>
-        <w:rPr>
-          <w:rFonts w:ascii="Calibri" w:cs="Calibri" w:eastAsia="Calibri" w:hAnsi="Calibri"/>
-          <w:b w:val="0"/>
-          <w:i w:val="0"/>
-          <w:smallCaps w:val="0"/>
-          <w:strike w:val="0"/>
-          <w:color w:val="000000"/>
-          <w:sz w:val="22"/>
-          <w:szCs w:val="22"/>
-          <w:u w:val="none"/>
-          <w:shd w:fill="auto" w:val="clear"/>
-          <w:vertAlign w:val="baseline"/>
-          <w:rtl w:val="0"/>
-        </w:rPr>
-        <w:t xml:space="preserve">Produce a test suite for Requirements #6 and #7.</w:t>
-      </w:r>
-    </w:p>
-    <w:p>
-      <w:pPr>
-        <w:keepNext w:val="0"/>
-        <w:keepLines w:val="0"/>
-        <w:pageBreakBefore w:val="0"/>
-        <w:widowControl w:val="1"/>
-        <w:pBdr>
-          <w:top w:color="d9d9d9" w:space="1" w:sz="4" w:val="dotted"/>
-          <w:left w:color="d9d9d9" w:space="4" w:sz="4" w:val="dotted"/>
-          <w:bottom w:color="d9d9d9" w:space="1" w:sz="4" w:val="dotted"/>
-          <w:right w:color="d9d9d9" w:space="4" w:sz="4" w:val="dotted"/>
-          <w:between w:space="0" w:sz="0" w:val="nil"/>
-        </w:pBdr>
-        <w:shd w:fill="f2f2f2" w:val="clear"/>
-        <w:tabs>
-          <w:tab w:val="left" w:leader="none" w:pos="1560"/>
-        </w:tabs>
-        <w:spacing w:after="200" w:before="0" w:line="276" w:lineRule="auto"/>
-        <w:ind w:left="0" w:right="0" w:firstLine="0"/>
-        <w:jc w:val="both"/>
-        <w:rPr>
-          <w:rFonts w:ascii="Calibri" w:cs="Calibri" w:eastAsia="Calibri" w:hAnsi="Calibri"/>
-          <w:b w:val="0"/>
-          <w:i w:val="0"/>
-          <w:smallCaps w:val="0"/>
-          <w:strike w:val="0"/>
-          <w:color w:val="000000"/>
-          <w:sz w:val="22"/>
-          <w:szCs w:val="22"/>
-          <w:u w:val="none"/>
-          <w:shd w:fill="auto" w:val="clear"/>
-          <w:vertAlign w:val="baseline"/>
-        </w:rPr>
-      </w:pPr>
-      <w:r>
-        <w:rPr>
-          <w:rFonts w:ascii="Calibri" w:cs="Calibri" w:eastAsia="Calibri" w:hAnsi="Calibri"/>
-          <w:b w:val="0"/>
-          <w:i w:val="0"/>
-          <w:smallCaps w:val="0"/>
-          <w:strike w:val="0"/>
-          <w:color w:val="000000"/>
-          <w:sz w:val="22"/>
-          <w:szCs w:val="22"/>
-          <w:u w:val="none"/>
-          <w:shd w:fill="auto" w:val="clear"/>
-          <w:vertAlign w:val="baseline"/>
-          <w:rtl w:val="0"/>
-        </w:rPr>
-        <w:t xml:space="preserve">       </w:t>
-      </w:r>
-    </w:p>
-    <w:p>
-      <w:pPr>
-        <w:pStyle w:val="Heading2"/>
-        <w:rPr/>
-      </w:pPr>
-      <w:r>
-        <w:rPr>
-          <w:rtl w:val="0"/>
-        </w:rPr>
-        <w:t xml:space="preserve">Managerial requirements</w:t>
-      </w:r>
-    </w:p>
-    <w:p>
-      <w:pPr>
-        <w:keepNext w:val="1"/>
-        <w:keepLines w:val="0"/>
-        <w:pageBreakBefore w:val="0"/>
-        <w:widowControl w:val="1"/>
-        <w:numPr>
-          <w:ilvl w:val="0"/>
-          <w:numId w:val="1"/>
-        </w:numPr>
-        <w:pBdr>
-          <w:top w:space="0" w:sz="0" w:val="nil"/>
-          <w:left w:space="0" w:sz="0" w:val="nil"/>
-          <w:bottom w:space="0" w:sz="0" w:val="nil"/>
-          <w:right w:space="0" w:sz="0" w:val="nil"/>
-          <w:between w:space="0" w:sz="0" w:val="nil"/>
-        </w:pBdr>
-        <w:shd w:fill="auto" w:val="clear"/>
-        <w:spacing w:after="240" w:before="240" w:line="240" w:lineRule="auto"/>
-        <w:ind w:left="360" w:right="0" w:hanging="360"/>
-        <w:jc w:val="both"/>
-        <w:rPr>
-          <w:rFonts w:ascii="Calibri" w:cs="Calibri" w:eastAsia="Calibri" w:hAnsi="Calibri"/>
-          <w:b w:val="0"/>
-          <w:i w:val="0"/>
-          <w:smallCaps w:val="0"/>
-          <w:strike w:val="0"/>
-          <w:color w:val="000000"/>
-          <w:sz w:val="22"/>
-          <w:szCs w:val="22"/>
-          <w:u w:val="none"/>
-          <w:shd w:fill="auto" w:val="clear"/>
-          <w:vertAlign w:val="baseline"/>
-        </w:rPr>
-      </w:pPr>
-      <w:r>
-        <w:rPr>
-          <w:rFonts w:ascii="Calibri" w:cs="Calibri" w:eastAsia="Calibri" w:hAnsi="Calibri"/>
-          <w:b w:val="0"/>
-          <w:i w:val="0"/>
-          <w:smallCaps w:val="0"/>
-          <w:strike w:val="0"/>
-          <w:color w:val="000000"/>
-          <w:sz w:val="22"/>
-          <w:szCs w:val="22"/>
-          <w:u w:val="none"/>
-          <w:shd w:fill="auto" w:val="clear"/>
-          <w:vertAlign w:val="baseline"/>
-          <w:rtl w:val="0"/>
-        </w:rPr>
-        <w:t xml:space="preserve">Produce a testing report.</w:t>
-      </w:r>
-    </w:p>
-    <w:p>
-      <w:pPr>
-        <w:keepNext w:val="0"/>
-        <w:keepLines w:val="0"/>
-        <w:pageBreakBefore w:val="0"/>
-        <w:widowControl w:val="1"/>
-        <w:pBdr>
-          <w:top w:color="a6a6a6" w:space="1" w:sz="4" w:val="dotted"/>
-          <w:left w:color="a6a6a6" w:space="4" w:sz="4" w:val="dotted"/>
-          <w:bottom w:color="a6a6a6" w:space="1" w:sz="4" w:val="dotted"/>
-          <w:right w:color="a6a6a6" w:space="4" w:sz="4" w:val="dotted"/>
-          <w:between w:space="0" w:sz="0" w:val="nil"/>
-        </w:pBdr>
-        <w:shd w:fill="f2f2f2" w:val="clear"/>
-        <w:tabs>
-          <w:tab w:val="left" w:leader="none" w:pos="1560"/>
-        </w:tabs>
-        <w:spacing w:after="200" w:before="0" w:line="276" w:lineRule="auto"/>
-        <w:ind w:left="0" w:right="0" w:firstLine="0"/>
-        <w:jc w:val="both"/>
-        <w:rPr>
-          <w:rFonts w:ascii="Calibri" w:cs="Calibri" w:eastAsia="Calibri" w:hAnsi="Calibri"/>
-          <w:b w:val="0"/>
-          <w:i w:val="0"/>
-          <w:smallCaps w:val="0"/>
-          <w:strike w:val="0"/>
-          <w:color w:val="000000"/>
-          <w:sz w:val="22"/>
-          <w:szCs w:val="22"/>
-          <w:u w:val="none"/>
-          <w:shd w:fill="auto" w:val="clear"/>
-          <w:vertAlign w:val="baseline"/>
-        </w:rPr>
-        <w:sectPr>
-          <w:type w:val="nextPage"/>
-          <w:pgSz w:h="16838" w:w="11906" w:orient="portrait"/>
-          <w:pgMar w:bottom="1440" w:top="1440" w:left="1440" w:right="1440" w:header="709" w:footer="709"/>
-        </w:sectPr>
-      </w:pPr>
-      <w:r>
-        <w:rPr>
-          <w:rFonts w:ascii="Calibri" w:cs="Calibri" w:eastAsia="Calibri" w:hAnsi="Calibri"/>
-          <w:b w:val="0"/>
-          <w:i w:val="0"/>
-          <w:smallCaps w:val="0"/>
-          <w:strike w:val="0"/>
-          <w:color w:val="000000"/>
-          <w:sz w:val="22"/>
-          <w:szCs w:val="22"/>
-          <w:u w:val="none"/>
-          <w:shd w:fill="auto" w:val="clear"/>
-          <w:vertAlign w:val="baseline"/>
-          <w:rtl w:val="0"/>
-        </w:rPr>
-        <w:t xml:space="preserve">       </w:t>
-      </w:r>
-    </w:p>
-    <w:p>
-      <w:pPr>
-        <w:pStyle w:val="Heading1"/>
-        <w:spacing w:before="0" w:lineRule="auto"/>
-        <w:rPr/>
-      </w:pPr>
-      <w:r>
-        <w:rPr>
-          <w:rtl w:val="0"/>
-        </w:rPr>
-        <w:t xml:space="preserve">SUPPLEMENTARY Deliverable D01: introduction</w:t>
-      </w:r>
-    </w:p>
-    <w:p>
-      <w:pPr>
-        <w:pStyle w:val="Heading2"/>
-        <w:rPr/>
-      </w:pPr>
-      <w:r>
-        <w:rPr>
-          <w:rtl w:val="0"/>
-        </w:rPr>
-        <w:t xml:space="preserve">Information requirements </w:t>
-      </w:r>
-    </w:p>
-    <w:p>
-      <w:pPr>
-        <w:tabs>
-          <w:tab w:val="left" w:leader="none" w:pos="284"/>
-        </w:tabs>
-        <w:rPr>
-          <w:rFonts w:ascii="Calibri" w:cs="Calibri" w:eastAsia="Calibri" w:hAnsi="Calibri"/>
-        </w:rPr>
-      </w:pPr>
-      <w:r>
-        <w:rPr>
-          <w:rFonts w:ascii="Calibri" w:cs="Calibri" w:eastAsia="Calibri" w:hAnsi="Calibri"/>
-          <w:rtl w:val="0"/>
-        </w:rPr>
-        <w:t xml:space="preserve">Intentionally blank.</w:t>
-      </w:r>
-    </w:p>
-    <w:p>
-      <w:pPr>
-        <w:pStyle w:val="Heading2"/>
-        <w:rPr/>
-      </w:pPr>
-      <w:r>
-        <w:rPr>
-          <w:rtl w:val="0"/>
-        </w:rPr>
-        <w:t xml:space="preserve">Functional requirements</w:t>
-      </w:r>
-    </w:p>
-    <w:p>
-      <w:pPr>
-        <w:rPr>
-          <w:rFonts w:ascii="Calibri" w:cs="Calibri" w:eastAsia="Calibri" w:hAnsi="Calibri"/>
-        </w:rPr>
-      </w:pPr>
-      <w:r>
-        <w:rPr>
-          <w:rFonts w:ascii="Calibri" w:cs="Calibri" w:eastAsia="Calibri" w:hAnsi="Calibri"/>
-          <w:rtl w:val="0"/>
-        </w:rPr>
-        <w:t xml:space="preserve">Intentionally blank.</w:t>
-      </w:r>
-    </w:p>
-    <w:p>
-      <w:pPr>
-        <w:pStyle w:val="Heading2"/>
-        <w:rPr/>
-      </w:pPr>
-      <w:r>
-        <w:rPr>
-          <w:rtl w:val="0"/>
-        </w:rPr>
-        <w:t xml:space="preserve">Non-functional requirements</w:t>
-      </w:r>
-    </w:p>
-    <w:p>
-      <w:pPr>
-        <w:rPr>
-          <w:rFonts w:ascii="Calibri" w:cs="Calibri" w:eastAsia="Calibri" w:hAnsi="Calibri"/>
-        </w:rPr>
-      </w:pPr>
-      <w:r>
-        <w:rPr>
-          <w:rFonts w:ascii="Calibri" w:cs="Calibri" w:eastAsia="Calibri" w:hAnsi="Calibri"/>
-          <w:rtl w:val="0"/>
-        </w:rPr>
-        <w:t xml:space="preserve">Intentionally blank.</w:t>
-      </w:r>
-    </w:p>
-    <w:p>
-      <w:pPr>
-        <w:pStyle w:val="Heading2"/>
-        <w:rPr/>
-      </w:pPr>
-      <w:r>
-        <w:rPr>
-          <w:rtl w:val="0"/>
-        </w:rPr>
-        <w:t xml:space="preserve">Testing requirements</w:t>
-      </w:r>
-    </w:p>
-    <w:p>
-      <w:pPr>
-        <w:rPr>
-          <w:rFonts w:ascii="Calibri" w:cs="Calibri" w:eastAsia="Calibri" w:hAnsi="Calibri"/>
-        </w:rPr>
-      </w:pPr>
-      <w:r>
-        <w:rPr>
-          <w:rFonts w:ascii="Calibri" w:cs="Calibri" w:eastAsia="Calibri" w:hAnsi="Calibri"/>
-          <w:rtl w:val="0"/>
-        </w:rPr>
-        <w:t xml:space="preserve">Intentionally blank.</w:t>
-      </w:r>
-    </w:p>
-    <w:p>
-      <w:pPr>
-        <w:pStyle w:val="Heading2"/>
-        <w:rPr/>
-      </w:pPr>
-      <w:r>
-        <w:rPr>
-          <w:rtl w:val="0"/>
-        </w:rPr>
-        <w:t xml:space="preserve">Managerial requirements</w:t>
-      </w:r>
-    </w:p>
-    <w:p>
-      <w:pPr>
-        <w:keepNext w:val="1"/>
-        <w:keepLines w:val="0"/>
-        <w:pageBreakBefore w:val="0"/>
-        <w:widowControl w:val="1"/>
-        <w:numPr>
-          <w:ilvl w:val="0"/>
-          <w:numId w:val="1"/>
-        </w:numPr>
-        <w:pBdr>
-          <w:top w:space="0" w:sz="0" w:val="nil"/>
-          <w:left w:space="0" w:sz="0" w:val="nil"/>
-          <w:bottom w:space="0" w:sz="0" w:val="nil"/>
-          <w:right w:space="0" w:sz="0" w:val="nil"/>
-          <w:between w:space="0" w:sz="0" w:val="nil"/>
-        </w:pBdr>
-        <w:shd w:fill="auto" w:val="clear"/>
-        <w:spacing w:after="240" w:before="240" w:line="240" w:lineRule="auto"/>
-        <w:ind w:left="360" w:right="0" w:hanging="360"/>
-        <w:jc w:val="both"/>
-        <w:rPr>
-          <w:rFonts w:ascii="Calibri" w:cs="Calibri" w:eastAsia="Calibri" w:hAnsi="Calibri"/>
-          <w:b w:val="0"/>
-          <w:i w:val="0"/>
-          <w:smallCaps w:val="0"/>
-          <w:strike w:val="0"/>
-          <w:color w:val="000000"/>
-          <w:sz w:val="22"/>
-          <w:szCs w:val="22"/>
-          <w:u w:val="none"/>
-          <w:shd w:fill="auto" w:val="clear"/>
-          <w:vertAlign w:val="baseline"/>
-        </w:rPr>
-      </w:pPr>
-      <w:r>
-        <w:rPr>
-          <w:rFonts w:ascii="Calibri" w:cs="Calibri" w:eastAsia="Calibri" w:hAnsi="Calibri"/>
-          <w:b w:val="0"/>
-          <w:i w:val="0"/>
-          <w:smallCaps w:val="0"/>
-          <w:strike w:val="0"/>
-          <w:color w:val="000000"/>
-          <w:sz w:val="22"/>
-          <w:szCs w:val="22"/>
-          <w:u w:val="none"/>
-          <w:shd w:fill="auto" w:val="clear"/>
-          <w:vertAlign w:val="baseline"/>
-          <w:rtl w:val="0"/>
-        </w:rPr>
-        <w:t xml:space="preserve">Produce an analysis report.</w:t>
-      </w:r>
-    </w:p>
-    <w:p>
-      <w:pPr>
-        <w:keepNext w:val="0"/>
-        <w:keepLines w:val="0"/>
-        <w:pageBreakBefore w:val="0"/>
-        <w:widowControl w:val="1"/>
-        <w:pBdr>
-          <w:top w:color="a6a6a6" w:space="1" w:sz="4" w:val="dotted"/>
-          <w:left w:color="a6a6a6" w:space="4" w:sz="4" w:val="dotted"/>
-          <w:bottom w:color="a6a6a6" w:space="1" w:sz="4" w:val="dotted"/>
-          <w:right w:color="a6a6a6" w:space="4" w:sz="4" w:val="dotted"/>
-          <w:between w:space="0" w:sz="0" w:val="nil"/>
-        </w:pBdr>
-        <w:shd w:fill="f2f2f2" w:val="clear"/>
-        <w:tabs>
-          <w:tab w:val="left" w:leader="none" w:pos="1560"/>
-        </w:tabs>
-        <w:spacing w:after="200" w:before="0" w:line="276" w:lineRule="auto"/>
-        <w:ind w:left="0" w:right="0" w:firstLine="0"/>
-        <w:jc w:val="both"/>
-        <w:rPr>
-          <w:rFonts w:ascii="Calibri" w:cs="Calibri" w:eastAsia="Calibri" w:hAnsi="Calibri"/>
-          <w:b w:val="0"/>
-          <w:i w:val="0"/>
-          <w:smallCaps w:val="0"/>
-          <w:strike w:val="0"/>
-          <w:color w:val="000000"/>
-          <w:sz w:val="22"/>
-          <w:szCs w:val="22"/>
-          <w:u w:val="none"/>
-          <w:shd w:fill="auto" w:val="clear"/>
-          <w:vertAlign w:val="baseline"/>
-        </w:rPr>
-      </w:pPr>
-      <w:r>
-        <w:rPr>
-          <w:rFonts w:ascii="Calibri" w:cs="Calibri" w:eastAsia="Calibri" w:hAnsi="Calibri"/>
-          <w:b w:val="0"/>
-          <w:i w:val="0"/>
-          <w:smallCaps w:val="0"/>
-          <w:strike w:val="0"/>
-          <w:color w:val="000000"/>
-          <w:sz w:val="22"/>
-          <w:szCs w:val="22"/>
-          <w:u w:val="none"/>
-          <w:shd w:fill="auto" w:val="clear"/>
-          <w:vertAlign w:val="baseline"/>
-          <w:rtl w:val="0"/>
-        </w:rPr>
-        <w:t xml:space="preserve">        </w:t>
-      </w:r>
-    </w:p>
-    <w:p>
-      <w:pPr>
-        <w:keepNext w:val="1"/>
-        <w:keepLines w:val="0"/>
-        <w:pageBreakBefore w:val="0"/>
-        <w:widowControl w:val="1"/>
-        <w:numPr>
-          <w:ilvl w:val="0"/>
-          <w:numId w:val="1"/>
-        </w:numPr>
-        <w:pBdr>
-          <w:top w:space="0" w:sz="0" w:val="nil"/>
-          <w:left w:space="0" w:sz="0" w:val="nil"/>
-          <w:bottom w:space="0" w:sz="0" w:val="nil"/>
-          <w:right w:space="0" w:sz="0" w:val="nil"/>
-          <w:between w:space="0" w:sz="0" w:val="nil"/>
-        </w:pBdr>
-        <w:shd w:fill="auto" w:val="clear"/>
-        <w:spacing w:after="240" w:before="240" w:line="240" w:lineRule="auto"/>
-        <w:ind w:left="360" w:right="0" w:hanging="360"/>
-        <w:jc w:val="both"/>
-        <w:rPr>
-          <w:rFonts w:ascii="Calibri" w:cs="Calibri" w:eastAsia="Calibri" w:hAnsi="Calibri"/>
-          <w:b w:val="0"/>
-          <w:i w:val="0"/>
-          <w:smallCaps w:val="0"/>
-          <w:strike w:val="0"/>
-          <w:color w:val="000000"/>
-          <w:sz w:val="22"/>
-          <w:szCs w:val="22"/>
-          <w:u w:val="none"/>
-          <w:shd w:fill="auto" w:val="clear"/>
-          <w:vertAlign w:val="baseline"/>
-        </w:rPr>
-      </w:pPr>
-      <w:r>
-        <w:rPr>
-          <w:rFonts w:ascii="Calibri" w:cs="Calibri" w:eastAsia="Calibri" w:hAnsi="Calibri"/>
-          <w:b w:val="0"/>
-          <w:i w:val="0"/>
-          <w:smallCaps w:val="0"/>
-          <w:strike w:val="0"/>
-          <w:color w:val="000000"/>
-          <w:sz w:val="22"/>
-          <w:szCs w:val="22"/>
-          <w:u w:val="none"/>
-          <w:shd w:fill="auto" w:val="clear"/>
-          <w:vertAlign w:val="baseline"/>
-          <w:rtl w:val="0"/>
-        </w:rPr>
-        <w:t xml:space="preserve">Produce a planning and progress report.</w:t>
-      </w:r>
-    </w:p>
-    <w:p>
-      <w:pPr>
-        <w:keepNext w:val="0"/>
-        <w:keepLines w:val="0"/>
-        <w:pageBreakBefore w:val="0"/>
-        <w:widowControl w:val="1"/>
-        <w:pBdr>
-          <w:top w:color="a6a6a6" w:space="1" w:sz="4" w:val="dotted"/>
-          <w:left w:color="a6a6a6" w:space="4" w:sz="4" w:val="dotted"/>
-          <w:bottom w:color="a6a6a6" w:space="1" w:sz="4" w:val="dotted"/>
-          <w:right w:color="a6a6a6" w:space="4" w:sz="4" w:val="dotted"/>
-          <w:between w:space="0" w:sz="0" w:val="nil"/>
-        </w:pBdr>
-        <w:shd w:fill="f2f2f2" w:val="clear"/>
-        <w:tabs>
-          <w:tab w:val="left" w:leader="none" w:pos="1560"/>
-        </w:tabs>
-        <w:spacing w:after="200" w:before="0" w:line="276" w:lineRule="auto"/>
-        <w:ind w:left="0" w:right="0" w:firstLine="0"/>
-        <w:jc w:val="both"/>
-        <w:rPr>
-          <w:rFonts w:ascii="Calibri" w:cs="Calibri" w:eastAsia="Calibri" w:hAnsi="Calibri"/>
-          <w:b w:val="0"/>
-          <w:i w:val="0"/>
-          <w:smallCaps w:val="0"/>
-          <w:strike w:val="0"/>
-          <w:color w:val="000000"/>
-          <w:sz w:val="22"/>
-          <w:szCs w:val="22"/>
-          <w:u w:val="none"/>
-          <w:shd w:fill="auto" w:val="clear"/>
-          <w:vertAlign w:val="baseline"/>
-        </w:rPr>
-      </w:pPr>
-      <w:r>
-        <w:rPr>
-          <w:rFonts w:ascii="Calibri" w:cs="Calibri" w:eastAsia="Calibri" w:hAnsi="Calibri"/>
-          <w:b w:val="0"/>
-          <w:i w:val="0"/>
-          <w:smallCaps w:val="0"/>
-          <w:strike w:val="0"/>
-          <w:color w:val="000000"/>
-          <w:sz w:val="22"/>
-          <w:szCs w:val="22"/>
-          <w:u w:val="none"/>
-          <w:shd w:fill="auto" w:val="clear"/>
-          <w:vertAlign w:val="baseline"/>
-          <w:rtl w:val="0"/>
-        </w:rPr>
-        <w:t xml:space="preserve">        </w:t>
       </w:r>
     </w:p>
     <w:p>
